--- a/Prueba_Práctica_Monitoreo_Sistema_Kafka_MongoDB.docx
+++ b/Prueba_Práctica_Monitoreo_Sistema_Kafka_MongoDB.docx
@@ -1,15 +1,69 @@
 
 <file path=word/document.xml><?xml version="1.0" encoding="utf-8"?>
-<w:document xmlns:wpc="http://schemas.microsoft.com/office/word/2010/wordprocessingCanvas" xmlns:cx="http://schemas.microsoft.com/office/drawing/2014/chartex" xmlns:cx1="http://schemas.microsoft.com/office/drawing/2015/9/8/chartex" xmlns:cx2="http://schemas.microsoft.com/office/drawing/2015/10/21/chartex" xmlns:cx3="http://schemas.microsoft.com/office/drawing/2016/5/9/chartex" xmlns:cx4="http://schemas.microsoft.com/office/drawing/2016/5/10/chartex" xmlns:cx5="http://schemas.microsoft.com/office/drawing/2016/5/11/chartex" xmlns:cx6="http://schemas.microsoft.com/office/drawing/2016/5/12/chartex" xmlns:cx7="http://schemas.microsoft.com/office/drawing/2016/5/13/chartex" xmlns:cx8="http://schemas.microsoft.com/office/drawing/2016/5/14/chartex" xmlns:mc="http://schemas.openxmlformats.org/markup-compatibility/2006" xmlns:aink="http://schemas.microsoft.com/office/drawing/2016/ink" xmlns:am3d="http://schemas.microsoft.com/office/drawing/2017/model3d" xmlns:o="urn:schemas-microsoft-com:office:office" xmlns:oel="http://schemas.microsoft.com/office/2019/extlst" xmlns:r="http://schemas.openxmlformats.org/officeDocument/2006/relationships" xmlns:m="http://schemas.openxmlformats.org/officeDocument/2006/math" xmlns:v="urn:schemas-microsoft-com:vml" xmlns:wp14="http://schemas.microsoft.com/office/word/2010/wordprocessingDrawing" xmlns:wp="http://schemas.openxmlformats.org/drawingml/2006/wordprocessingDrawing" xmlns:w10="urn:schemas-microsoft-com:office:word" xmlns:w="http://schemas.openxmlformats.org/wordprocessingml/2006/main" xmlns:w14="http://schemas.microsoft.com/office/word/2010/wordml" xmlns:w15="http://schemas.microsoft.com/office/word/2012/wordml" xmlns:w16cex="http://schemas.microsoft.com/office/word/2018/wordml/cex" xmlns:w16cid="http://schemas.microsoft.com/office/word/2016/wordml/cid" xmlns:w16="http://schemas.microsoft.com/office/word/2018/wordml" xmlns:w16du="http://schemas.microsoft.com/office/word/2023/wordml/word16du" xmlns:w16sdtdh="http://schemas.microsoft.com/office/word/2020/wordml/sdtdatahash" xmlns:w16sdtfl="http://schemas.microsoft.com/office/word/2024/wordml/sdtformatlock" xmlns:w16se="http://schemas.microsoft.com/office/word/2015/wordml/symex" xmlns:wpg="http://schemas.microsoft.com/office/word/2010/wordprocessingGroup" xmlns:wpi="http://schemas.microsoft.com/office/word/2010/wordprocessingInk" xmlns:wne="http://schemas.microsoft.com/office/word/2006/wordml" xmlns:wps="http://schemas.microsoft.com/office/word/2010/wordprocessingShape" mc:Ignorable="w14 w15 w16se w16cid w16 w16cex w16sdtdh w16sdtfl w16du wp14">
+<w:document xmlns:ve="http://schemas.openxmlformats.org/markup-compatibility/2006" xmlns:o="urn:schemas-microsoft-com:office:office" xmlns:r="http://schemas.openxmlformats.org/officeDocument/2006/relationships" xmlns:m="http://schemas.openxmlformats.org/officeDocument/2006/math" xmlns:v="urn:schemas-microsoft-com:vml" xmlns:wp="http://schemas.openxmlformats.org/drawingml/2006/wordprocessingDrawing" xmlns:w10="urn:schemas-microsoft-com:office:word" xmlns:w="http://schemas.openxmlformats.org/wordprocessingml/2006/main" xmlns:wne="http://schemas.microsoft.com/office/word/2006/wordml">
   <w:body>
     <w:p>
-      <w:r>
+      <w:pPr>
         <w:rPr>
           <w:b/>
           <w:bCs/>
         </w:rPr>
-        <w:t>Ejercicio Práctico: Pipeline de Procesamiento y Agregación de Métricas de Sistema con Python, Kafka y MongoDB Atlas</w:t>
-      </w:r>
+      </w:pPr>
+      <w:r>
+        <w:rPr>
+          <w:b/>
+          <w:bCs/>
+        </w:rPr>
+        <w:t xml:space="preserve">Ejercicio Práctico: Pipeline de Procesamiento y Agregación de Métricas de Sistema con Python, Kafka y </w:t>
+      </w:r>
+      <w:proofErr w:type="spellStart"/>
+      <w:r>
+        <w:rPr>
+          <w:b/>
+          <w:bCs/>
+        </w:rPr>
+        <w:t>MongoDB</w:t>
+      </w:r>
+      <w:proofErr w:type="spellEnd"/>
+      <w:r>
+        <w:rPr>
+          <w:b/>
+          <w:bCs/>
+        </w:rPr>
+        <w:t xml:space="preserve"> Atlas</w:t>
+      </w:r>
+    </w:p>
+    <w:p>
+      <w:pPr>
+        <w:rPr>
+          <w:b/>
+          <w:bCs/>
+        </w:rPr>
+      </w:pPr>
+    </w:p>
+    <w:p>
+      <w:pPr>
+        <w:rPr>
+          <w:b/>
+          <w:bCs/>
+          <w:u w:val="single"/>
+        </w:rPr>
+      </w:pPr>
+      <w:r>
+        <w:rPr>
+          <w:b/>
+          <w:bCs/>
+          <w:u w:val="single"/>
+        </w:rPr>
+        <w:t>Nombre: Priscila Sabino Miranda</w:t>
+      </w:r>
+    </w:p>
+    <w:p>
+      <w:pPr>
+        <w:rPr>
+          <w:u w:val="single"/>
+        </w:rPr>
+      </w:pPr>
     </w:p>
     <w:p>
       <w:r>
@@ -164,28 +218,23 @@
       </w:r>
     </w:p>
     <w:p>
-      <w:proofErr w:type="gramStart"/>
       <w:r>
         <w:rPr>
           <w:b/>
           <w:bCs/>
         </w:rPr>
-        <w:t>Arquitectura a Implementar</w:t>
-      </w:r>
-      <w:proofErr w:type="gramEnd"/>
-      <w:r>
-        <w:rPr>
-          <w:b/>
-          <w:bCs/>
-        </w:rPr>
-        <w:t>:</w:t>
+        <w:t>Arquitectura a Implementar:</w:t>
       </w:r>
     </w:p>
     <w:p/>
     <w:p>
       <w:r>
+        <w:rPr>
+          <w:noProof/>
+          <w:lang w:eastAsia="es-ES"/>
+        </w:rPr>
         <w:drawing>
-          <wp:inline distT="0" distB="0" distL="0" distR="0" wp14:anchorId="1FE6B239" wp14:editId="2365D2CC">
+          <wp:inline distT="0" distB="0" distL="0" distR="0">
             <wp:extent cx="5400040" cy="914400"/>
             <wp:effectExtent l="0" t="0" r="0" b="0"/>
             <wp:docPr id="18880227" name="Imagen 1" descr="Gráfico&#10;&#10;El contenido generado por IA puede ser incorrecto."/>
@@ -245,15 +294,7 @@
         <w:t>Kafka:</w:t>
       </w:r>
       <w:r>
-        <w:t> Se te proporciona un archivo </w:t>
-      </w:r>
-      <w:proofErr w:type="spellStart"/>
-      <w:r>
-        <w:t>docker-compose.yml</w:t>
-      </w:r>
-      <w:proofErr w:type="spellEnd"/>
-      <w:r>
-        <w:t>. Al ejecutar </w:t>
+        <w:t> Se te proporciona un archivo docker-compose.yml. Al ejecutar </w:t>
       </w:r>
       <w:proofErr w:type="spellStart"/>
       <w:r>
@@ -312,13 +353,7 @@
         <w:t xml:space="preserve"> de MongoDB Atlas, con </w:t>
       </w:r>
       <w:r>
-        <w:t>una cadena de conexión (CONNECTION_STRING)</w:t>
-      </w:r>
-      <w:r>
-        <w:t xml:space="preserve"> </w:t>
-      </w:r>
-      <w:r>
-        <w:t>para acceder a una base de datos en MongoDB Atlas. Deberás usar esta cadena para conectarte desde tu script consumidor.</w:t>
+        <w:t>una cadena de conexión (CONNECTION_STRING)para acceder a una base de datos en MongoDB Atlas. Deberás usar esta cadena para conectarte desde tu script consumidor.</w:t>
       </w:r>
     </w:p>
     <w:p>
@@ -337,22 +372,13 @@
       </w:r>
     </w:p>
     <w:p>
-      <w:proofErr w:type="gramStart"/>
       <w:r>
         <w:rPr>
           <w:b/>
           <w:bCs/>
         </w:rPr>
         <w:lastRenderedPageBreak/>
-        <w:t>Tareas a Realizar</w:t>
-      </w:r>
-      <w:proofErr w:type="gramEnd"/>
-      <w:r>
-        <w:rPr>
-          <w:b/>
-          <w:bCs/>
-        </w:rPr>
-        <w:t>:</w:t>
+        <w:t>Tareas a Realizar:</w:t>
       </w:r>
     </w:p>
     <w:p>
@@ -485,13 +511,8 @@
         <w:t>Itera sobre cada </w:t>
       </w:r>
       <w:proofErr w:type="spellStart"/>
-      <w:proofErr w:type="gramStart"/>
-      <w:r>
-        <w:t>server</w:t>
-      </w:r>
-      <w:proofErr w:type="gramEnd"/>
-      <w:r>
-        <w:t>_id</w:t>
+      <w:r>
+        <w:t>server_id</w:t>
       </w:r>
       <w:proofErr w:type="spellEnd"/>
       <w:r>
@@ -532,9 +553,12 @@
         <w:t>random.uniform</w:t>
       </w:r>
       <w:proofErr w:type="spellEnd"/>
+      <w:r>
+        <w:t>(</w:t>
+      </w:r>
       <w:proofErr w:type="gramEnd"/>
       <w:r>
-        <w:t>(5.0, 75.0)).</w:t>
+        <w:t>5.0, 75.0)).</w:t>
       </w:r>
     </w:p>
     <w:p>
@@ -560,9 +584,12 @@
         <w:t>random.uniform</w:t>
       </w:r>
       <w:proofErr w:type="spellEnd"/>
+      <w:r>
+        <w:t>(</w:t>
+      </w:r>
       <w:proofErr w:type="gramEnd"/>
       <w:r>
-        <w:t>(20.0, 85.0)).</w:t>
+        <w:t>20.0, 85.0)).</w:t>
       </w:r>
     </w:p>
     <w:p>
@@ -588,9 +615,12 @@
         <w:t>random.uniform</w:t>
       </w:r>
       <w:proofErr w:type="spellEnd"/>
+      <w:r>
+        <w:t>(</w:t>
+      </w:r>
       <w:proofErr w:type="gramEnd"/>
       <w:r>
-        <w:t>(0.1, 50.0)).</w:t>
+        <w:t>0.1, 50.0)).</w:t>
       </w:r>
     </w:p>
     <w:p>
@@ -616,9 +646,12 @@
         <w:t>random.uniform</w:t>
       </w:r>
       <w:proofErr w:type="spellEnd"/>
+      <w:r>
+        <w:t>(</w:t>
+      </w:r>
       <w:proofErr w:type="gramEnd"/>
       <w:r>
-        <w:t>(1.0, 100.0)).</w:t>
+        <w:t>1.0, 100.0)).</w:t>
       </w:r>
     </w:p>
     <w:p>
@@ -644,9 +677,12 @@
         <w:t>random.randint</w:t>
       </w:r>
       <w:proofErr w:type="spellEnd"/>
+      <w:r>
+        <w:t>(</w:t>
+      </w:r>
       <w:proofErr w:type="gramEnd"/>
       <w:r>
-        <w:t>(0, 2)).</w:t>
+        <w:t>0, 2)).</w:t>
       </w:r>
     </w:p>
     <w:p>
@@ -714,88 +750,87 @@
         <w:t xml:space="preserve">    "</w:t>
       </w:r>
       <w:proofErr w:type="spellStart"/>
-      <w:proofErr w:type="gramStart"/>
       <w:r>
         <w:rPr>
           <w:rFonts w:ascii="Courier New" w:hAnsi="Courier New" w:cs="Courier New"/>
           <w:sz w:val="17"/>
           <w:szCs w:val="17"/>
         </w:rPr>
-        <w:t>server</w:t>
-      </w:r>
-      <w:proofErr w:type="gramEnd"/>
+        <w:t>server_id</w:t>
+      </w:r>
+      <w:proofErr w:type="spellEnd"/>
       <w:r>
         <w:rPr>
           <w:rFonts w:ascii="Courier New" w:hAnsi="Courier New" w:cs="Courier New"/>
           <w:sz w:val="17"/>
           <w:szCs w:val="17"/>
         </w:rPr>
-        <w:t>_id</w:t>
-      </w:r>
-      <w:proofErr w:type="spellEnd"/>
+        <w:t xml:space="preserve">": </w:t>
+      </w:r>
+      <w:proofErr w:type="spellStart"/>
       <w:r>
         <w:rPr>
           <w:rFonts w:ascii="Courier New" w:hAnsi="Courier New" w:cs="Courier New"/>
           <w:sz w:val="17"/>
           <w:szCs w:val="17"/>
         </w:rPr>
-        <w:t xml:space="preserve">": </w:t>
-      </w:r>
-      <w:proofErr w:type="spellStart"/>
-      <w:proofErr w:type="gramStart"/>
+        <w:t>server_id</w:t>
+      </w:r>
+      <w:proofErr w:type="spellEnd"/>
       <w:r>
         <w:rPr>
           <w:rFonts w:ascii="Courier New" w:hAnsi="Courier New" w:cs="Courier New"/>
           <w:sz w:val="17"/>
           <w:szCs w:val="17"/>
         </w:rPr>
-        <w:t>server</w:t>
-      </w:r>
-      <w:proofErr w:type="gramEnd"/>
-      <w:r>
+        <w:t>,</w:t>
+      </w:r>
+    </w:p>
+    <w:p>
+      <w:pPr>
+        <w:spacing w:after="0" w:line="240" w:lineRule="auto"/>
+        <w:ind w:left="2124"/>
         <w:rPr>
           <w:rFonts w:ascii="Courier New" w:hAnsi="Courier New" w:cs="Courier New"/>
           <w:sz w:val="17"/>
           <w:szCs w:val="17"/>
         </w:rPr>
-        <w:t>_id</w:t>
-      </w:r>
-      <w:proofErr w:type="spellEnd"/>
+      </w:pPr>
       <w:r>
         <w:rPr>
           <w:rFonts w:ascii="Courier New" w:hAnsi="Courier New" w:cs="Courier New"/>
           <w:sz w:val="17"/>
           <w:szCs w:val="17"/>
         </w:rPr>
-        <w:t>,</w:t>
-      </w:r>
-    </w:p>
-    <w:p>
-      <w:pPr>
-        <w:spacing w:after="0" w:line="240" w:lineRule="auto"/>
-        <w:ind w:left="2124"/>
+        <w:t xml:space="preserve">    "</w:t>
+      </w:r>
+      <w:proofErr w:type="spellStart"/>
+      <w:r>
         <w:rPr>
           <w:rFonts w:ascii="Courier New" w:hAnsi="Courier New" w:cs="Courier New"/>
           <w:sz w:val="17"/>
           <w:szCs w:val="17"/>
         </w:rPr>
-      </w:pPr>
+        <w:t>timestamp_utc</w:t>
+      </w:r>
+      <w:proofErr w:type="spellEnd"/>
       <w:r>
         <w:rPr>
           <w:rFonts w:ascii="Courier New" w:hAnsi="Courier New" w:cs="Courier New"/>
           <w:sz w:val="17"/>
           <w:szCs w:val="17"/>
         </w:rPr>
-        <w:t xml:space="preserve">    "</w:t>
-      </w:r>
-      <w:proofErr w:type="spellStart"/>
+        <w:t xml:space="preserve">": </w:t>
+      </w:r>
+      <w:proofErr w:type="spellStart"/>
+      <w:proofErr w:type="gramStart"/>
       <w:r>
         <w:rPr>
           <w:rFonts w:ascii="Courier New" w:hAnsi="Courier New" w:cs="Courier New"/>
           <w:sz w:val="17"/>
           <w:szCs w:val="17"/>
         </w:rPr>
-        <w:t>timestamp_utc</w:t>
+        <w:t>datetime.utcnow</w:t>
       </w:r>
       <w:proofErr w:type="spellEnd"/>
       <w:r>
@@ -804,371 +839,368 @@
           <w:sz w:val="17"/>
           <w:szCs w:val="17"/>
         </w:rPr>
-        <w:t xml:space="preserve">": </w:t>
-      </w:r>
-      <w:proofErr w:type="spellStart"/>
-      <w:proofErr w:type="gramStart"/>
+        <w:t>(</w:t>
+      </w:r>
+      <w:proofErr w:type="gramEnd"/>
       <w:r>
         <w:rPr>
           <w:rFonts w:ascii="Courier New" w:hAnsi="Courier New" w:cs="Courier New"/>
           <w:sz w:val="17"/>
           <w:szCs w:val="17"/>
         </w:rPr>
-        <w:t>datetime.utcnow</w:t>
-      </w:r>
-      <w:proofErr w:type="spellEnd"/>
-      <w:proofErr w:type="gramEnd"/>
+        <w:t>).</w:t>
+      </w:r>
+      <w:proofErr w:type="spellStart"/>
       <w:r>
         <w:rPr>
           <w:rFonts w:ascii="Courier New" w:hAnsi="Courier New" w:cs="Courier New"/>
           <w:sz w:val="17"/>
           <w:szCs w:val="17"/>
         </w:rPr>
-        <w:t>(</w:t>
-      </w:r>
-      <w:proofErr w:type="gramStart"/>
+        <w:t>isoformat</w:t>
+      </w:r>
+      <w:proofErr w:type="spellEnd"/>
       <w:r>
         <w:rPr>
           <w:rFonts w:ascii="Courier New" w:hAnsi="Courier New" w:cs="Courier New"/>
           <w:sz w:val="17"/>
           <w:szCs w:val="17"/>
         </w:rPr>
-        <w:t>).</w:t>
-      </w:r>
-      <w:proofErr w:type="spellStart"/>
-      <w:r>
+        <w:t>(),</w:t>
+      </w:r>
+    </w:p>
+    <w:p>
+      <w:pPr>
+        <w:spacing w:after="0" w:line="240" w:lineRule="auto"/>
+        <w:ind w:left="2124"/>
         <w:rPr>
           <w:rFonts w:ascii="Courier New" w:hAnsi="Courier New" w:cs="Courier New"/>
           <w:sz w:val="17"/>
           <w:szCs w:val="17"/>
         </w:rPr>
-        <w:t>isoformat</w:t>
-      </w:r>
-      <w:proofErr w:type="spellEnd"/>
-      <w:proofErr w:type="gramEnd"/>
+      </w:pPr>
       <w:r>
         <w:rPr>
           <w:rFonts w:ascii="Courier New" w:hAnsi="Courier New" w:cs="Courier New"/>
           <w:sz w:val="17"/>
           <w:szCs w:val="17"/>
         </w:rPr>
-        <w:t>(),</w:t>
-      </w:r>
-    </w:p>
-    <w:p>
-      <w:pPr>
-        <w:spacing w:after="0" w:line="240" w:lineRule="auto"/>
-        <w:ind w:left="2124"/>
+        <w:t xml:space="preserve">    "</w:t>
+      </w:r>
+      <w:proofErr w:type="spellStart"/>
+      <w:r>
         <w:rPr>
           <w:rFonts w:ascii="Courier New" w:hAnsi="Courier New" w:cs="Courier New"/>
           <w:sz w:val="17"/>
           <w:szCs w:val="17"/>
         </w:rPr>
-      </w:pPr>
+        <w:t>metrics</w:t>
+      </w:r>
+      <w:proofErr w:type="spellEnd"/>
       <w:r>
         <w:rPr>
           <w:rFonts w:ascii="Courier New" w:hAnsi="Courier New" w:cs="Courier New"/>
           <w:sz w:val="17"/>
           <w:szCs w:val="17"/>
         </w:rPr>
-        <w:t xml:space="preserve">    "</w:t>
-      </w:r>
-      <w:proofErr w:type="spellStart"/>
-      <w:r>
+        <w:t>": {</w:t>
+      </w:r>
+    </w:p>
+    <w:p>
+      <w:pPr>
+        <w:spacing w:after="0" w:line="240" w:lineRule="auto"/>
+        <w:ind w:left="2124"/>
         <w:rPr>
           <w:rFonts w:ascii="Courier New" w:hAnsi="Courier New" w:cs="Courier New"/>
           <w:sz w:val="17"/>
           <w:szCs w:val="17"/>
         </w:rPr>
-        <w:t>metrics</w:t>
-      </w:r>
-      <w:proofErr w:type="spellEnd"/>
+      </w:pPr>
       <w:r>
         <w:rPr>
           <w:rFonts w:ascii="Courier New" w:hAnsi="Courier New" w:cs="Courier New"/>
           <w:sz w:val="17"/>
           <w:szCs w:val="17"/>
         </w:rPr>
-        <w:t>": {</w:t>
-      </w:r>
-    </w:p>
-    <w:p>
-      <w:pPr>
-        <w:spacing w:after="0" w:line="240" w:lineRule="auto"/>
-        <w:ind w:left="2124"/>
+        <w:t xml:space="preserve">        "</w:t>
+      </w:r>
+      <w:proofErr w:type="spellStart"/>
+      <w:r>
         <w:rPr>
           <w:rFonts w:ascii="Courier New" w:hAnsi="Courier New" w:cs="Courier New"/>
           <w:sz w:val="17"/>
           <w:szCs w:val="17"/>
         </w:rPr>
-      </w:pPr>
+        <w:t>cpu_percent</w:t>
+      </w:r>
+      <w:proofErr w:type="spellEnd"/>
       <w:r>
         <w:rPr>
           <w:rFonts w:ascii="Courier New" w:hAnsi="Courier New" w:cs="Courier New"/>
           <w:sz w:val="17"/>
           <w:szCs w:val="17"/>
         </w:rPr>
-        <w:t xml:space="preserve">        "</w:t>
-      </w:r>
-      <w:proofErr w:type="spellStart"/>
+        <w:t xml:space="preserve">": </w:t>
+      </w:r>
+      <w:proofErr w:type="gramStart"/>
       <w:r>
         <w:rPr>
           <w:rFonts w:ascii="Courier New" w:hAnsi="Courier New" w:cs="Courier New"/>
           <w:sz w:val="17"/>
           <w:szCs w:val="17"/>
         </w:rPr>
-        <w:t>cpu_percent</w:t>
-      </w:r>
-      <w:proofErr w:type="spellEnd"/>
+        <w:t>round(</w:t>
+      </w:r>
+      <w:proofErr w:type="spellStart"/>
+      <w:proofErr w:type="gramEnd"/>
       <w:r>
         <w:rPr>
           <w:rFonts w:ascii="Courier New" w:hAnsi="Courier New" w:cs="Courier New"/>
           <w:sz w:val="17"/>
           <w:szCs w:val="17"/>
         </w:rPr>
-        <w:t xml:space="preserve">": </w:t>
-      </w:r>
-      <w:proofErr w:type="gramStart"/>
+        <w:t>cpu_percent</w:t>
+      </w:r>
+      <w:proofErr w:type="spellEnd"/>
       <w:r>
         <w:rPr>
           <w:rFonts w:ascii="Courier New" w:hAnsi="Courier New" w:cs="Courier New"/>
           <w:sz w:val="17"/>
           <w:szCs w:val="17"/>
         </w:rPr>
-        <w:t>round(</w:t>
-      </w:r>
-      <w:proofErr w:type="spellStart"/>
-      <w:proofErr w:type="gramEnd"/>
-      <w:r>
+        <w:t>, 2),</w:t>
+      </w:r>
+    </w:p>
+    <w:p>
+      <w:pPr>
+        <w:spacing w:after="0" w:line="240" w:lineRule="auto"/>
+        <w:ind w:left="2124"/>
         <w:rPr>
           <w:rFonts w:ascii="Courier New" w:hAnsi="Courier New" w:cs="Courier New"/>
           <w:sz w:val="17"/>
           <w:szCs w:val="17"/>
         </w:rPr>
-        <w:t>cpu_percent</w:t>
-      </w:r>
-      <w:proofErr w:type="spellEnd"/>
+      </w:pPr>
       <w:r>
         <w:rPr>
           <w:rFonts w:ascii="Courier New" w:hAnsi="Courier New" w:cs="Courier New"/>
           <w:sz w:val="17"/>
           <w:szCs w:val="17"/>
         </w:rPr>
-        <w:t>, 2),</w:t>
-      </w:r>
-    </w:p>
-    <w:p>
-      <w:pPr>
-        <w:spacing w:after="0" w:line="240" w:lineRule="auto"/>
-        <w:ind w:left="2124"/>
+        <w:t xml:space="preserve">        "</w:t>
+      </w:r>
+      <w:proofErr w:type="spellStart"/>
+      <w:r>
         <w:rPr>
           <w:rFonts w:ascii="Courier New" w:hAnsi="Courier New" w:cs="Courier New"/>
           <w:sz w:val="17"/>
           <w:szCs w:val="17"/>
         </w:rPr>
-      </w:pPr>
+        <w:t>memory_percent</w:t>
+      </w:r>
+      <w:proofErr w:type="spellEnd"/>
       <w:r>
         <w:rPr>
           <w:rFonts w:ascii="Courier New" w:hAnsi="Courier New" w:cs="Courier New"/>
           <w:sz w:val="17"/>
           <w:szCs w:val="17"/>
         </w:rPr>
-        <w:t xml:space="preserve">        "</w:t>
-      </w:r>
-      <w:proofErr w:type="spellStart"/>
+        <w:t xml:space="preserve">": </w:t>
+      </w:r>
+      <w:proofErr w:type="gramStart"/>
       <w:r>
         <w:rPr>
           <w:rFonts w:ascii="Courier New" w:hAnsi="Courier New" w:cs="Courier New"/>
           <w:sz w:val="17"/>
           <w:szCs w:val="17"/>
         </w:rPr>
-        <w:t>memory_percent</w:t>
-      </w:r>
-      <w:proofErr w:type="spellEnd"/>
+        <w:t>round(</w:t>
+      </w:r>
+      <w:proofErr w:type="spellStart"/>
+      <w:proofErr w:type="gramEnd"/>
       <w:r>
         <w:rPr>
           <w:rFonts w:ascii="Courier New" w:hAnsi="Courier New" w:cs="Courier New"/>
           <w:sz w:val="17"/>
           <w:szCs w:val="17"/>
         </w:rPr>
-        <w:t xml:space="preserve">": </w:t>
-      </w:r>
-      <w:proofErr w:type="gramStart"/>
+        <w:t>memory_percent</w:t>
+      </w:r>
+      <w:proofErr w:type="spellEnd"/>
       <w:r>
         <w:rPr>
           <w:rFonts w:ascii="Courier New" w:hAnsi="Courier New" w:cs="Courier New"/>
           <w:sz w:val="17"/>
           <w:szCs w:val="17"/>
         </w:rPr>
-        <w:t>round(</w:t>
-      </w:r>
-      <w:proofErr w:type="spellStart"/>
-      <w:proofErr w:type="gramEnd"/>
-      <w:r>
+        <w:t>, 2),</w:t>
+      </w:r>
+    </w:p>
+    <w:p>
+      <w:pPr>
+        <w:spacing w:after="0" w:line="240" w:lineRule="auto"/>
+        <w:ind w:left="2124"/>
         <w:rPr>
           <w:rFonts w:ascii="Courier New" w:hAnsi="Courier New" w:cs="Courier New"/>
           <w:sz w:val="17"/>
           <w:szCs w:val="17"/>
         </w:rPr>
-        <w:t>memory_percent</w:t>
-      </w:r>
-      <w:proofErr w:type="spellEnd"/>
+      </w:pPr>
       <w:r>
         <w:rPr>
           <w:rFonts w:ascii="Courier New" w:hAnsi="Courier New" w:cs="Courier New"/>
           <w:sz w:val="17"/>
           <w:szCs w:val="17"/>
         </w:rPr>
-        <w:t>, 2),</w:t>
-      </w:r>
-    </w:p>
-    <w:p>
-      <w:pPr>
-        <w:spacing w:after="0" w:line="240" w:lineRule="auto"/>
-        <w:ind w:left="2124"/>
+        <w:t xml:space="preserve">        "</w:t>
+      </w:r>
+      <w:proofErr w:type="spellStart"/>
+      <w:r>
         <w:rPr>
           <w:rFonts w:ascii="Courier New" w:hAnsi="Courier New" w:cs="Courier New"/>
           <w:sz w:val="17"/>
           <w:szCs w:val="17"/>
         </w:rPr>
-      </w:pPr>
+        <w:t>disk_io_mbps</w:t>
+      </w:r>
+      <w:proofErr w:type="spellEnd"/>
       <w:r>
         <w:rPr>
           <w:rFonts w:ascii="Courier New" w:hAnsi="Courier New" w:cs="Courier New"/>
           <w:sz w:val="17"/>
           <w:szCs w:val="17"/>
         </w:rPr>
-        <w:t xml:space="preserve">        "</w:t>
-      </w:r>
-      <w:proofErr w:type="spellStart"/>
+        <w:t xml:space="preserve">": </w:t>
+      </w:r>
+      <w:proofErr w:type="gramStart"/>
       <w:r>
         <w:rPr>
           <w:rFonts w:ascii="Courier New" w:hAnsi="Courier New" w:cs="Courier New"/>
           <w:sz w:val="17"/>
           <w:szCs w:val="17"/>
         </w:rPr>
-        <w:t>disk_io_mbps</w:t>
-      </w:r>
-      <w:proofErr w:type="spellEnd"/>
+        <w:t>round(</w:t>
+      </w:r>
+      <w:proofErr w:type="spellStart"/>
+      <w:proofErr w:type="gramEnd"/>
       <w:r>
         <w:rPr>
           <w:rFonts w:ascii="Courier New" w:hAnsi="Courier New" w:cs="Courier New"/>
           <w:sz w:val="17"/>
           <w:szCs w:val="17"/>
         </w:rPr>
-        <w:t xml:space="preserve">": </w:t>
-      </w:r>
-      <w:proofErr w:type="gramStart"/>
+        <w:t>disk_io_mbps</w:t>
+      </w:r>
+      <w:proofErr w:type="spellEnd"/>
       <w:r>
         <w:rPr>
           <w:rFonts w:ascii="Courier New" w:hAnsi="Courier New" w:cs="Courier New"/>
           <w:sz w:val="17"/>
           <w:szCs w:val="17"/>
         </w:rPr>
-        <w:t>round(</w:t>
-      </w:r>
-      <w:proofErr w:type="spellStart"/>
-      <w:proofErr w:type="gramEnd"/>
-      <w:r>
+        <w:t>, 2),</w:t>
+      </w:r>
+    </w:p>
+    <w:p>
+      <w:pPr>
+        <w:spacing w:after="0" w:line="240" w:lineRule="auto"/>
+        <w:ind w:left="2124"/>
         <w:rPr>
           <w:rFonts w:ascii="Courier New" w:hAnsi="Courier New" w:cs="Courier New"/>
           <w:sz w:val="17"/>
           <w:szCs w:val="17"/>
         </w:rPr>
-        <w:t>disk_io_mbps</w:t>
-      </w:r>
-      <w:proofErr w:type="spellEnd"/>
+      </w:pPr>
       <w:r>
         <w:rPr>
           <w:rFonts w:ascii="Courier New" w:hAnsi="Courier New" w:cs="Courier New"/>
           <w:sz w:val="17"/>
           <w:szCs w:val="17"/>
         </w:rPr>
-        <w:t>, 2),</w:t>
-      </w:r>
-    </w:p>
-    <w:p>
-      <w:pPr>
-        <w:spacing w:after="0" w:line="240" w:lineRule="auto"/>
-        <w:ind w:left="2124"/>
+        <w:t xml:space="preserve">        "</w:t>
+      </w:r>
+      <w:proofErr w:type="spellStart"/>
+      <w:r>
         <w:rPr>
           <w:rFonts w:ascii="Courier New" w:hAnsi="Courier New" w:cs="Courier New"/>
           <w:sz w:val="17"/>
           <w:szCs w:val="17"/>
         </w:rPr>
-      </w:pPr>
+        <w:t>network_mbps</w:t>
+      </w:r>
+      <w:proofErr w:type="spellEnd"/>
       <w:r>
         <w:rPr>
           <w:rFonts w:ascii="Courier New" w:hAnsi="Courier New" w:cs="Courier New"/>
           <w:sz w:val="17"/>
           <w:szCs w:val="17"/>
         </w:rPr>
-        <w:t xml:space="preserve">        "</w:t>
-      </w:r>
-      <w:proofErr w:type="spellStart"/>
+        <w:t xml:space="preserve">": </w:t>
+      </w:r>
+      <w:proofErr w:type="gramStart"/>
       <w:r>
         <w:rPr>
           <w:rFonts w:ascii="Courier New" w:hAnsi="Courier New" w:cs="Courier New"/>
           <w:sz w:val="17"/>
           <w:szCs w:val="17"/>
         </w:rPr>
-        <w:t>network_mbps</w:t>
-      </w:r>
-      <w:proofErr w:type="spellEnd"/>
+        <w:t>round(</w:t>
+      </w:r>
+      <w:proofErr w:type="spellStart"/>
+      <w:proofErr w:type="gramEnd"/>
       <w:r>
         <w:rPr>
           <w:rFonts w:ascii="Courier New" w:hAnsi="Courier New" w:cs="Courier New"/>
           <w:sz w:val="17"/>
           <w:szCs w:val="17"/>
         </w:rPr>
-        <w:t xml:space="preserve">": </w:t>
-      </w:r>
-      <w:proofErr w:type="gramStart"/>
+        <w:t>network_mbps</w:t>
+      </w:r>
+      <w:proofErr w:type="spellEnd"/>
       <w:r>
         <w:rPr>
           <w:rFonts w:ascii="Courier New" w:hAnsi="Courier New" w:cs="Courier New"/>
           <w:sz w:val="17"/>
           <w:szCs w:val="17"/>
         </w:rPr>
-        <w:t>round(</w:t>
-      </w:r>
-      <w:proofErr w:type="spellStart"/>
-      <w:proofErr w:type="gramEnd"/>
-      <w:r>
+        <w:t>, 2),</w:t>
+      </w:r>
+    </w:p>
+    <w:p>
+      <w:pPr>
+        <w:spacing w:after="0" w:line="240" w:lineRule="auto"/>
+        <w:ind w:left="2124"/>
         <w:rPr>
           <w:rFonts w:ascii="Courier New" w:hAnsi="Courier New" w:cs="Courier New"/>
           <w:sz w:val="17"/>
           <w:szCs w:val="17"/>
         </w:rPr>
-        <w:t>network_mbps</w:t>
-      </w:r>
-      <w:proofErr w:type="spellEnd"/>
+      </w:pPr>
       <w:r>
         <w:rPr>
           <w:rFonts w:ascii="Courier New" w:hAnsi="Courier New" w:cs="Courier New"/>
           <w:sz w:val="17"/>
           <w:szCs w:val="17"/>
         </w:rPr>
-        <w:t>, 2),</w:t>
-      </w:r>
-    </w:p>
-    <w:p>
-      <w:pPr>
-        <w:spacing w:after="0" w:line="240" w:lineRule="auto"/>
-        <w:ind w:left="2124"/>
+        <w:t xml:space="preserve">        "</w:t>
+      </w:r>
+      <w:proofErr w:type="spellStart"/>
+      <w:r>
         <w:rPr>
           <w:rFonts w:ascii="Courier New" w:hAnsi="Courier New" w:cs="Courier New"/>
           <w:sz w:val="17"/>
           <w:szCs w:val="17"/>
         </w:rPr>
-      </w:pPr>
+        <w:t>error_count</w:t>
+      </w:r>
+      <w:proofErr w:type="spellEnd"/>
       <w:r>
         <w:rPr>
           <w:rFonts w:ascii="Courier New" w:hAnsi="Courier New" w:cs="Courier New"/>
           <w:sz w:val="17"/>
           <w:szCs w:val="17"/>
         </w:rPr>
-        <w:t xml:space="preserve">        "</w:t>
+        <w:t xml:space="preserve">": </w:t>
       </w:r>
       <w:proofErr w:type="spellStart"/>
       <w:r>
@@ -1180,24 +1212,25 @@
         <w:t>error_count</w:t>
       </w:r>
       <w:proofErr w:type="spellEnd"/>
-      <w:r>
+    </w:p>
+    <w:p>
+      <w:pPr>
+        <w:spacing w:after="0" w:line="240" w:lineRule="auto"/>
+        <w:ind w:left="2124"/>
         <w:rPr>
           <w:rFonts w:ascii="Courier New" w:hAnsi="Courier New" w:cs="Courier New"/>
           <w:sz w:val="17"/>
           <w:szCs w:val="17"/>
         </w:rPr>
-        <w:t xml:space="preserve">": </w:t>
-      </w:r>
-      <w:proofErr w:type="spellStart"/>
+      </w:pPr>
       <w:r>
         <w:rPr>
           <w:rFonts w:ascii="Courier New" w:hAnsi="Courier New" w:cs="Courier New"/>
           <w:sz w:val="17"/>
           <w:szCs w:val="17"/>
         </w:rPr>
-        <w:t>error_count</w:t>
-      </w:r>
-      <w:proofErr w:type="spellEnd"/>
+        <w:t xml:space="preserve">    },</w:t>
+      </w:r>
     </w:p>
     <w:p>
       <w:pPr>
@@ -1215,35 +1248,35 @@
           <w:sz w:val="17"/>
           <w:szCs w:val="17"/>
         </w:rPr>
-        <w:t xml:space="preserve">    },</w:t>
-      </w:r>
-    </w:p>
-    <w:p>
-      <w:pPr>
-        <w:spacing w:after="0" w:line="240" w:lineRule="auto"/>
-        <w:ind w:left="2124"/>
+        <w:t xml:space="preserve">    "</w:t>
+      </w:r>
+      <w:proofErr w:type="spellStart"/>
+      <w:r>
         <w:rPr>
           <w:rFonts w:ascii="Courier New" w:hAnsi="Courier New" w:cs="Courier New"/>
           <w:sz w:val="17"/>
           <w:szCs w:val="17"/>
         </w:rPr>
-      </w:pPr>
+        <w:t>message_uuid</w:t>
+      </w:r>
+      <w:proofErr w:type="spellEnd"/>
       <w:r>
         <w:rPr>
           <w:rFonts w:ascii="Courier New" w:hAnsi="Courier New" w:cs="Courier New"/>
           <w:sz w:val="17"/>
           <w:szCs w:val="17"/>
         </w:rPr>
-        <w:t xml:space="preserve">    "</w:t>
-      </w:r>
-      <w:proofErr w:type="spellStart"/>
+        <w:t xml:space="preserve">": </w:t>
+      </w:r>
+      <w:proofErr w:type="spellStart"/>
+      <w:proofErr w:type="gramStart"/>
       <w:r>
         <w:rPr>
           <w:rFonts w:ascii="Courier New" w:hAnsi="Courier New" w:cs="Courier New"/>
           <w:sz w:val="17"/>
           <w:szCs w:val="17"/>
         </w:rPr>
-        <w:t>message_uuid</w:t>
+        <w:t>str</w:t>
       </w:r>
       <w:proofErr w:type="spellEnd"/>
       <w:r>
@@ -1252,78 +1285,99 @@
           <w:sz w:val="17"/>
           <w:szCs w:val="17"/>
         </w:rPr>
-        <w:t xml:space="preserve">": </w:t>
-      </w:r>
-      <w:proofErr w:type="spellStart"/>
+        <w:t>(</w:t>
+      </w:r>
+      <w:proofErr w:type="gramEnd"/>
       <w:r>
         <w:rPr>
           <w:rFonts w:ascii="Courier New" w:hAnsi="Courier New" w:cs="Courier New"/>
           <w:sz w:val="17"/>
           <w:szCs w:val="17"/>
         </w:rPr>
-        <w:t>str</w:t>
-      </w:r>
-      <w:proofErr w:type="spellEnd"/>
+        <w:t>uuid.uuid4())</w:t>
+      </w:r>
       <w:r>
         <w:rPr>
           <w:rFonts w:ascii="Courier New" w:hAnsi="Courier New" w:cs="Courier New"/>
           <w:sz w:val="17"/>
           <w:szCs w:val="17"/>
         </w:rPr>
-        <w:t>(</w:t>
-      </w:r>
-      <w:proofErr w:type="gramStart"/>
-      <w:r>
+        <w:t xml:space="preserve"> #</w:t>
+      </w:r>
+      <w:r>
+        <w:rPr>
+          <w:rFonts w:ascii="Courier New" w:hAnsi="Courier New" w:cs="Courier New"/>
+          <w:sz w:val="10"/>
+          <w:szCs w:val="10"/>
+        </w:rPr>
+        <w:t>Para identificar unívocamente el evento</w:t>
+      </w:r>
+    </w:p>
+    <w:p>
+      <w:pPr>
+        <w:spacing w:after="0" w:line="240" w:lineRule="auto"/>
+        <w:ind w:left="1416" w:firstLine="708"/>
         <w:rPr>
           <w:rFonts w:ascii="Courier New" w:hAnsi="Courier New" w:cs="Courier New"/>
           <w:sz w:val="17"/>
           <w:szCs w:val="17"/>
         </w:rPr>
-        <w:t>uuid.uuid</w:t>
-      </w:r>
-      <w:proofErr w:type="gramEnd"/>
+      </w:pPr>
       <w:r>
         <w:rPr>
           <w:rFonts w:ascii="Courier New" w:hAnsi="Courier New" w:cs="Courier New"/>
           <w:sz w:val="17"/>
           <w:szCs w:val="17"/>
         </w:rPr>
-        <w:t>4())</w:t>
-      </w:r>
-      <w:r>
+        <w:t>}</w:t>
+      </w:r>
+    </w:p>
+    <w:p>
+      <w:pPr>
+        <w:spacing w:after="0" w:line="240" w:lineRule="auto"/>
+        <w:ind w:left="360"/>
         <w:rPr>
           <w:rFonts w:ascii="Courier New" w:hAnsi="Courier New" w:cs="Courier New"/>
           <w:sz w:val="17"/>
           <w:szCs w:val="17"/>
         </w:rPr>
-        <w:t xml:space="preserve"> #</w:t>
-      </w:r>
-      <w:r>
-        <w:rPr>
-          <w:rFonts w:ascii="Courier New" w:hAnsi="Courier New" w:cs="Courier New"/>
-          <w:sz w:val="10"/>
-          <w:szCs w:val="10"/>
-        </w:rPr>
-        <w:t>Para identificar unívocamente el evento</w:t>
-      </w:r>
-    </w:p>
-    <w:p>
-      <w:pPr>
-        <w:spacing w:after="0" w:line="240" w:lineRule="auto"/>
-        <w:ind w:left="1416" w:firstLine="708"/>
+      </w:pPr>
+    </w:p>
+    <w:p>
+      <w:pPr>
+        <w:spacing w:after="0" w:line="240" w:lineRule="auto"/>
+        <w:ind w:left="360"/>
         <w:rPr>
           <w:rFonts w:ascii="Courier New" w:hAnsi="Courier New" w:cs="Courier New"/>
           <w:sz w:val="17"/>
           <w:szCs w:val="17"/>
         </w:rPr>
       </w:pPr>
-      <w:r>
+    </w:p>
+    <w:p>
+      <w:pPr>
+        <w:spacing w:after="0" w:line="240" w:lineRule="auto"/>
+        <w:ind w:left="360"/>
         <w:rPr>
           <w:rFonts w:ascii="Courier New" w:hAnsi="Courier New" w:cs="Courier New"/>
           <w:sz w:val="17"/>
           <w:szCs w:val="17"/>
         </w:rPr>
-        <w:t>}</w:t>
+      </w:pPr>
+    </w:p>
+    <w:p>
+      <w:pPr>
+        <w:spacing w:after="0" w:line="240" w:lineRule="auto"/>
+        <w:ind w:left="360"/>
+        <w:rPr>
+          <w:rFonts w:ascii="Arial" w:hAnsi="Arial" w:cs="Arial"/>
+        </w:rPr>
+      </w:pPr>
+      <w:r>
+        <w:rPr>
+          <w:rFonts w:ascii="Arial" w:hAnsi="Arial" w:cs="Arial"/>
+        </w:rPr>
+        <w:t>Ejemplo de posible código:</w:t>
       </w:r>
     </w:p>
     <w:p>
@@ -1343,3579 +1397,2999 @@
         <w:ind w:left="360"/>
         <w:rPr>
           <w:rFonts w:ascii="Courier New" w:hAnsi="Courier New" w:cs="Courier New"/>
+          <w:sz w:val="14"/>
+          <w:szCs w:val="14"/>
+        </w:rPr>
+      </w:pPr>
+      <w:proofErr w:type="spellStart"/>
+      <w:r>
+        <w:rPr>
+          <w:rFonts w:ascii="Courier New" w:hAnsi="Courier New" w:cs="Courier New"/>
+          <w:sz w:val="14"/>
+          <w:szCs w:val="14"/>
+        </w:rPr>
+        <w:t>importrandom</w:t>
+      </w:r>
+      <w:proofErr w:type="spellEnd"/>
+    </w:p>
+    <w:p>
+      <w:pPr>
+        <w:spacing w:after="0" w:line="240" w:lineRule="auto"/>
+        <w:ind w:left="360"/>
+        <w:rPr>
+          <w:rFonts w:ascii="Courier New" w:hAnsi="Courier New" w:cs="Courier New"/>
+          <w:sz w:val="14"/>
+          <w:szCs w:val="14"/>
+        </w:rPr>
+      </w:pPr>
+      <w:proofErr w:type="spellStart"/>
+      <w:r>
+        <w:rPr>
+          <w:rFonts w:ascii="Courier New" w:hAnsi="Courier New" w:cs="Courier New"/>
+          <w:sz w:val="14"/>
+          <w:szCs w:val="14"/>
+        </w:rPr>
+        <w:t>import</w:t>
+      </w:r>
+      <w:proofErr w:type="spellEnd"/>
+      <w:r>
+        <w:rPr>
+          <w:rFonts w:ascii="Courier New" w:hAnsi="Courier New" w:cs="Courier New"/>
+          <w:sz w:val="14"/>
+          <w:szCs w:val="14"/>
+        </w:rPr>
+        <w:t xml:space="preserve"> time</w:t>
+      </w:r>
+    </w:p>
+    <w:p>
+      <w:pPr>
+        <w:spacing w:after="0" w:line="240" w:lineRule="auto"/>
+        <w:ind w:left="360"/>
+        <w:rPr>
+          <w:rFonts w:ascii="Courier New" w:hAnsi="Courier New" w:cs="Courier New"/>
+          <w:sz w:val="14"/>
+          <w:szCs w:val="14"/>
+        </w:rPr>
+      </w:pPr>
+      <w:proofErr w:type="spellStart"/>
+      <w:r>
+        <w:rPr>
+          <w:rFonts w:ascii="Courier New" w:hAnsi="Courier New" w:cs="Courier New"/>
+          <w:sz w:val="14"/>
+          <w:szCs w:val="14"/>
+        </w:rPr>
+        <w:t>fromdatetimeimportdatetime</w:t>
+      </w:r>
+      <w:proofErr w:type="spellEnd"/>
+      <w:r>
+        <w:rPr>
+          <w:rFonts w:ascii="Courier New" w:hAnsi="Courier New" w:cs="Courier New"/>
+          <w:sz w:val="14"/>
+          <w:szCs w:val="14"/>
+        </w:rPr>
+        <w:t xml:space="preserve">, </w:t>
+      </w:r>
+      <w:proofErr w:type="spellStart"/>
+      <w:r>
+        <w:rPr>
+          <w:rFonts w:ascii="Courier New" w:hAnsi="Courier New" w:cs="Courier New"/>
+          <w:sz w:val="14"/>
+          <w:szCs w:val="14"/>
+        </w:rPr>
+        <w:t>timezone</w:t>
+      </w:r>
+      <w:proofErr w:type="spellEnd"/>
+    </w:p>
+    <w:p>
+      <w:pPr>
+        <w:spacing w:after="0" w:line="240" w:lineRule="auto"/>
+        <w:ind w:left="360"/>
+        <w:rPr>
+          <w:rFonts w:ascii="Courier New" w:hAnsi="Courier New" w:cs="Courier New"/>
+          <w:sz w:val="14"/>
+          <w:szCs w:val="14"/>
+        </w:rPr>
+      </w:pPr>
+      <w:proofErr w:type="spellStart"/>
+      <w:r>
+        <w:rPr>
+          <w:rFonts w:ascii="Courier New" w:hAnsi="Courier New" w:cs="Courier New"/>
+          <w:sz w:val="14"/>
+          <w:szCs w:val="14"/>
+        </w:rPr>
+        <w:t>importuuid</w:t>
+      </w:r>
+      <w:proofErr w:type="spellEnd"/>
+    </w:p>
+    <w:p>
+      <w:pPr>
+        <w:spacing w:after="0" w:line="240" w:lineRule="auto"/>
+        <w:ind w:left="360"/>
+        <w:rPr>
+          <w:rFonts w:ascii="Courier New" w:hAnsi="Courier New" w:cs="Courier New"/>
+          <w:sz w:val="14"/>
+          <w:szCs w:val="14"/>
+        </w:rPr>
+      </w:pPr>
+      <w:proofErr w:type="spellStart"/>
+      <w:r>
+        <w:rPr>
+          <w:rFonts w:ascii="Courier New" w:hAnsi="Courier New" w:cs="Courier New"/>
+          <w:sz w:val="14"/>
+          <w:szCs w:val="14"/>
+        </w:rPr>
+        <w:t>importjson</w:t>
+      </w:r>
+      <w:proofErr w:type="spellEnd"/>
+      <w:r>
+        <w:rPr>
+          <w:rFonts w:ascii="Courier New" w:hAnsi="Courier New" w:cs="Courier New"/>
+          <w:sz w:val="14"/>
+          <w:szCs w:val="14"/>
+        </w:rPr>
+        <w:t xml:space="preserve"> # Añadido para poder imprimir el JSON si se desea</w:t>
+      </w:r>
+    </w:p>
+    <w:p>
+      <w:pPr>
+        <w:spacing w:after="0" w:line="240" w:lineRule="auto"/>
+        <w:ind w:left="360"/>
+        <w:rPr>
+          <w:rFonts w:ascii="Courier New" w:hAnsi="Courier New" w:cs="Courier New"/>
+          <w:sz w:val="14"/>
+          <w:szCs w:val="14"/>
+        </w:rPr>
+      </w:pPr>
+    </w:p>
+    <w:p>
+      <w:pPr>
+        <w:spacing w:after="0" w:line="240" w:lineRule="auto"/>
+        <w:ind w:left="360"/>
+        <w:rPr>
+          <w:rFonts w:ascii="Courier New" w:hAnsi="Courier New" w:cs="Courier New"/>
+          <w:sz w:val="14"/>
+          <w:szCs w:val="14"/>
+        </w:rPr>
+      </w:pPr>
+      <w:r>
+        <w:rPr>
+          <w:rFonts w:ascii="Courier New" w:hAnsi="Courier New" w:cs="Courier New"/>
+          <w:sz w:val="14"/>
+          <w:szCs w:val="14"/>
+        </w:rPr>
+        <w:t># --- Configuración ---</w:t>
+      </w:r>
+    </w:p>
+    <w:p>
+      <w:pPr>
+        <w:spacing w:after="0" w:line="240" w:lineRule="auto"/>
+        <w:ind w:left="360"/>
+        <w:rPr>
+          <w:rFonts w:ascii="Courier New" w:hAnsi="Courier New" w:cs="Courier New"/>
+          <w:sz w:val="14"/>
+          <w:szCs w:val="14"/>
+        </w:rPr>
+      </w:pPr>
+      <w:r>
+        <w:rPr>
+          <w:rFonts w:ascii="Courier New" w:hAnsi="Courier New" w:cs="Courier New"/>
+          <w:sz w:val="14"/>
+          <w:szCs w:val="14"/>
+        </w:rPr>
+        <w:t>SERVER_IDS = ["web01", "web02", "db01", "app01", "cache01"]</w:t>
+      </w:r>
+    </w:p>
+    <w:p>
+      <w:pPr>
+        <w:spacing w:after="0" w:line="240" w:lineRule="auto"/>
+        <w:ind w:left="360"/>
+        <w:rPr>
+          <w:rFonts w:ascii="Courier New" w:hAnsi="Courier New" w:cs="Courier New"/>
+          <w:sz w:val="14"/>
+          <w:szCs w:val="14"/>
+        </w:rPr>
+      </w:pPr>
+      <w:r>
+        <w:rPr>
+          <w:rFonts w:ascii="Courier New" w:hAnsi="Courier New" w:cs="Courier New"/>
+          <w:sz w:val="14"/>
+          <w:szCs w:val="14"/>
+        </w:rPr>
+        <w:t>REPORTING_INTERVAL_SECONDS = 10 # Tiempo entre reportes completos de todos los servers</w:t>
+      </w:r>
+    </w:p>
+    <w:p>
+      <w:pPr>
+        <w:spacing w:after="0" w:line="240" w:lineRule="auto"/>
+        <w:ind w:left="360"/>
+        <w:rPr>
+          <w:rFonts w:ascii="Courier New" w:hAnsi="Courier New" w:cs="Courier New"/>
+          <w:sz w:val="14"/>
+          <w:szCs w:val="14"/>
+        </w:rPr>
+      </w:pPr>
+    </w:p>
+    <w:p>
+      <w:pPr>
+        <w:spacing w:after="0" w:line="240" w:lineRule="auto"/>
+        <w:ind w:left="360"/>
+        <w:rPr>
+          <w:rFonts w:ascii="Courier New" w:hAnsi="Courier New" w:cs="Courier New"/>
+          <w:sz w:val="14"/>
+          <w:szCs w:val="14"/>
+        </w:rPr>
+      </w:pPr>
+      <w:r>
+        <w:rPr>
+          <w:rFonts w:ascii="Courier New" w:hAnsi="Courier New" w:cs="Courier New"/>
+          <w:sz w:val="14"/>
+          <w:szCs w:val="14"/>
+        </w:rPr>
+        <w:t># --- Inicio de la Lógica de Generación (Parte A, Paso 2) ---</w:t>
+      </w:r>
+    </w:p>
+    <w:p>
+      <w:pPr>
+        <w:spacing w:after="0" w:line="240" w:lineRule="auto"/>
+        <w:ind w:left="360"/>
+        <w:rPr>
+          <w:rFonts w:ascii="Courier New" w:hAnsi="Courier New" w:cs="Courier New"/>
+          <w:sz w:val="14"/>
+          <w:szCs w:val="14"/>
+        </w:rPr>
+      </w:pPr>
+    </w:p>
+    <w:p>
+      <w:pPr>
+        <w:spacing w:after="0" w:line="240" w:lineRule="auto"/>
+        <w:ind w:left="360"/>
+        <w:rPr>
+          <w:rFonts w:ascii="Courier New" w:hAnsi="Courier New" w:cs="Courier New"/>
+          <w:sz w:val="14"/>
+          <w:szCs w:val="14"/>
+        </w:rPr>
+      </w:pPr>
+      <w:proofErr w:type="spellStart"/>
+      <w:r>
+        <w:rPr>
+          <w:rFonts w:ascii="Courier New" w:hAnsi="Courier New" w:cs="Courier New"/>
+          <w:sz w:val="14"/>
+          <w:szCs w:val="14"/>
+        </w:rPr>
+        <w:t>if</w:t>
+      </w:r>
+      <w:proofErr w:type="spellEnd"/>
+      <w:r>
+        <w:rPr>
+          <w:rFonts w:ascii="Courier New" w:hAnsi="Courier New" w:cs="Courier New"/>
+          <w:sz w:val="14"/>
+          <w:szCs w:val="14"/>
+        </w:rPr>
+        <w:t xml:space="preserve"> __</w:t>
+      </w:r>
+      <w:proofErr w:type="spellStart"/>
+      <w:r>
+        <w:rPr>
+          <w:rFonts w:ascii="Courier New" w:hAnsi="Courier New" w:cs="Courier New"/>
+          <w:sz w:val="14"/>
+          <w:szCs w:val="14"/>
+        </w:rPr>
+        <w:t>name</w:t>
+      </w:r>
+      <w:proofErr w:type="spellEnd"/>
+      <w:r>
+        <w:rPr>
+          <w:rFonts w:ascii="Courier New" w:hAnsi="Courier New" w:cs="Courier New"/>
+          <w:sz w:val="14"/>
+          <w:szCs w:val="14"/>
+        </w:rPr>
+        <w:t>__ == "__</w:t>
+      </w:r>
+      <w:proofErr w:type="spellStart"/>
+      <w:r>
+        <w:rPr>
+          <w:rFonts w:ascii="Courier New" w:hAnsi="Courier New" w:cs="Courier New"/>
+          <w:sz w:val="14"/>
+          <w:szCs w:val="14"/>
+        </w:rPr>
+        <w:t>main</w:t>
+      </w:r>
+      <w:proofErr w:type="spellEnd"/>
+      <w:r>
+        <w:rPr>
+          <w:rFonts w:ascii="Courier New" w:hAnsi="Courier New" w:cs="Courier New"/>
+          <w:sz w:val="14"/>
+          <w:szCs w:val="14"/>
+        </w:rPr>
+        <w:t>__":</w:t>
+      </w:r>
+    </w:p>
+    <w:p>
+      <w:pPr>
+        <w:spacing w:after="0" w:line="240" w:lineRule="auto"/>
+        <w:ind w:left="360"/>
+        <w:rPr>
+          <w:rFonts w:ascii="Courier New" w:hAnsi="Courier New" w:cs="Courier New"/>
+          <w:sz w:val="14"/>
+          <w:szCs w:val="14"/>
+        </w:rPr>
+      </w:pPr>
+      <w:proofErr w:type="spellStart"/>
+      <w:proofErr w:type="gramStart"/>
+      <w:r>
+        <w:rPr>
+          <w:rFonts w:ascii="Courier New" w:hAnsi="Courier New" w:cs="Courier New"/>
+          <w:sz w:val="14"/>
+          <w:szCs w:val="14"/>
+        </w:rPr>
+        <w:t>print</w:t>
+      </w:r>
+      <w:proofErr w:type="spellEnd"/>
+      <w:proofErr w:type="gramEnd"/>
+      <w:r>
+        <w:rPr>
+          <w:rFonts w:ascii="Courier New" w:hAnsi="Courier New" w:cs="Courier New"/>
+          <w:sz w:val="14"/>
+          <w:szCs w:val="14"/>
+        </w:rPr>
+        <w:t>("Iniciando simulación de generación de métricas...")</w:t>
+      </w:r>
+    </w:p>
+    <w:p>
+      <w:pPr>
+        <w:spacing w:after="0" w:line="240" w:lineRule="auto"/>
+        <w:ind w:left="360"/>
+        <w:rPr>
+          <w:rFonts w:ascii="Courier New" w:hAnsi="Courier New" w:cs="Courier New"/>
+          <w:sz w:val="14"/>
+          <w:szCs w:val="14"/>
+        </w:rPr>
+      </w:pPr>
+      <w:proofErr w:type="spellStart"/>
+      <w:proofErr w:type="gramStart"/>
+      <w:r>
+        <w:rPr>
+          <w:rFonts w:ascii="Courier New" w:hAnsi="Courier New" w:cs="Courier New"/>
+          <w:sz w:val="14"/>
+          <w:szCs w:val="14"/>
+        </w:rPr>
+        <w:t>print</w:t>
+      </w:r>
+      <w:proofErr w:type="spellEnd"/>
+      <w:r>
+        <w:rPr>
+          <w:rFonts w:ascii="Courier New" w:hAnsi="Courier New" w:cs="Courier New"/>
+          <w:sz w:val="14"/>
+          <w:szCs w:val="14"/>
+        </w:rPr>
+        <w:t>(</w:t>
+      </w:r>
+      <w:proofErr w:type="spellStart"/>
+      <w:proofErr w:type="gramEnd"/>
+      <w:r>
+        <w:rPr>
+          <w:rFonts w:ascii="Courier New" w:hAnsi="Courier New" w:cs="Courier New"/>
+          <w:sz w:val="14"/>
+          <w:szCs w:val="14"/>
+        </w:rPr>
+        <w:t>f"Servidores</w:t>
+      </w:r>
+      <w:proofErr w:type="spellEnd"/>
+      <w:r>
+        <w:rPr>
+          <w:rFonts w:ascii="Courier New" w:hAnsi="Courier New" w:cs="Courier New"/>
+          <w:sz w:val="14"/>
+          <w:szCs w:val="14"/>
+        </w:rPr>
+        <w:t xml:space="preserve"> simulados: {SERVER_IDS}")</w:t>
+      </w:r>
+    </w:p>
+    <w:p>
+      <w:pPr>
+        <w:spacing w:after="0" w:line="240" w:lineRule="auto"/>
+        <w:ind w:left="360"/>
+        <w:rPr>
+          <w:rFonts w:ascii="Courier New" w:hAnsi="Courier New" w:cs="Courier New"/>
+          <w:sz w:val="14"/>
+          <w:szCs w:val="14"/>
+        </w:rPr>
+      </w:pPr>
+      <w:proofErr w:type="spellStart"/>
+      <w:proofErr w:type="gramStart"/>
+      <w:r>
+        <w:rPr>
+          <w:rFonts w:ascii="Courier New" w:hAnsi="Courier New" w:cs="Courier New"/>
+          <w:sz w:val="14"/>
+          <w:szCs w:val="14"/>
+        </w:rPr>
+        <w:t>print</w:t>
+      </w:r>
+      <w:proofErr w:type="spellEnd"/>
+      <w:r>
+        <w:rPr>
+          <w:rFonts w:ascii="Courier New" w:hAnsi="Courier New" w:cs="Courier New"/>
+          <w:sz w:val="14"/>
+          <w:szCs w:val="14"/>
+        </w:rPr>
+        <w:t>(</w:t>
+      </w:r>
+      <w:proofErr w:type="spellStart"/>
+      <w:proofErr w:type="gramEnd"/>
+      <w:r>
+        <w:rPr>
+          <w:rFonts w:ascii="Courier New" w:hAnsi="Courier New" w:cs="Courier New"/>
+          <w:sz w:val="14"/>
+          <w:szCs w:val="14"/>
+        </w:rPr>
+        <w:t>f"Intervalo</w:t>
+      </w:r>
+      <w:proofErr w:type="spellEnd"/>
+      <w:r>
+        <w:rPr>
+          <w:rFonts w:ascii="Courier New" w:hAnsi="Courier New" w:cs="Courier New"/>
+          <w:sz w:val="14"/>
+          <w:szCs w:val="14"/>
+        </w:rPr>
+        <w:t xml:space="preserve"> de reporte: {REPORTING_INTERVAL_SECONDS} segundos")</w:t>
+      </w:r>
+    </w:p>
+    <w:p>
+      <w:pPr>
+        <w:spacing w:after="0" w:line="240" w:lineRule="auto"/>
+        <w:ind w:left="360"/>
+        <w:rPr>
+          <w:rFonts w:ascii="Courier New" w:hAnsi="Courier New" w:cs="Courier New"/>
+          <w:sz w:val="14"/>
+          <w:szCs w:val="14"/>
+        </w:rPr>
+      </w:pPr>
+      <w:proofErr w:type="spellStart"/>
+      <w:proofErr w:type="gramStart"/>
+      <w:r>
+        <w:rPr>
+          <w:rFonts w:ascii="Courier New" w:hAnsi="Courier New" w:cs="Courier New"/>
+          <w:sz w:val="14"/>
+          <w:szCs w:val="14"/>
+        </w:rPr>
+        <w:lastRenderedPageBreak/>
+        <w:t>print</w:t>
+      </w:r>
+      <w:proofErr w:type="spellEnd"/>
+      <w:proofErr w:type="gramEnd"/>
+      <w:r>
+        <w:rPr>
+          <w:rFonts w:ascii="Courier New" w:hAnsi="Courier New" w:cs="Courier New"/>
+          <w:sz w:val="14"/>
+          <w:szCs w:val="14"/>
+        </w:rPr>
+        <w:t>("-" * 30)</w:t>
+      </w:r>
+    </w:p>
+    <w:p>
+      <w:pPr>
+        <w:spacing w:after="0" w:line="240" w:lineRule="auto"/>
+        <w:ind w:left="360"/>
+        <w:rPr>
+          <w:rFonts w:ascii="Courier New" w:hAnsi="Courier New" w:cs="Courier New"/>
+          <w:sz w:val="14"/>
+          <w:szCs w:val="14"/>
+        </w:rPr>
+      </w:pPr>
+    </w:p>
+    <w:p>
+      <w:pPr>
+        <w:spacing w:after="0" w:line="240" w:lineRule="auto"/>
+        <w:ind w:left="360"/>
+        <w:rPr>
+          <w:rFonts w:ascii="Courier New" w:hAnsi="Courier New" w:cs="Courier New"/>
+          <w:sz w:val="14"/>
+          <w:szCs w:val="14"/>
+        </w:rPr>
+      </w:pPr>
+      <w:r>
+        <w:rPr>
+          <w:rFonts w:ascii="Courier New" w:hAnsi="Courier New" w:cs="Courier New"/>
+          <w:sz w:val="14"/>
+          <w:szCs w:val="14"/>
+        </w:rPr>
+        <w:t xml:space="preserve">    try:</w:t>
+      </w:r>
+    </w:p>
+    <w:p>
+      <w:pPr>
+        <w:spacing w:after="0" w:line="240" w:lineRule="auto"/>
+        <w:ind w:left="360"/>
+        <w:rPr>
+          <w:rFonts w:ascii="Courier New" w:hAnsi="Courier New" w:cs="Courier New"/>
+          <w:sz w:val="14"/>
+          <w:szCs w:val="14"/>
+        </w:rPr>
+      </w:pPr>
+      <w:proofErr w:type="spellStart"/>
+      <w:r>
+        <w:rPr>
+          <w:rFonts w:ascii="Courier New" w:hAnsi="Courier New" w:cs="Courier New"/>
+          <w:sz w:val="14"/>
+          <w:szCs w:val="14"/>
+        </w:rPr>
+        <w:t>while</w:t>
+      </w:r>
+      <w:proofErr w:type="spellEnd"/>
+      <w:r>
+        <w:rPr>
+          <w:rFonts w:ascii="Courier New" w:hAnsi="Courier New" w:cs="Courier New"/>
+          <w:sz w:val="14"/>
+          <w:szCs w:val="14"/>
+        </w:rPr>
+        <w:t xml:space="preserve"> True:</w:t>
+      </w:r>
+    </w:p>
+    <w:p>
+      <w:pPr>
+        <w:spacing w:after="0" w:line="240" w:lineRule="auto"/>
+        <w:ind w:left="360"/>
+        <w:rPr>
+          <w:rFonts w:ascii="Courier New" w:hAnsi="Courier New" w:cs="Courier New"/>
+          <w:sz w:val="14"/>
+          <w:szCs w:val="14"/>
+        </w:rPr>
+      </w:pPr>
+      <w:proofErr w:type="spellStart"/>
+      <w:proofErr w:type="gramStart"/>
+      <w:r>
+        <w:rPr>
+          <w:rFonts w:ascii="Courier New" w:hAnsi="Courier New" w:cs="Courier New"/>
+          <w:sz w:val="14"/>
+          <w:szCs w:val="14"/>
+        </w:rPr>
+        <w:t>print</w:t>
+      </w:r>
+      <w:proofErr w:type="spellEnd"/>
+      <w:r>
+        <w:rPr>
+          <w:rFonts w:ascii="Courier New" w:hAnsi="Courier New" w:cs="Courier New"/>
+          <w:sz w:val="14"/>
+          <w:szCs w:val="14"/>
+        </w:rPr>
+        <w:t>(</w:t>
+      </w:r>
+      <w:proofErr w:type="gramEnd"/>
+      <w:r>
+        <w:rPr>
+          <w:rFonts w:ascii="Courier New" w:hAnsi="Courier New" w:cs="Courier New"/>
+          <w:sz w:val="14"/>
+          <w:szCs w:val="14"/>
+        </w:rPr>
+        <w:t>f"\n{datetime.now()}: Generando reporte de métricas...")</w:t>
+      </w:r>
+    </w:p>
+    <w:p>
+      <w:pPr>
+        <w:spacing w:after="0" w:line="240" w:lineRule="auto"/>
+        <w:ind w:left="360"/>
+        <w:rPr>
+          <w:rFonts w:ascii="Courier New" w:hAnsi="Courier New" w:cs="Courier New"/>
+          <w:sz w:val="14"/>
+          <w:szCs w:val="14"/>
+        </w:rPr>
+      </w:pPr>
+    </w:p>
+    <w:p>
+      <w:pPr>
+        <w:spacing w:after="0" w:line="240" w:lineRule="auto"/>
+        <w:ind w:left="360"/>
+        <w:rPr>
+          <w:rFonts w:ascii="Courier New" w:hAnsi="Courier New" w:cs="Courier New"/>
+          <w:sz w:val="14"/>
+          <w:szCs w:val="14"/>
+        </w:rPr>
+      </w:pPr>
+      <w:r>
+        <w:rPr>
+          <w:rFonts w:ascii="Courier New" w:hAnsi="Courier New" w:cs="Courier New"/>
+          <w:sz w:val="14"/>
+          <w:szCs w:val="14"/>
+        </w:rPr>
+        <w:t xml:space="preserve">            # Iterar sobre cada servidor para generar sus métricas</w:t>
+      </w:r>
+    </w:p>
+    <w:p>
+      <w:pPr>
+        <w:spacing w:after="0" w:line="240" w:lineRule="auto"/>
+        <w:ind w:left="360"/>
+        <w:rPr>
+          <w:rFonts w:ascii="Courier New" w:hAnsi="Courier New" w:cs="Courier New"/>
+          <w:sz w:val="14"/>
+          <w:szCs w:val="14"/>
+        </w:rPr>
+      </w:pPr>
+      <w:proofErr w:type="spellStart"/>
+      <w:r>
+        <w:rPr>
+          <w:rFonts w:ascii="Courier New" w:hAnsi="Courier New" w:cs="Courier New"/>
+          <w:sz w:val="14"/>
+          <w:szCs w:val="14"/>
+        </w:rPr>
+        <w:t>forserver_id</w:t>
+      </w:r>
+      <w:proofErr w:type="spellEnd"/>
+      <w:r>
+        <w:rPr>
+          <w:rFonts w:ascii="Courier New" w:hAnsi="Courier New" w:cs="Courier New"/>
+          <w:sz w:val="14"/>
+          <w:szCs w:val="14"/>
+        </w:rPr>
+        <w:t xml:space="preserve"> in SERVER_IDS:</w:t>
+      </w:r>
+    </w:p>
+    <w:p>
+      <w:pPr>
+        <w:spacing w:after="0" w:line="240" w:lineRule="auto"/>
+        <w:ind w:left="360"/>
+        <w:rPr>
+          <w:rFonts w:ascii="Courier New" w:hAnsi="Courier New" w:cs="Courier New"/>
+          <w:sz w:val="14"/>
+          <w:szCs w:val="14"/>
+        </w:rPr>
+      </w:pPr>
+    </w:p>
+    <w:p>
+      <w:pPr>
+        <w:spacing w:after="0" w:line="240" w:lineRule="auto"/>
+        <w:ind w:left="360"/>
+        <w:rPr>
+          <w:rFonts w:ascii="Courier New" w:hAnsi="Courier New" w:cs="Courier New"/>
+          <w:sz w:val="14"/>
+          <w:szCs w:val="14"/>
+        </w:rPr>
+      </w:pPr>
+      <w:r>
+        <w:rPr>
+          <w:rFonts w:ascii="Courier New" w:hAnsi="Courier New" w:cs="Courier New"/>
+          <w:sz w:val="14"/>
+          <w:szCs w:val="14"/>
+        </w:rPr>
+        <w:t xml:space="preserve">                # Generar métricas simuladas con fluctuaciones</w:t>
+      </w:r>
+    </w:p>
+    <w:p>
+      <w:pPr>
+        <w:spacing w:after="0" w:line="240" w:lineRule="auto"/>
+        <w:ind w:left="360"/>
+        <w:rPr>
+          <w:rFonts w:ascii="Courier New" w:hAnsi="Courier New" w:cs="Courier New"/>
+          <w:sz w:val="14"/>
+          <w:szCs w:val="14"/>
+        </w:rPr>
+      </w:pPr>
+      <w:proofErr w:type="spellStart"/>
+      <w:r>
+        <w:rPr>
+          <w:rFonts w:ascii="Courier New" w:hAnsi="Courier New" w:cs="Courier New"/>
+          <w:sz w:val="14"/>
+          <w:szCs w:val="14"/>
+        </w:rPr>
+        <w:t>cpu_percent</w:t>
+      </w:r>
+      <w:proofErr w:type="spellEnd"/>
+      <w:r>
+        <w:rPr>
+          <w:rFonts w:ascii="Courier New" w:hAnsi="Courier New" w:cs="Courier New"/>
+          <w:sz w:val="14"/>
+          <w:szCs w:val="14"/>
+        </w:rPr>
+        <w:t xml:space="preserve"> = </w:t>
+      </w:r>
+      <w:proofErr w:type="spellStart"/>
+      <w:proofErr w:type="gramStart"/>
+      <w:r>
+        <w:rPr>
+          <w:rFonts w:ascii="Courier New" w:hAnsi="Courier New" w:cs="Courier New"/>
+          <w:sz w:val="14"/>
+          <w:szCs w:val="14"/>
+        </w:rPr>
+        <w:t>random.uniform</w:t>
+      </w:r>
+      <w:proofErr w:type="spellEnd"/>
+      <w:r>
+        <w:rPr>
+          <w:rFonts w:ascii="Courier New" w:hAnsi="Courier New" w:cs="Courier New"/>
+          <w:sz w:val="14"/>
+          <w:szCs w:val="14"/>
+        </w:rPr>
+        <w:t>(</w:t>
+      </w:r>
+      <w:proofErr w:type="gramEnd"/>
+      <w:r>
+        <w:rPr>
+          <w:rFonts w:ascii="Courier New" w:hAnsi="Courier New" w:cs="Courier New"/>
+          <w:sz w:val="14"/>
+          <w:szCs w:val="14"/>
+        </w:rPr>
+        <w:t>5.0, 75.0)</w:t>
+      </w:r>
+    </w:p>
+    <w:p>
+      <w:pPr>
+        <w:spacing w:after="0" w:line="240" w:lineRule="auto"/>
+        <w:ind w:left="360"/>
+        <w:rPr>
+          <w:rFonts w:ascii="Courier New" w:hAnsi="Courier New" w:cs="Courier New"/>
+          <w:sz w:val="14"/>
+          <w:szCs w:val="14"/>
+        </w:rPr>
+      </w:pPr>
+      <w:r>
+        <w:rPr>
+          <w:rFonts w:ascii="Courier New" w:hAnsi="Courier New" w:cs="Courier New"/>
+          <w:sz w:val="14"/>
+          <w:szCs w:val="14"/>
+        </w:rPr>
+        <w:t xml:space="preserve">                # Añadir un pico ocasional de CPU</w:t>
+      </w:r>
+    </w:p>
+    <w:p>
+      <w:pPr>
+        <w:spacing w:after="0" w:line="240" w:lineRule="auto"/>
+        <w:ind w:left="360"/>
+        <w:rPr>
+          <w:rFonts w:ascii="Courier New" w:hAnsi="Courier New" w:cs="Courier New"/>
+          <w:sz w:val="14"/>
+          <w:szCs w:val="14"/>
+        </w:rPr>
+      </w:pPr>
+      <w:proofErr w:type="spellStart"/>
+      <w:proofErr w:type="gramStart"/>
+      <w:r>
+        <w:rPr>
+          <w:rFonts w:ascii="Courier New" w:hAnsi="Courier New" w:cs="Courier New"/>
+          <w:sz w:val="14"/>
+          <w:szCs w:val="14"/>
+        </w:rPr>
+        <w:t>ifrandom.random</w:t>
+      </w:r>
+      <w:proofErr w:type="spellEnd"/>
+      <w:r>
+        <w:rPr>
+          <w:rFonts w:ascii="Courier New" w:hAnsi="Courier New" w:cs="Courier New"/>
+          <w:sz w:val="14"/>
+          <w:szCs w:val="14"/>
+        </w:rPr>
+        <w:t>(</w:t>
+      </w:r>
+      <w:proofErr w:type="gramEnd"/>
+      <w:r>
+        <w:rPr>
+          <w:rFonts w:ascii="Courier New" w:hAnsi="Courier New" w:cs="Courier New"/>
+          <w:sz w:val="14"/>
+          <w:szCs w:val="14"/>
+        </w:rPr>
+        <w:t>) &lt; 0.1: # 10% de probabilidad</w:t>
+      </w:r>
+    </w:p>
+    <w:p>
+      <w:pPr>
+        <w:spacing w:after="0" w:line="240" w:lineRule="auto"/>
+        <w:ind w:left="360"/>
+        <w:rPr>
+          <w:rFonts w:ascii="Courier New" w:hAnsi="Courier New" w:cs="Courier New"/>
+          <w:sz w:val="14"/>
+          <w:szCs w:val="14"/>
+        </w:rPr>
+      </w:pPr>
+      <w:proofErr w:type="spellStart"/>
+      <w:r>
+        <w:rPr>
+          <w:rFonts w:ascii="Courier New" w:hAnsi="Courier New" w:cs="Courier New"/>
+          <w:sz w:val="14"/>
+          <w:szCs w:val="14"/>
+        </w:rPr>
+        <w:t>cpu_percent</w:t>
+      </w:r>
+      <w:proofErr w:type="spellEnd"/>
+      <w:r>
+        <w:rPr>
+          <w:rFonts w:ascii="Courier New" w:hAnsi="Courier New" w:cs="Courier New"/>
+          <w:sz w:val="14"/>
+          <w:szCs w:val="14"/>
+        </w:rPr>
+        <w:t xml:space="preserve"> = </w:t>
+      </w:r>
+      <w:proofErr w:type="spellStart"/>
+      <w:proofErr w:type="gramStart"/>
+      <w:r>
+        <w:rPr>
+          <w:rFonts w:ascii="Courier New" w:hAnsi="Courier New" w:cs="Courier New"/>
+          <w:sz w:val="14"/>
+          <w:szCs w:val="14"/>
+        </w:rPr>
+        <w:t>random.uniform</w:t>
+      </w:r>
+      <w:proofErr w:type="spellEnd"/>
+      <w:r>
+        <w:rPr>
+          <w:rFonts w:ascii="Courier New" w:hAnsi="Courier New" w:cs="Courier New"/>
+          <w:sz w:val="14"/>
+          <w:szCs w:val="14"/>
+        </w:rPr>
+        <w:t>(</w:t>
+      </w:r>
+      <w:proofErr w:type="gramEnd"/>
+      <w:r>
+        <w:rPr>
+          <w:rFonts w:ascii="Courier New" w:hAnsi="Courier New" w:cs="Courier New"/>
+          <w:sz w:val="14"/>
+          <w:szCs w:val="14"/>
+        </w:rPr>
+        <w:t>85.0, 98.0)</w:t>
+      </w:r>
+    </w:p>
+    <w:p>
+      <w:pPr>
+        <w:spacing w:after="0" w:line="240" w:lineRule="auto"/>
+        <w:ind w:left="360"/>
+        <w:rPr>
+          <w:rFonts w:ascii="Courier New" w:hAnsi="Courier New" w:cs="Courier New"/>
+          <w:sz w:val="14"/>
+          <w:szCs w:val="14"/>
+        </w:rPr>
+      </w:pPr>
+    </w:p>
+    <w:p>
+      <w:pPr>
+        <w:spacing w:after="0" w:line="240" w:lineRule="auto"/>
+        <w:ind w:left="360"/>
+        <w:rPr>
+          <w:rFonts w:ascii="Courier New" w:hAnsi="Courier New" w:cs="Courier New"/>
+          <w:sz w:val="14"/>
+          <w:szCs w:val="14"/>
+        </w:rPr>
+      </w:pPr>
+      <w:proofErr w:type="spellStart"/>
+      <w:r>
+        <w:rPr>
+          <w:rFonts w:ascii="Courier New" w:hAnsi="Courier New" w:cs="Courier New"/>
+          <w:sz w:val="14"/>
+          <w:szCs w:val="14"/>
+        </w:rPr>
+        <w:t>memory_percent</w:t>
+      </w:r>
+      <w:proofErr w:type="spellEnd"/>
+      <w:r>
+        <w:rPr>
+          <w:rFonts w:ascii="Courier New" w:hAnsi="Courier New" w:cs="Courier New"/>
+          <w:sz w:val="14"/>
+          <w:szCs w:val="14"/>
+        </w:rPr>
+        <w:t xml:space="preserve"> = </w:t>
+      </w:r>
+      <w:proofErr w:type="spellStart"/>
+      <w:proofErr w:type="gramStart"/>
+      <w:r>
+        <w:rPr>
+          <w:rFonts w:ascii="Courier New" w:hAnsi="Courier New" w:cs="Courier New"/>
+          <w:sz w:val="14"/>
+          <w:szCs w:val="14"/>
+        </w:rPr>
+        <w:t>random.uniform</w:t>
+      </w:r>
+      <w:proofErr w:type="spellEnd"/>
+      <w:r>
+        <w:rPr>
+          <w:rFonts w:ascii="Courier New" w:hAnsi="Courier New" w:cs="Courier New"/>
+          <w:sz w:val="14"/>
+          <w:szCs w:val="14"/>
+        </w:rPr>
+        <w:t>(</w:t>
+      </w:r>
+      <w:proofErr w:type="gramEnd"/>
+      <w:r>
+        <w:rPr>
+          <w:rFonts w:ascii="Courier New" w:hAnsi="Courier New" w:cs="Courier New"/>
+          <w:sz w:val="14"/>
+          <w:szCs w:val="14"/>
+        </w:rPr>
+        <w:t>20.0, 85.0)</w:t>
+      </w:r>
+    </w:p>
+    <w:p>
+      <w:pPr>
+        <w:spacing w:after="0" w:line="240" w:lineRule="auto"/>
+        <w:ind w:left="360"/>
+        <w:rPr>
+          <w:rFonts w:ascii="Courier New" w:hAnsi="Courier New" w:cs="Courier New"/>
+          <w:sz w:val="14"/>
+          <w:szCs w:val="14"/>
+        </w:rPr>
+      </w:pPr>
+      <w:r>
+        <w:rPr>
+          <w:rFonts w:ascii="Courier New" w:hAnsi="Courier New" w:cs="Courier New"/>
+          <w:sz w:val="14"/>
+          <w:szCs w:val="14"/>
+        </w:rPr>
+        <w:t xml:space="preserve">                 # Añadir un pico ocasional de memoria</w:t>
+      </w:r>
+    </w:p>
+    <w:p>
+      <w:pPr>
+        <w:spacing w:after="0" w:line="240" w:lineRule="auto"/>
+        <w:ind w:left="360"/>
+        <w:rPr>
+          <w:rFonts w:ascii="Courier New" w:hAnsi="Courier New" w:cs="Courier New"/>
+          <w:sz w:val="14"/>
+          <w:szCs w:val="14"/>
+        </w:rPr>
+      </w:pPr>
+      <w:proofErr w:type="spellStart"/>
+      <w:proofErr w:type="gramStart"/>
+      <w:r>
+        <w:rPr>
+          <w:rFonts w:ascii="Courier New" w:hAnsi="Courier New" w:cs="Courier New"/>
+          <w:sz w:val="14"/>
+          <w:szCs w:val="14"/>
+        </w:rPr>
+        <w:t>ifrandom.random</w:t>
+      </w:r>
+      <w:proofErr w:type="spellEnd"/>
+      <w:r>
+        <w:rPr>
+          <w:rFonts w:ascii="Courier New" w:hAnsi="Courier New" w:cs="Courier New"/>
+          <w:sz w:val="14"/>
+          <w:szCs w:val="14"/>
+        </w:rPr>
+        <w:t>(</w:t>
+      </w:r>
+      <w:proofErr w:type="gramEnd"/>
+      <w:r>
+        <w:rPr>
+          <w:rFonts w:ascii="Courier New" w:hAnsi="Courier New" w:cs="Courier New"/>
+          <w:sz w:val="14"/>
+          <w:szCs w:val="14"/>
+        </w:rPr>
+        <w:t>) &lt; 0.05: # 5% de probabilidad</w:t>
+      </w:r>
+    </w:p>
+    <w:p>
+      <w:pPr>
+        <w:spacing w:after="0" w:line="240" w:lineRule="auto"/>
+        <w:ind w:left="360"/>
+        <w:rPr>
+          <w:rFonts w:ascii="Courier New" w:hAnsi="Courier New" w:cs="Courier New"/>
+          <w:sz w:val="14"/>
+          <w:szCs w:val="14"/>
+        </w:rPr>
+      </w:pPr>
+      <w:proofErr w:type="spellStart"/>
+      <w:r>
+        <w:rPr>
+          <w:rFonts w:ascii="Courier New" w:hAnsi="Courier New" w:cs="Courier New"/>
+          <w:sz w:val="14"/>
+          <w:szCs w:val="14"/>
+        </w:rPr>
+        <w:t>memory_percent</w:t>
+      </w:r>
+      <w:proofErr w:type="spellEnd"/>
+      <w:r>
+        <w:rPr>
+          <w:rFonts w:ascii="Courier New" w:hAnsi="Courier New" w:cs="Courier New"/>
+          <w:sz w:val="14"/>
+          <w:szCs w:val="14"/>
+        </w:rPr>
+        <w:t xml:space="preserve"> = </w:t>
+      </w:r>
+      <w:proofErr w:type="spellStart"/>
+      <w:proofErr w:type="gramStart"/>
+      <w:r>
+        <w:rPr>
+          <w:rFonts w:ascii="Courier New" w:hAnsi="Courier New" w:cs="Courier New"/>
+          <w:sz w:val="14"/>
+          <w:szCs w:val="14"/>
+        </w:rPr>
+        <w:t>random.uniform</w:t>
+      </w:r>
+      <w:proofErr w:type="spellEnd"/>
+      <w:r>
+        <w:rPr>
+          <w:rFonts w:ascii="Courier New" w:hAnsi="Courier New" w:cs="Courier New"/>
+          <w:sz w:val="14"/>
+          <w:szCs w:val="14"/>
+        </w:rPr>
+        <w:t>(</w:t>
+      </w:r>
+      <w:proofErr w:type="gramEnd"/>
+      <w:r>
+        <w:rPr>
+          <w:rFonts w:ascii="Courier New" w:hAnsi="Courier New" w:cs="Courier New"/>
+          <w:sz w:val="14"/>
+          <w:szCs w:val="14"/>
+        </w:rPr>
+        <w:t>90.0, 99.0)</w:t>
+      </w:r>
+    </w:p>
+    <w:p>
+      <w:pPr>
+        <w:spacing w:after="0" w:line="240" w:lineRule="auto"/>
+        <w:ind w:left="360"/>
+        <w:rPr>
+          <w:rFonts w:ascii="Courier New" w:hAnsi="Courier New" w:cs="Courier New"/>
+          <w:sz w:val="14"/>
+          <w:szCs w:val="14"/>
+        </w:rPr>
+      </w:pPr>
+    </w:p>
+    <w:p>
+      <w:pPr>
+        <w:spacing w:after="0" w:line="240" w:lineRule="auto"/>
+        <w:ind w:left="360"/>
+        <w:rPr>
+          <w:rFonts w:ascii="Courier New" w:hAnsi="Courier New" w:cs="Courier New"/>
+          <w:sz w:val="14"/>
+          <w:szCs w:val="14"/>
+        </w:rPr>
+      </w:pPr>
+      <w:proofErr w:type="spellStart"/>
+      <w:r>
+        <w:rPr>
+          <w:rFonts w:ascii="Courier New" w:hAnsi="Courier New" w:cs="Courier New"/>
+          <w:sz w:val="14"/>
+          <w:szCs w:val="14"/>
+        </w:rPr>
+        <w:t>disk_io_mbps</w:t>
+      </w:r>
+      <w:proofErr w:type="spellEnd"/>
+      <w:r>
+        <w:rPr>
+          <w:rFonts w:ascii="Courier New" w:hAnsi="Courier New" w:cs="Courier New"/>
+          <w:sz w:val="14"/>
+          <w:szCs w:val="14"/>
+        </w:rPr>
+        <w:t xml:space="preserve"> = </w:t>
+      </w:r>
+      <w:proofErr w:type="spellStart"/>
+      <w:proofErr w:type="gramStart"/>
+      <w:r>
+        <w:rPr>
+          <w:rFonts w:ascii="Courier New" w:hAnsi="Courier New" w:cs="Courier New"/>
+          <w:sz w:val="14"/>
+          <w:szCs w:val="14"/>
+        </w:rPr>
+        <w:t>random.uniform</w:t>
+      </w:r>
+      <w:proofErr w:type="spellEnd"/>
+      <w:r>
+        <w:rPr>
+          <w:rFonts w:ascii="Courier New" w:hAnsi="Courier New" w:cs="Courier New"/>
+          <w:sz w:val="14"/>
+          <w:szCs w:val="14"/>
+        </w:rPr>
+        <w:t>(</w:t>
+      </w:r>
+      <w:proofErr w:type="gramEnd"/>
+      <w:r>
+        <w:rPr>
+          <w:rFonts w:ascii="Courier New" w:hAnsi="Courier New" w:cs="Courier New"/>
+          <w:sz w:val="14"/>
+          <w:szCs w:val="14"/>
+        </w:rPr>
+        <w:t>0.1, 50.0)</w:t>
+      </w:r>
+    </w:p>
+    <w:p>
+      <w:pPr>
+        <w:spacing w:after="0" w:line="240" w:lineRule="auto"/>
+        <w:ind w:left="360"/>
+        <w:rPr>
+          <w:rFonts w:ascii="Courier New" w:hAnsi="Courier New" w:cs="Courier New"/>
+          <w:sz w:val="14"/>
+          <w:szCs w:val="14"/>
+        </w:rPr>
+      </w:pPr>
+      <w:proofErr w:type="spellStart"/>
+      <w:r>
+        <w:rPr>
+          <w:rFonts w:ascii="Courier New" w:hAnsi="Courier New" w:cs="Courier New"/>
+          <w:sz w:val="14"/>
+          <w:szCs w:val="14"/>
+        </w:rPr>
+        <w:t>network_mbps</w:t>
+      </w:r>
+      <w:proofErr w:type="spellEnd"/>
+      <w:r>
+        <w:rPr>
+          <w:rFonts w:ascii="Courier New" w:hAnsi="Courier New" w:cs="Courier New"/>
+          <w:sz w:val="14"/>
+          <w:szCs w:val="14"/>
+        </w:rPr>
+        <w:t xml:space="preserve"> = </w:t>
+      </w:r>
+      <w:proofErr w:type="spellStart"/>
+      <w:proofErr w:type="gramStart"/>
+      <w:r>
+        <w:rPr>
+          <w:rFonts w:ascii="Courier New" w:hAnsi="Courier New" w:cs="Courier New"/>
+          <w:sz w:val="14"/>
+          <w:szCs w:val="14"/>
+        </w:rPr>
+        <w:t>random.uniform</w:t>
+      </w:r>
+      <w:proofErr w:type="spellEnd"/>
+      <w:r>
+        <w:rPr>
+          <w:rFonts w:ascii="Courier New" w:hAnsi="Courier New" w:cs="Courier New"/>
+          <w:sz w:val="14"/>
+          <w:szCs w:val="14"/>
+        </w:rPr>
+        <w:t>(</w:t>
+      </w:r>
+      <w:proofErr w:type="gramEnd"/>
+      <w:r>
+        <w:rPr>
+          <w:rFonts w:ascii="Courier New" w:hAnsi="Courier New" w:cs="Courier New"/>
+          <w:sz w:val="14"/>
+          <w:szCs w:val="14"/>
+        </w:rPr>
+        <w:t>1.0, 100.0)</w:t>
+      </w:r>
+    </w:p>
+    <w:p>
+      <w:pPr>
+        <w:spacing w:after="0" w:line="240" w:lineRule="auto"/>
+        <w:ind w:left="360"/>
+        <w:rPr>
+          <w:rFonts w:ascii="Courier New" w:hAnsi="Courier New" w:cs="Courier New"/>
+          <w:sz w:val="14"/>
+          <w:szCs w:val="14"/>
+        </w:rPr>
+      </w:pPr>
+      <w:r>
+        <w:rPr>
+          <w:rFonts w:ascii="Courier New" w:hAnsi="Courier New" w:cs="Courier New"/>
+          <w:sz w:val="14"/>
+          <w:szCs w:val="14"/>
+        </w:rPr>
+        <w:t xml:space="preserve">                # Errores deben ser poco frecuentes</w:t>
+      </w:r>
+    </w:p>
+    <w:p>
+      <w:pPr>
+        <w:spacing w:after="0" w:line="240" w:lineRule="auto"/>
+        <w:ind w:left="360"/>
+        <w:rPr>
+          <w:rFonts w:ascii="Courier New" w:hAnsi="Courier New" w:cs="Courier New"/>
+          <w:sz w:val="14"/>
+          <w:szCs w:val="14"/>
+        </w:rPr>
+      </w:pPr>
+      <w:proofErr w:type="spellStart"/>
+      <w:r>
+        <w:rPr>
+          <w:rFonts w:ascii="Courier New" w:hAnsi="Courier New" w:cs="Courier New"/>
+          <w:sz w:val="14"/>
+          <w:szCs w:val="14"/>
+        </w:rPr>
+        <w:t>error_count</w:t>
+      </w:r>
+      <w:proofErr w:type="spellEnd"/>
+      <w:r>
+        <w:rPr>
+          <w:rFonts w:ascii="Courier New" w:hAnsi="Courier New" w:cs="Courier New"/>
+          <w:sz w:val="14"/>
+          <w:szCs w:val="14"/>
+        </w:rPr>
+        <w:t xml:space="preserve"> = 0</w:t>
+      </w:r>
+    </w:p>
+    <w:p>
+      <w:pPr>
+        <w:spacing w:after="0" w:line="240" w:lineRule="auto"/>
+        <w:ind w:left="360"/>
+        <w:rPr>
+          <w:rFonts w:ascii="Courier New" w:hAnsi="Courier New" w:cs="Courier New"/>
+          <w:sz w:val="14"/>
+          <w:szCs w:val="14"/>
+        </w:rPr>
+      </w:pPr>
+      <w:proofErr w:type="spellStart"/>
+      <w:proofErr w:type="gramStart"/>
+      <w:r>
+        <w:rPr>
+          <w:rFonts w:ascii="Courier New" w:hAnsi="Courier New" w:cs="Courier New"/>
+          <w:sz w:val="14"/>
+          <w:szCs w:val="14"/>
+        </w:rPr>
+        <w:t>ifrandom.random</w:t>
+      </w:r>
+      <w:proofErr w:type="spellEnd"/>
+      <w:r>
+        <w:rPr>
+          <w:rFonts w:ascii="Courier New" w:hAnsi="Courier New" w:cs="Courier New"/>
+          <w:sz w:val="14"/>
+          <w:szCs w:val="14"/>
+        </w:rPr>
+        <w:t>(</w:t>
+      </w:r>
+      <w:proofErr w:type="gramEnd"/>
+      <w:r>
+        <w:rPr>
+          <w:rFonts w:ascii="Courier New" w:hAnsi="Courier New" w:cs="Courier New"/>
+          <w:sz w:val="14"/>
+          <w:szCs w:val="14"/>
+        </w:rPr>
+        <w:t>) &lt; 0.08: # 8% probabilidad de tener algún error</w:t>
+      </w:r>
+    </w:p>
+    <w:p>
+      <w:pPr>
+        <w:spacing w:after="0" w:line="240" w:lineRule="auto"/>
+        <w:ind w:left="360"/>
+        <w:rPr>
+          <w:rFonts w:ascii="Courier New" w:hAnsi="Courier New" w:cs="Courier New"/>
+          <w:sz w:val="14"/>
+          <w:szCs w:val="14"/>
+        </w:rPr>
+      </w:pPr>
+      <w:proofErr w:type="spellStart"/>
+      <w:r>
+        <w:rPr>
+          <w:rFonts w:ascii="Courier New" w:hAnsi="Courier New" w:cs="Courier New"/>
+          <w:sz w:val="14"/>
+          <w:szCs w:val="14"/>
+        </w:rPr>
+        <w:t>error_count</w:t>
+      </w:r>
+      <w:proofErr w:type="spellEnd"/>
+      <w:r>
+        <w:rPr>
+          <w:rFonts w:ascii="Courier New" w:hAnsi="Courier New" w:cs="Courier New"/>
+          <w:sz w:val="14"/>
+          <w:szCs w:val="14"/>
+        </w:rPr>
+        <w:t xml:space="preserve"> = </w:t>
+      </w:r>
+      <w:proofErr w:type="spellStart"/>
+      <w:proofErr w:type="gramStart"/>
+      <w:r>
+        <w:rPr>
+          <w:rFonts w:ascii="Courier New" w:hAnsi="Courier New" w:cs="Courier New"/>
+          <w:sz w:val="14"/>
+          <w:szCs w:val="14"/>
+        </w:rPr>
+        <w:t>random.randint</w:t>
+      </w:r>
+      <w:proofErr w:type="spellEnd"/>
+      <w:r>
+        <w:rPr>
+          <w:rFonts w:ascii="Courier New" w:hAnsi="Courier New" w:cs="Courier New"/>
+          <w:sz w:val="14"/>
+          <w:szCs w:val="14"/>
+        </w:rPr>
+        <w:t>(</w:t>
+      </w:r>
+      <w:proofErr w:type="gramEnd"/>
+      <w:r>
+        <w:rPr>
+          <w:rFonts w:ascii="Courier New" w:hAnsi="Courier New" w:cs="Courier New"/>
+          <w:sz w:val="14"/>
+          <w:szCs w:val="14"/>
+        </w:rPr>
+        <w:t>1, 3)</w:t>
+      </w:r>
+    </w:p>
+    <w:p>
+      <w:pPr>
+        <w:spacing w:after="0" w:line="240" w:lineRule="auto"/>
+        <w:ind w:left="360"/>
+        <w:rPr>
+          <w:rFonts w:ascii="Courier New" w:hAnsi="Courier New" w:cs="Courier New"/>
+          <w:sz w:val="14"/>
+          <w:szCs w:val="14"/>
+        </w:rPr>
+      </w:pPr>
+    </w:p>
+    <w:p>
+      <w:pPr>
+        <w:spacing w:after="0" w:line="240" w:lineRule="auto"/>
+        <w:ind w:left="360"/>
+        <w:rPr>
+          <w:rFonts w:ascii="Courier New" w:hAnsi="Courier New" w:cs="Courier New"/>
+          <w:sz w:val="14"/>
+          <w:szCs w:val="14"/>
+        </w:rPr>
+      </w:pPr>
+      <w:r>
+        <w:rPr>
+          <w:rFonts w:ascii="Courier New" w:hAnsi="Courier New" w:cs="Courier New"/>
+          <w:sz w:val="14"/>
+          <w:szCs w:val="14"/>
+        </w:rPr>
+        <w:t xml:space="preserve">                # Crear el diccionario del mensaje de métricas</w:t>
+      </w:r>
+    </w:p>
+    <w:p>
+      <w:pPr>
+        <w:spacing w:after="0" w:line="240" w:lineRule="auto"/>
+        <w:ind w:left="360"/>
+        <w:rPr>
+          <w:rFonts w:ascii="Courier New" w:hAnsi="Courier New" w:cs="Courier New"/>
+          <w:sz w:val="14"/>
+          <w:szCs w:val="14"/>
+        </w:rPr>
+      </w:pPr>
+      <w:proofErr w:type="spellStart"/>
+      <w:r>
+        <w:rPr>
+          <w:rFonts w:ascii="Courier New" w:hAnsi="Courier New" w:cs="Courier New"/>
+          <w:sz w:val="14"/>
+          <w:szCs w:val="14"/>
+        </w:rPr>
+        <w:t>metric_message</w:t>
+      </w:r>
+      <w:proofErr w:type="spellEnd"/>
+      <w:r>
+        <w:rPr>
+          <w:rFonts w:ascii="Courier New" w:hAnsi="Courier New" w:cs="Courier New"/>
+          <w:sz w:val="14"/>
+          <w:szCs w:val="14"/>
+        </w:rPr>
+        <w:t xml:space="preserve"> = {</w:t>
+      </w:r>
+    </w:p>
+    <w:p>
+      <w:pPr>
+        <w:spacing w:after="0" w:line="240" w:lineRule="auto"/>
+        <w:ind w:left="360"/>
+        <w:rPr>
+          <w:rFonts w:ascii="Courier New" w:hAnsi="Courier New" w:cs="Courier New"/>
+          <w:sz w:val="14"/>
+          <w:szCs w:val="14"/>
+        </w:rPr>
+      </w:pPr>
+      <w:r>
+        <w:rPr>
+          <w:rFonts w:ascii="Courier New" w:hAnsi="Courier New" w:cs="Courier New"/>
+          <w:sz w:val="14"/>
+          <w:szCs w:val="14"/>
+        </w:rPr>
+        <w:t xml:space="preserve">                    "</w:t>
+      </w:r>
+      <w:proofErr w:type="spellStart"/>
+      <w:r>
+        <w:rPr>
+          <w:rFonts w:ascii="Courier New" w:hAnsi="Courier New" w:cs="Courier New"/>
+          <w:sz w:val="14"/>
+          <w:szCs w:val="14"/>
+        </w:rPr>
+        <w:t>server_id</w:t>
+      </w:r>
+      <w:proofErr w:type="spellEnd"/>
+      <w:r>
+        <w:rPr>
+          <w:rFonts w:ascii="Courier New" w:hAnsi="Courier New" w:cs="Courier New"/>
+          <w:sz w:val="14"/>
+          <w:szCs w:val="14"/>
+        </w:rPr>
+        <w:t xml:space="preserve">": </w:t>
+      </w:r>
+      <w:proofErr w:type="spellStart"/>
+      <w:r>
+        <w:rPr>
+          <w:rFonts w:ascii="Courier New" w:hAnsi="Courier New" w:cs="Courier New"/>
+          <w:sz w:val="14"/>
+          <w:szCs w:val="14"/>
+        </w:rPr>
+        <w:t>server_id</w:t>
+      </w:r>
+      <w:proofErr w:type="spellEnd"/>
+      <w:r>
+        <w:rPr>
+          <w:rFonts w:ascii="Courier New" w:hAnsi="Courier New" w:cs="Courier New"/>
+          <w:sz w:val="14"/>
+          <w:szCs w:val="14"/>
+        </w:rPr>
+        <w:t>,</w:t>
+      </w:r>
+    </w:p>
+    <w:p>
+      <w:pPr>
+        <w:spacing w:after="0" w:line="240" w:lineRule="auto"/>
+        <w:ind w:left="360"/>
+        <w:rPr>
+          <w:rFonts w:ascii="Courier New" w:hAnsi="Courier New" w:cs="Courier New"/>
+          <w:sz w:val="14"/>
+          <w:szCs w:val="14"/>
+        </w:rPr>
+      </w:pPr>
+      <w:r>
+        <w:rPr>
+          <w:rFonts w:ascii="Courier New" w:hAnsi="Courier New" w:cs="Courier New"/>
+          <w:sz w:val="14"/>
+          <w:szCs w:val="14"/>
+        </w:rPr>
+        <w:t xml:space="preserve">                    "</w:t>
+      </w:r>
+      <w:proofErr w:type="spellStart"/>
+      <w:r>
+        <w:rPr>
+          <w:rFonts w:ascii="Courier New" w:hAnsi="Courier New" w:cs="Courier New"/>
+          <w:sz w:val="14"/>
+          <w:szCs w:val="14"/>
+        </w:rPr>
+        <w:t>timestamp_utc</w:t>
+      </w:r>
+      <w:proofErr w:type="spellEnd"/>
+      <w:r>
+        <w:rPr>
+          <w:rFonts w:ascii="Courier New" w:hAnsi="Courier New" w:cs="Courier New"/>
+          <w:sz w:val="14"/>
+          <w:szCs w:val="14"/>
+        </w:rPr>
+        <w:t xml:space="preserve">": </w:t>
+      </w:r>
+      <w:proofErr w:type="gramStart"/>
+      <w:r>
+        <w:rPr>
+          <w:rFonts w:ascii="Courier New" w:hAnsi="Courier New" w:cs="Courier New"/>
+          <w:sz w:val="14"/>
+          <w:szCs w:val="14"/>
+        </w:rPr>
+        <w:t>datetime.now(</w:t>
+      </w:r>
+      <w:proofErr w:type="gramEnd"/>
+      <w:r>
+        <w:rPr>
+          <w:rFonts w:ascii="Courier New" w:hAnsi="Courier New" w:cs="Courier New"/>
+          <w:sz w:val="14"/>
+          <w:szCs w:val="14"/>
+        </w:rPr>
+        <w:t>timezone.utc).</w:t>
+      </w:r>
+      <w:proofErr w:type="spellStart"/>
+      <w:r>
+        <w:rPr>
+          <w:rFonts w:ascii="Courier New" w:hAnsi="Courier New" w:cs="Courier New"/>
+          <w:sz w:val="14"/>
+          <w:szCs w:val="14"/>
+        </w:rPr>
+        <w:t>isoformat</w:t>
+      </w:r>
+      <w:proofErr w:type="spellEnd"/>
+      <w:r>
+        <w:rPr>
+          <w:rFonts w:ascii="Courier New" w:hAnsi="Courier New" w:cs="Courier New"/>
+          <w:sz w:val="14"/>
+          <w:szCs w:val="14"/>
+        </w:rPr>
+        <w:t>(), # Usar timezone.utc</w:t>
+      </w:r>
+    </w:p>
+    <w:p>
+      <w:pPr>
+        <w:spacing w:after="0" w:line="240" w:lineRule="auto"/>
+        <w:ind w:left="360"/>
+        <w:rPr>
+          <w:rFonts w:ascii="Courier New" w:hAnsi="Courier New" w:cs="Courier New"/>
+          <w:sz w:val="14"/>
+          <w:szCs w:val="14"/>
+        </w:rPr>
+      </w:pPr>
+      <w:r>
+        <w:rPr>
+          <w:rFonts w:ascii="Courier New" w:hAnsi="Courier New" w:cs="Courier New"/>
+          <w:sz w:val="14"/>
+          <w:szCs w:val="14"/>
+        </w:rPr>
+        <w:t xml:space="preserve">                    "</w:t>
+      </w:r>
+      <w:proofErr w:type="spellStart"/>
+      <w:r>
+        <w:rPr>
+          <w:rFonts w:ascii="Courier New" w:hAnsi="Courier New" w:cs="Courier New"/>
+          <w:sz w:val="14"/>
+          <w:szCs w:val="14"/>
+        </w:rPr>
+        <w:t>metrics</w:t>
+      </w:r>
+      <w:proofErr w:type="spellEnd"/>
+      <w:r>
+        <w:rPr>
+          <w:rFonts w:ascii="Courier New" w:hAnsi="Courier New" w:cs="Courier New"/>
+          <w:sz w:val="14"/>
+          <w:szCs w:val="14"/>
+        </w:rPr>
+        <w:t>": {</w:t>
+      </w:r>
+    </w:p>
+    <w:p>
+      <w:pPr>
+        <w:spacing w:after="0" w:line="240" w:lineRule="auto"/>
+        <w:ind w:left="360"/>
+        <w:rPr>
+          <w:rFonts w:ascii="Courier New" w:hAnsi="Courier New" w:cs="Courier New"/>
+          <w:sz w:val="14"/>
+          <w:szCs w:val="14"/>
+        </w:rPr>
+      </w:pPr>
+      <w:r>
+        <w:rPr>
+          <w:rFonts w:ascii="Courier New" w:hAnsi="Courier New" w:cs="Courier New"/>
+          <w:sz w:val="14"/>
+          <w:szCs w:val="14"/>
+        </w:rPr>
+        <w:t xml:space="preserve">                        "</w:t>
+      </w:r>
+      <w:proofErr w:type="spellStart"/>
+      <w:r>
+        <w:rPr>
+          <w:rFonts w:ascii="Courier New" w:hAnsi="Courier New" w:cs="Courier New"/>
+          <w:sz w:val="14"/>
+          <w:szCs w:val="14"/>
+        </w:rPr>
+        <w:t>cpu_percent</w:t>
+      </w:r>
+      <w:proofErr w:type="spellEnd"/>
+      <w:r>
+        <w:rPr>
+          <w:rFonts w:ascii="Courier New" w:hAnsi="Courier New" w:cs="Courier New"/>
+          <w:sz w:val="14"/>
+          <w:szCs w:val="14"/>
+        </w:rPr>
+        <w:t xml:space="preserve">": </w:t>
+      </w:r>
+      <w:proofErr w:type="gramStart"/>
+      <w:r>
+        <w:rPr>
+          <w:rFonts w:ascii="Courier New" w:hAnsi="Courier New" w:cs="Courier New"/>
+          <w:sz w:val="14"/>
+          <w:szCs w:val="14"/>
+        </w:rPr>
+        <w:t>round(</w:t>
+      </w:r>
+      <w:proofErr w:type="spellStart"/>
+      <w:proofErr w:type="gramEnd"/>
+      <w:r>
+        <w:rPr>
+          <w:rFonts w:ascii="Courier New" w:hAnsi="Courier New" w:cs="Courier New"/>
+          <w:sz w:val="14"/>
+          <w:szCs w:val="14"/>
+        </w:rPr>
+        <w:t>cpu_percent</w:t>
+      </w:r>
+      <w:proofErr w:type="spellEnd"/>
+      <w:r>
+        <w:rPr>
+          <w:rFonts w:ascii="Courier New" w:hAnsi="Courier New" w:cs="Courier New"/>
+          <w:sz w:val="14"/>
+          <w:szCs w:val="14"/>
+        </w:rPr>
+        <w:t>, 2),</w:t>
+      </w:r>
+    </w:p>
+    <w:p>
+      <w:pPr>
+        <w:spacing w:after="0" w:line="240" w:lineRule="auto"/>
+        <w:ind w:left="360"/>
+        <w:rPr>
+          <w:rFonts w:ascii="Courier New" w:hAnsi="Courier New" w:cs="Courier New"/>
+          <w:sz w:val="14"/>
+          <w:szCs w:val="14"/>
+        </w:rPr>
+      </w:pPr>
+      <w:r>
+        <w:rPr>
+          <w:rFonts w:ascii="Courier New" w:hAnsi="Courier New" w:cs="Courier New"/>
+          <w:sz w:val="14"/>
+          <w:szCs w:val="14"/>
+        </w:rPr>
+        <w:t xml:space="preserve">                        "</w:t>
+      </w:r>
+      <w:proofErr w:type="spellStart"/>
+      <w:r>
+        <w:rPr>
+          <w:rFonts w:ascii="Courier New" w:hAnsi="Courier New" w:cs="Courier New"/>
+          <w:sz w:val="14"/>
+          <w:szCs w:val="14"/>
+        </w:rPr>
+        <w:t>memory_percent</w:t>
+      </w:r>
+      <w:proofErr w:type="spellEnd"/>
+      <w:r>
+        <w:rPr>
+          <w:rFonts w:ascii="Courier New" w:hAnsi="Courier New" w:cs="Courier New"/>
+          <w:sz w:val="14"/>
+          <w:szCs w:val="14"/>
+        </w:rPr>
+        <w:t xml:space="preserve">": </w:t>
+      </w:r>
+      <w:proofErr w:type="gramStart"/>
+      <w:r>
+        <w:rPr>
+          <w:rFonts w:ascii="Courier New" w:hAnsi="Courier New" w:cs="Courier New"/>
+          <w:sz w:val="14"/>
+          <w:szCs w:val="14"/>
+        </w:rPr>
+        <w:t>round(</w:t>
+      </w:r>
+      <w:proofErr w:type="spellStart"/>
+      <w:proofErr w:type="gramEnd"/>
+      <w:r>
+        <w:rPr>
+          <w:rFonts w:ascii="Courier New" w:hAnsi="Courier New" w:cs="Courier New"/>
+          <w:sz w:val="14"/>
+          <w:szCs w:val="14"/>
+        </w:rPr>
+        <w:t>memory_percent</w:t>
+      </w:r>
+      <w:proofErr w:type="spellEnd"/>
+      <w:r>
+        <w:rPr>
+          <w:rFonts w:ascii="Courier New" w:hAnsi="Courier New" w:cs="Courier New"/>
+          <w:sz w:val="14"/>
+          <w:szCs w:val="14"/>
+        </w:rPr>
+        <w:t>, 2),</w:t>
+      </w:r>
+    </w:p>
+    <w:p>
+      <w:pPr>
+        <w:spacing w:after="0" w:line="240" w:lineRule="auto"/>
+        <w:ind w:left="360"/>
+        <w:rPr>
+          <w:rFonts w:ascii="Courier New" w:hAnsi="Courier New" w:cs="Courier New"/>
+          <w:sz w:val="14"/>
+          <w:szCs w:val="14"/>
+        </w:rPr>
+      </w:pPr>
+      <w:r>
+        <w:rPr>
+          <w:rFonts w:ascii="Courier New" w:hAnsi="Courier New" w:cs="Courier New"/>
+          <w:sz w:val="14"/>
+          <w:szCs w:val="14"/>
+        </w:rPr>
+        <w:t xml:space="preserve">                        "</w:t>
+      </w:r>
+      <w:proofErr w:type="spellStart"/>
+      <w:r>
+        <w:rPr>
+          <w:rFonts w:ascii="Courier New" w:hAnsi="Courier New" w:cs="Courier New"/>
+          <w:sz w:val="14"/>
+          <w:szCs w:val="14"/>
+        </w:rPr>
+        <w:t>disk_io_mbps</w:t>
+      </w:r>
+      <w:proofErr w:type="spellEnd"/>
+      <w:r>
+        <w:rPr>
+          <w:rFonts w:ascii="Courier New" w:hAnsi="Courier New" w:cs="Courier New"/>
+          <w:sz w:val="14"/>
+          <w:szCs w:val="14"/>
+        </w:rPr>
+        <w:t xml:space="preserve">": </w:t>
+      </w:r>
+      <w:proofErr w:type="gramStart"/>
+      <w:r>
+        <w:rPr>
+          <w:rFonts w:ascii="Courier New" w:hAnsi="Courier New" w:cs="Courier New"/>
+          <w:sz w:val="14"/>
+          <w:szCs w:val="14"/>
+        </w:rPr>
+        <w:t>round(</w:t>
+      </w:r>
+      <w:proofErr w:type="spellStart"/>
+      <w:proofErr w:type="gramEnd"/>
+      <w:r>
+        <w:rPr>
+          <w:rFonts w:ascii="Courier New" w:hAnsi="Courier New" w:cs="Courier New"/>
+          <w:sz w:val="14"/>
+          <w:szCs w:val="14"/>
+        </w:rPr>
+        <w:t>disk_io_mbps</w:t>
+      </w:r>
+      <w:proofErr w:type="spellEnd"/>
+      <w:r>
+        <w:rPr>
+          <w:rFonts w:ascii="Courier New" w:hAnsi="Courier New" w:cs="Courier New"/>
+          <w:sz w:val="14"/>
+          <w:szCs w:val="14"/>
+        </w:rPr>
+        <w:t>, 2),</w:t>
+      </w:r>
+    </w:p>
+    <w:p>
+      <w:pPr>
+        <w:spacing w:after="0" w:line="240" w:lineRule="auto"/>
+        <w:ind w:left="360"/>
+        <w:rPr>
+          <w:rFonts w:ascii="Courier New" w:hAnsi="Courier New" w:cs="Courier New"/>
+          <w:sz w:val="14"/>
+          <w:szCs w:val="14"/>
+        </w:rPr>
+      </w:pPr>
+      <w:r>
+        <w:rPr>
+          <w:rFonts w:ascii="Courier New" w:hAnsi="Courier New" w:cs="Courier New"/>
+          <w:sz w:val="14"/>
+          <w:szCs w:val="14"/>
+        </w:rPr>
+        <w:t xml:space="preserve">                        "</w:t>
+      </w:r>
+      <w:proofErr w:type="spellStart"/>
+      <w:r>
+        <w:rPr>
+          <w:rFonts w:ascii="Courier New" w:hAnsi="Courier New" w:cs="Courier New"/>
+          <w:sz w:val="14"/>
+          <w:szCs w:val="14"/>
+        </w:rPr>
+        <w:t>network_mbps</w:t>
+      </w:r>
+      <w:proofErr w:type="spellEnd"/>
+      <w:r>
+        <w:rPr>
+          <w:rFonts w:ascii="Courier New" w:hAnsi="Courier New" w:cs="Courier New"/>
+          <w:sz w:val="14"/>
+          <w:szCs w:val="14"/>
+        </w:rPr>
+        <w:t xml:space="preserve">": </w:t>
+      </w:r>
+      <w:proofErr w:type="gramStart"/>
+      <w:r>
+        <w:rPr>
+          <w:rFonts w:ascii="Courier New" w:hAnsi="Courier New" w:cs="Courier New"/>
+          <w:sz w:val="14"/>
+          <w:szCs w:val="14"/>
+        </w:rPr>
+        <w:t>round(</w:t>
+      </w:r>
+      <w:proofErr w:type="spellStart"/>
+      <w:proofErr w:type="gramEnd"/>
+      <w:r>
+        <w:rPr>
+          <w:rFonts w:ascii="Courier New" w:hAnsi="Courier New" w:cs="Courier New"/>
+          <w:sz w:val="14"/>
+          <w:szCs w:val="14"/>
+        </w:rPr>
+        <w:t>network_mbps</w:t>
+      </w:r>
+      <w:proofErr w:type="spellEnd"/>
+      <w:r>
+        <w:rPr>
+          <w:rFonts w:ascii="Courier New" w:hAnsi="Courier New" w:cs="Courier New"/>
+          <w:sz w:val="14"/>
+          <w:szCs w:val="14"/>
+        </w:rPr>
+        <w:t>, 2),</w:t>
+      </w:r>
+    </w:p>
+    <w:p>
+      <w:pPr>
+        <w:spacing w:after="0" w:line="240" w:lineRule="auto"/>
+        <w:ind w:left="360"/>
+        <w:rPr>
+          <w:rFonts w:ascii="Courier New" w:hAnsi="Courier New" w:cs="Courier New"/>
+          <w:sz w:val="14"/>
+          <w:szCs w:val="14"/>
+        </w:rPr>
+      </w:pPr>
+      <w:r>
+        <w:rPr>
+          <w:rFonts w:ascii="Courier New" w:hAnsi="Courier New" w:cs="Courier New"/>
+          <w:sz w:val="14"/>
+          <w:szCs w:val="14"/>
+        </w:rPr>
+        <w:t xml:space="preserve">                        "</w:t>
+      </w:r>
+      <w:proofErr w:type="spellStart"/>
+      <w:r>
+        <w:rPr>
+          <w:rFonts w:ascii="Courier New" w:hAnsi="Courier New" w:cs="Courier New"/>
+          <w:sz w:val="14"/>
+          <w:szCs w:val="14"/>
+        </w:rPr>
+        <w:t>error_count</w:t>
+      </w:r>
+      <w:proofErr w:type="spellEnd"/>
+      <w:r>
+        <w:rPr>
+          <w:rFonts w:ascii="Courier New" w:hAnsi="Courier New" w:cs="Courier New"/>
+          <w:sz w:val="14"/>
+          <w:szCs w:val="14"/>
+        </w:rPr>
+        <w:t xml:space="preserve">": </w:t>
+      </w:r>
+      <w:proofErr w:type="spellStart"/>
+      <w:r>
+        <w:rPr>
+          <w:rFonts w:ascii="Courier New" w:hAnsi="Courier New" w:cs="Courier New"/>
+          <w:sz w:val="14"/>
+          <w:szCs w:val="14"/>
+        </w:rPr>
+        <w:t>error_count</w:t>
+      </w:r>
+      <w:proofErr w:type="spellEnd"/>
+    </w:p>
+    <w:p>
+      <w:pPr>
+        <w:spacing w:after="0" w:line="240" w:lineRule="auto"/>
+        <w:ind w:left="360"/>
+        <w:rPr>
+          <w:rFonts w:ascii="Courier New" w:hAnsi="Courier New" w:cs="Courier New"/>
+          <w:sz w:val="14"/>
+          <w:szCs w:val="14"/>
+        </w:rPr>
+      </w:pPr>
+      <w:r>
+        <w:rPr>
+          <w:rFonts w:ascii="Courier New" w:hAnsi="Courier New" w:cs="Courier New"/>
+          <w:sz w:val="14"/>
+          <w:szCs w:val="14"/>
+        </w:rPr>
+        <w:t xml:space="preserve">                    },</w:t>
+      </w:r>
+    </w:p>
+    <w:p>
+      <w:pPr>
+        <w:spacing w:after="0" w:line="240" w:lineRule="auto"/>
+        <w:ind w:left="360"/>
+        <w:rPr>
+          <w:rFonts w:ascii="Courier New" w:hAnsi="Courier New" w:cs="Courier New"/>
+          <w:sz w:val="14"/>
+          <w:szCs w:val="14"/>
+        </w:rPr>
+      </w:pPr>
+      <w:r>
+        <w:rPr>
+          <w:rFonts w:ascii="Courier New" w:hAnsi="Courier New" w:cs="Courier New"/>
+          <w:sz w:val="14"/>
+          <w:szCs w:val="14"/>
+        </w:rPr>
+        <w:t xml:space="preserve">                    "</w:t>
+      </w:r>
+      <w:proofErr w:type="spellStart"/>
+      <w:r>
+        <w:rPr>
+          <w:rFonts w:ascii="Courier New" w:hAnsi="Courier New" w:cs="Courier New"/>
+          <w:sz w:val="14"/>
+          <w:szCs w:val="14"/>
+        </w:rPr>
+        <w:t>message_uuid</w:t>
+      </w:r>
+      <w:proofErr w:type="spellEnd"/>
+      <w:r>
+        <w:rPr>
+          <w:rFonts w:ascii="Courier New" w:hAnsi="Courier New" w:cs="Courier New"/>
+          <w:sz w:val="14"/>
+          <w:szCs w:val="14"/>
+        </w:rPr>
+        <w:t xml:space="preserve">": </w:t>
+      </w:r>
+      <w:proofErr w:type="spellStart"/>
+      <w:proofErr w:type="gramStart"/>
+      <w:r>
+        <w:rPr>
+          <w:rFonts w:ascii="Courier New" w:hAnsi="Courier New" w:cs="Courier New"/>
+          <w:sz w:val="14"/>
+          <w:szCs w:val="14"/>
+        </w:rPr>
+        <w:t>str</w:t>
+      </w:r>
+      <w:proofErr w:type="spellEnd"/>
+      <w:r>
+        <w:rPr>
+          <w:rFonts w:ascii="Courier New" w:hAnsi="Courier New" w:cs="Courier New"/>
+          <w:sz w:val="14"/>
+          <w:szCs w:val="14"/>
+        </w:rPr>
+        <w:t>(</w:t>
+      </w:r>
+      <w:proofErr w:type="gramEnd"/>
+      <w:r>
+        <w:rPr>
+          <w:rFonts w:ascii="Courier New" w:hAnsi="Courier New" w:cs="Courier New"/>
+          <w:sz w:val="14"/>
+          <w:szCs w:val="14"/>
+        </w:rPr>
+        <w:t>uuid.uuid4()) # Identificador único del mensaje</w:t>
+      </w:r>
+    </w:p>
+    <w:p>
+      <w:pPr>
+        <w:spacing w:after="0" w:line="240" w:lineRule="auto"/>
+        <w:ind w:left="360"/>
+        <w:rPr>
+          <w:rFonts w:ascii="Courier New" w:hAnsi="Courier New" w:cs="Courier New"/>
+          <w:sz w:val="14"/>
+          <w:szCs w:val="14"/>
+        </w:rPr>
+      </w:pPr>
+      <w:r>
+        <w:rPr>
+          <w:rFonts w:ascii="Courier New" w:hAnsi="Courier New" w:cs="Courier New"/>
+          <w:sz w:val="14"/>
+          <w:szCs w:val="14"/>
+        </w:rPr>
+        <w:t xml:space="preserve">                }</w:t>
+      </w:r>
+    </w:p>
+    <w:p>
+      <w:pPr>
+        <w:spacing w:after="0" w:line="240" w:lineRule="auto"/>
+        <w:ind w:left="360"/>
+        <w:rPr>
+          <w:rFonts w:ascii="Courier New" w:hAnsi="Courier New" w:cs="Courier New"/>
+          <w:sz w:val="14"/>
+          <w:szCs w:val="14"/>
+        </w:rPr>
+      </w:pPr>
+    </w:p>
+    <w:p>
+      <w:pPr>
+        <w:spacing w:after="0" w:line="240" w:lineRule="auto"/>
+        <w:ind w:left="360"/>
+        <w:rPr>
+          <w:rFonts w:ascii="Courier New" w:hAnsi="Courier New" w:cs="Courier New"/>
+          <w:sz w:val="14"/>
+          <w:szCs w:val="14"/>
+        </w:rPr>
+      </w:pPr>
+      <w:r>
+        <w:rPr>
+          <w:rFonts w:ascii="Courier New" w:hAnsi="Courier New" w:cs="Courier New"/>
+          <w:sz w:val="14"/>
+          <w:szCs w:val="14"/>
+        </w:rPr>
+        <w:t xml:space="preserve">                # --- Punto de Integración ---</w:t>
+      </w:r>
+    </w:p>
+    <w:p>
+      <w:pPr>
+        <w:spacing w:after="0" w:line="240" w:lineRule="auto"/>
+        <w:ind w:left="360"/>
+        <w:rPr>
+          <w:rFonts w:ascii="Courier New" w:hAnsi="Courier New" w:cs="Courier New"/>
+          <w:sz w:val="14"/>
+          <w:szCs w:val="14"/>
+        </w:rPr>
+      </w:pPr>
+      <w:r>
+        <w:rPr>
+          <w:rFonts w:ascii="Courier New" w:hAnsi="Courier New" w:cs="Courier New"/>
+          <w:sz w:val="14"/>
+          <w:szCs w:val="14"/>
+        </w:rPr>
+        <w:t xml:space="preserve">                # Aquí es donde, en el script completo, enviarías `</w:t>
+      </w:r>
+      <w:proofErr w:type="spellStart"/>
+      <w:r>
+        <w:rPr>
+          <w:rFonts w:ascii="Courier New" w:hAnsi="Courier New" w:cs="Courier New"/>
+          <w:sz w:val="14"/>
+          <w:szCs w:val="14"/>
+        </w:rPr>
+        <w:t>metric_message</w:t>
+      </w:r>
+      <w:proofErr w:type="spellEnd"/>
+      <w:r>
+        <w:rPr>
+          <w:rFonts w:ascii="Courier New" w:hAnsi="Courier New" w:cs="Courier New"/>
+          <w:sz w:val="14"/>
+          <w:szCs w:val="14"/>
+        </w:rPr>
+        <w:t>` a Kafka.</w:t>
+      </w:r>
+    </w:p>
+    <w:p>
+      <w:pPr>
+        <w:spacing w:after="0" w:line="240" w:lineRule="auto"/>
+        <w:ind w:left="360"/>
+        <w:rPr>
+          <w:rFonts w:ascii="Courier New" w:hAnsi="Courier New" w:cs="Courier New"/>
+          <w:sz w:val="14"/>
+          <w:szCs w:val="14"/>
+        </w:rPr>
+      </w:pPr>
+      <w:r>
+        <w:rPr>
+          <w:rFonts w:ascii="Courier New" w:hAnsi="Courier New" w:cs="Courier New"/>
+          <w:sz w:val="14"/>
+          <w:szCs w:val="14"/>
+        </w:rPr>
+        <w:t xml:space="preserve">                # Por ahora, solo lo imprimimos para ver qué se genera.</w:t>
+      </w:r>
+    </w:p>
+    <w:p>
+      <w:pPr>
+        <w:spacing w:after="0" w:line="240" w:lineRule="auto"/>
+        <w:ind w:left="360"/>
+        <w:rPr>
+          <w:rFonts w:ascii="Courier New" w:hAnsi="Courier New" w:cs="Courier New"/>
+          <w:sz w:val="14"/>
+          <w:szCs w:val="14"/>
+        </w:rPr>
+      </w:pPr>
+      <w:proofErr w:type="spellStart"/>
+      <w:proofErr w:type="gramStart"/>
+      <w:r>
+        <w:rPr>
+          <w:rFonts w:ascii="Courier New" w:hAnsi="Courier New" w:cs="Courier New"/>
+          <w:sz w:val="14"/>
+          <w:szCs w:val="14"/>
+        </w:rPr>
+        <w:t>print</w:t>
+      </w:r>
+      <w:proofErr w:type="spellEnd"/>
+      <w:r>
+        <w:rPr>
+          <w:rFonts w:ascii="Courier New" w:hAnsi="Courier New" w:cs="Courier New"/>
+          <w:sz w:val="14"/>
+          <w:szCs w:val="14"/>
+        </w:rPr>
+        <w:t>(</w:t>
+      </w:r>
+      <w:proofErr w:type="gramEnd"/>
+      <w:r>
+        <w:rPr>
+          <w:rFonts w:ascii="Courier New" w:hAnsi="Courier New" w:cs="Courier New"/>
+          <w:sz w:val="14"/>
+          <w:szCs w:val="14"/>
+        </w:rPr>
+        <w:t>f"  Generado para {</w:t>
+      </w:r>
+      <w:proofErr w:type="spellStart"/>
+      <w:r>
+        <w:rPr>
+          <w:rFonts w:ascii="Courier New" w:hAnsi="Courier New" w:cs="Courier New"/>
+          <w:sz w:val="14"/>
+          <w:szCs w:val="14"/>
+        </w:rPr>
+        <w:t>server_id</w:t>
+      </w:r>
+      <w:proofErr w:type="spellEnd"/>
+      <w:r>
+        <w:rPr>
+          <w:rFonts w:ascii="Courier New" w:hAnsi="Courier New" w:cs="Courier New"/>
+          <w:sz w:val="14"/>
+          <w:szCs w:val="14"/>
+        </w:rPr>
+        <w:t>}:")</w:t>
+      </w:r>
+    </w:p>
+    <w:p>
+      <w:pPr>
+        <w:spacing w:after="0" w:line="240" w:lineRule="auto"/>
+        <w:ind w:left="360"/>
+        <w:rPr>
+          <w:rFonts w:ascii="Courier New" w:hAnsi="Courier New" w:cs="Courier New"/>
+          <w:sz w:val="14"/>
+          <w:szCs w:val="14"/>
+        </w:rPr>
+      </w:pPr>
+      <w:r>
+        <w:rPr>
+          <w:rFonts w:ascii="Courier New" w:hAnsi="Courier New" w:cs="Courier New"/>
+          <w:sz w:val="14"/>
+          <w:szCs w:val="14"/>
+        </w:rPr>
+        <w:t xml:space="preserve">                # Imprimir de forma legible (opcional)</w:t>
+      </w:r>
+    </w:p>
+    <w:p>
+      <w:pPr>
+        <w:spacing w:after="0" w:line="240" w:lineRule="auto"/>
+        <w:ind w:left="360"/>
+        <w:rPr>
+          <w:rFonts w:ascii="Courier New" w:hAnsi="Courier New" w:cs="Courier New"/>
+          <w:sz w:val="14"/>
+          <w:szCs w:val="14"/>
+        </w:rPr>
+      </w:pPr>
+      <w:proofErr w:type="spellStart"/>
+      <w:proofErr w:type="gramStart"/>
+      <w:r>
+        <w:rPr>
+          <w:rFonts w:ascii="Courier New" w:hAnsi="Courier New" w:cs="Courier New"/>
+          <w:sz w:val="14"/>
+          <w:szCs w:val="14"/>
+        </w:rPr>
+        <w:t>print</w:t>
+      </w:r>
+      <w:proofErr w:type="spellEnd"/>
+      <w:r>
+        <w:rPr>
+          <w:rFonts w:ascii="Courier New" w:hAnsi="Courier New" w:cs="Courier New"/>
+          <w:sz w:val="14"/>
+          <w:szCs w:val="14"/>
+        </w:rPr>
+        <w:t>(</w:t>
+      </w:r>
+      <w:proofErr w:type="gramEnd"/>
+      <w:r>
+        <w:rPr>
+          <w:rFonts w:ascii="Courier New" w:hAnsi="Courier New" w:cs="Courier New"/>
+          <w:sz w:val="14"/>
+          <w:szCs w:val="14"/>
+        </w:rPr>
+        <w:t>f"    CPU: {</w:t>
+      </w:r>
+      <w:proofErr w:type="spellStart"/>
+      <w:r>
+        <w:rPr>
+          <w:rFonts w:ascii="Courier New" w:hAnsi="Courier New" w:cs="Courier New"/>
+          <w:sz w:val="14"/>
+          <w:szCs w:val="14"/>
+        </w:rPr>
+        <w:t>metric_message</w:t>
+      </w:r>
+      <w:proofErr w:type="spellEnd"/>
+      <w:r>
+        <w:rPr>
+          <w:rFonts w:ascii="Courier New" w:hAnsi="Courier New" w:cs="Courier New"/>
+          <w:sz w:val="14"/>
+          <w:szCs w:val="14"/>
+        </w:rPr>
+        <w:t>['</w:t>
+      </w:r>
+      <w:proofErr w:type="spellStart"/>
+      <w:r>
+        <w:rPr>
+          <w:rFonts w:ascii="Courier New" w:hAnsi="Courier New" w:cs="Courier New"/>
+          <w:sz w:val="14"/>
+          <w:szCs w:val="14"/>
+        </w:rPr>
+        <w:t>metrics</w:t>
+      </w:r>
+      <w:proofErr w:type="spellEnd"/>
+      <w:r>
+        <w:rPr>
+          <w:rFonts w:ascii="Courier New" w:hAnsi="Courier New" w:cs="Courier New"/>
+          <w:sz w:val="14"/>
+          <w:szCs w:val="14"/>
+        </w:rPr>
+        <w:t>']['</w:t>
+      </w:r>
+      <w:proofErr w:type="spellStart"/>
+      <w:r>
+        <w:rPr>
+          <w:rFonts w:ascii="Courier New" w:hAnsi="Courier New" w:cs="Courier New"/>
+          <w:sz w:val="14"/>
+          <w:szCs w:val="14"/>
+        </w:rPr>
+        <w:t>cpu_percent</w:t>
+      </w:r>
+      <w:proofErr w:type="spellEnd"/>
+      <w:r>
+        <w:rPr>
+          <w:rFonts w:ascii="Courier New" w:hAnsi="Courier New" w:cs="Courier New"/>
+          <w:sz w:val="14"/>
+          <w:szCs w:val="14"/>
+        </w:rPr>
+        <w:t>']}%")</w:t>
+      </w:r>
+    </w:p>
+    <w:p>
+      <w:pPr>
+        <w:spacing w:after="0" w:line="240" w:lineRule="auto"/>
+        <w:ind w:left="360"/>
+        <w:rPr>
+          <w:rFonts w:ascii="Courier New" w:hAnsi="Courier New" w:cs="Courier New"/>
+          <w:sz w:val="14"/>
+          <w:szCs w:val="14"/>
+        </w:rPr>
+      </w:pPr>
+      <w:proofErr w:type="spellStart"/>
+      <w:proofErr w:type="gramStart"/>
+      <w:r>
+        <w:rPr>
+          <w:rFonts w:ascii="Courier New" w:hAnsi="Courier New" w:cs="Courier New"/>
+          <w:sz w:val="14"/>
+          <w:szCs w:val="14"/>
+        </w:rPr>
+        <w:t>print</w:t>
+      </w:r>
+      <w:proofErr w:type="spellEnd"/>
+      <w:r>
+        <w:rPr>
+          <w:rFonts w:ascii="Courier New" w:hAnsi="Courier New" w:cs="Courier New"/>
+          <w:sz w:val="14"/>
+          <w:szCs w:val="14"/>
+        </w:rPr>
+        <w:t>(</w:t>
+      </w:r>
+      <w:proofErr w:type="gramEnd"/>
+      <w:r>
+        <w:rPr>
+          <w:rFonts w:ascii="Courier New" w:hAnsi="Courier New" w:cs="Courier New"/>
+          <w:sz w:val="14"/>
+          <w:szCs w:val="14"/>
+        </w:rPr>
+        <w:t xml:space="preserve">f"    </w:t>
+      </w:r>
+      <w:proofErr w:type="spellStart"/>
+      <w:r>
+        <w:rPr>
+          <w:rFonts w:ascii="Courier New" w:hAnsi="Courier New" w:cs="Courier New"/>
+          <w:sz w:val="14"/>
+          <w:szCs w:val="14"/>
+        </w:rPr>
+        <w:t>Mem</w:t>
+      </w:r>
+      <w:proofErr w:type="spellEnd"/>
+      <w:r>
+        <w:rPr>
+          <w:rFonts w:ascii="Courier New" w:hAnsi="Courier New" w:cs="Courier New"/>
+          <w:sz w:val="14"/>
+          <w:szCs w:val="14"/>
+        </w:rPr>
+        <w:t>: {</w:t>
+      </w:r>
+      <w:proofErr w:type="spellStart"/>
+      <w:r>
+        <w:rPr>
+          <w:rFonts w:ascii="Courier New" w:hAnsi="Courier New" w:cs="Courier New"/>
+          <w:sz w:val="14"/>
+          <w:szCs w:val="14"/>
+        </w:rPr>
+        <w:t>metric_message</w:t>
+      </w:r>
+      <w:proofErr w:type="spellEnd"/>
+      <w:r>
+        <w:rPr>
+          <w:rFonts w:ascii="Courier New" w:hAnsi="Courier New" w:cs="Courier New"/>
+          <w:sz w:val="14"/>
+          <w:szCs w:val="14"/>
+        </w:rPr>
+        <w:t>['</w:t>
+      </w:r>
+      <w:proofErr w:type="spellStart"/>
+      <w:r>
+        <w:rPr>
+          <w:rFonts w:ascii="Courier New" w:hAnsi="Courier New" w:cs="Courier New"/>
+          <w:sz w:val="14"/>
+          <w:szCs w:val="14"/>
+        </w:rPr>
+        <w:t>metrics</w:t>
+      </w:r>
+      <w:proofErr w:type="spellEnd"/>
+      <w:r>
+        <w:rPr>
+          <w:rFonts w:ascii="Courier New" w:hAnsi="Courier New" w:cs="Courier New"/>
+          <w:sz w:val="14"/>
+          <w:szCs w:val="14"/>
+        </w:rPr>
+        <w:t>']['</w:t>
+      </w:r>
+      <w:proofErr w:type="spellStart"/>
+      <w:r>
+        <w:rPr>
+          <w:rFonts w:ascii="Courier New" w:hAnsi="Courier New" w:cs="Courier New"/>
+          <w:sz w:val="14"/>
+          <w:szCs w:val="14"/>
+        </w:rPr>
+        <w:t>memory_percent</w:t>
+      </w:r>
+      <w:proofErr w:type="spellEnd"/>
+      <w:r>
+        <w:rPr>
+          <w:rFonts w:ascii="Courier New" w:hAnsi="Courier New" w:cs="Courier New"/>
+          <w:sz w:val="14"/>
+          <w:szCs w:val="14"/>
+        </w:rPr>
+        <w:t>']}%")</w:t>
+      </w:r>
+    </w:p>
+    <w:p>
+      <w:pPr>
+        <w:spacing w:after="0" w:line="240" w:lineRule="auto"/>
+        <w:ind w:left="360"/>
+        <w:rPr>
+          <w:rFonts w:ascii="Courier New" w:hAnsi="Courier New" w:cs="Courier New"/>
+          <w:sz w:val="14"/>
+          <w:szCs w:val="14"/>
+        </w:rPr>
+      </w:pPr>
+      <w:proofErr w:type="spellStart"/>
+      <w:proofErr w:type="gramStart"/>
+      <w:r>
+        <w:rPr>
+          <w:rFonts w:ascii="Courier New" w:hAnsi="Courier New" w:cs="Courier New"/>
+          <w:sz w:val="14"/>
+          <w:szCs w:val="14"/>
+        </w:rPr>
+        <w:t>print</w:t>
+      </w:r>
+      <w:proofErr w:type="spellEnd"/>
+      <w:r>
+        <w:rPr>
+          <w:rFonts w:ascii="Courier New" w:hAnsi="Courier New" w:cs="Courier New"/>
+          <w:sz w:val="14"/>
+          <w:szCs w:val="14"/>
+        </w:rPr>
+        <w:t>(</w:t>
+      </w:r>
+      <w:proofErr w:type="gramEnd"/>
+      <w:r>
+        <w:rPr>
+          <w:rFonts w:ascii="Courier New" w:hAnsi="Courier New" w:cs="Courier New"/>
+          <w:sz w:val="14"/>
+          <w:szCs w:val="14"/>
+        </w:rPr>
+        <w:t>f"    Disk: {</w:t>
+      </w:r>
+      <w:proofErr w:type="spellStart"/>
+      <w:r>
+        <w:rPr>
+          <w:rFonts w:ascii="Courier New" w:hAnsi="Courier New" w:cs="Courier New"/>
+          <w:sz w:val="14"/>
+          <w:szCs w:val="14"/>
+        </w:rPr>
+        <w:t>metric_message</w:t>
+      </w:r>
+      <w:proofErr w:type="spellEnd"/>
+      <w:r>
+        <w:rPr>
+          <w:rFonts w:ascii="Courier New" w:hAnsi="Courier New" w:cs="Courier New"/>
+          <w:sz w:val="14"/>
+          <w:szCs w:val="14"/>
+        </w:rPr>
+        <w:t>['</w:t>
+      </w:r>
+      <w:proofErr w:type="spellStart"/>
+      <w:r>
+        <w:rPr>
+          <w:rFonts w:ascii="Courier New" w:hAnsi="Courier New" w:cs="Courier New"/>
+          <w:sz w:val="14"/>
+          <w:szCs w:val="14"/>
+        </w:rPr>
+        <w:t>metrics</w:t>
+      </w:r>
+      <w:proofErr w:type="spellEnd"/>
+      <w:r>
+        <w:rPr>
+          <w:rFonts w:ascii="Courier New" w:hAnsi="Courier New" w:cs="Courier New"/>
+          <w:sz w:val="14"/>
+          <w:szCs w:val="14"/>
+        </w:rPr>
+        <w:t>']['</w:t>
+      </w:r>
+      <w:proofErr w:type="spellStart"/>
+      <w:r>
+        <w:rPr>
+          <w:rFonts w:ascii="Courier New" w:hAnsi="Courier New" w:cs="Courier New"/>
+          <w:sz w:val="14"/>
+          <w:szCs w:val="14"/>
+        </w:rPr>
+        <w:t>disk_io_mbps</w:t>
+      </w:r>
+      <w:proofErr w:type="spellEnd"/>
+      <w:r>
+        <w:rPr>
+          <w:rFonts w:ascii="Courier New" w:hAnsi="Courier New" w:cs="Courier New"/>
+          <w:sz w:val="14"/>
+          <w:szCs w:val="14"/>
+        </w:rPr>
+        <w:t>']} MB/s")</w:t>
+      </w:r>
+    </w:p>
+    <w:p>
+      <w:pPr>
+        <w:spacing w:after="0" w:line="240" w:lineRule="auto"/>
+        <w:ind w:left="360"/>
+        <w:rPr>
+          <w:rFonts w:ascii="Courier New" w:hAnsi="Courier New" w:cs="Courier New"/>
+          <w:sz w:val="14"/>
+          <w:szCs w:val="14"/>
+        </w:rPr>
+      </w:pPr>
+      <w:proofErr w:type="spellStart"/>
+      <w:proofErr w:type="gramStart"/>
+      <w:r>
+        <w:rPr>
+          <w:rFonts w:ascii="Courier New" w:hAnsi="Courier New" w:cs="Courier New"/>
+          <w:sz w:val="14"/>
+          <w:szCs w:val="14"/>
+        </w:rPr>
+        <w:t>print</w:t>
+      </w:r>
+      <w:proofErr w:type="spellEnd"/>
+      <w:r>
+        <w:rPr>
+          <w:rFonts w:ascii="Courier New" w:hAnsi="Courier New" w:cs="Courier New"/>
+          <w:sz w:val="14"/>
+          <w:szCs w:val="14"/>
+        </w:rPr>
+        <w:t>(</w:t>
+      </w:r>
+      <w:proofErr w:type="gramEnd"/>
+      <w:r>
+        <w:rPr>
+          <w:rFonts w:ascii="Courier New" w:hAnsi="Courier New" w:cs="Courier New"/>
+          <w:sz w:val="14"/>
+          <w:szCs w:val="14"/>
+        </w:rPr>
+        <w:t>f"    Net: {</w:t>
+      </w:r>
+      <w:proofErr w:type="spellStart"/>
+      <w:r>
+        <w:rPr>
+          <w:rFonts w:ascii="Courier New" w:hAnsi="Courier New" w:cs="Courier New"/>
+          <w:sz w:val="14"/>
+          <w:szCs w:val="14"/>
+        </w:rPr>
+        <w:t>metric_message</w:t>
+      </w:r>
+      <w:proofErr w:type="spellEnd"/>
+      <w:r>
+        <w:rPr>
+          <w:rFonts w:ascii="Courier New" w:hAnsi="Courier New" w:cs="Courier New"/>
+          <w:sz w:val="14"/>
+          <w:szCs w:val="14"/>
+        </w:rPr>
+        <w:t>['</w:t>
+      </w:r>
+      <w:proofErr w:type="spellStart"/>
+      <w:r>
+        <w:rPr>
+          <w:rFonts w:ascii="Courier New" w:hAnsi="Courier New" w:cs="Courier New"/>
+          <w:sz w:val="14"/>
+          <w:szCs w:val="14"/>
+        </w:rPr>
+        <w:t>metrics</w:t>
+      </w:r>
+      <w:proofErr w:type="spellEnd"/>
+      <w:r>
+        <w:rPr>
+          <w:rFonts w:ascii="Courier New" w:hAnsi="Courier New" w:cs="Courier New"/>
+          <w:sz w:val="14"/>
+          <w:szCs w:val="14"/>
+        </w:rPr>
+        <w:t>']['</w:t>
+      </w:r>
+      <w:proofErr w:type="spellStart"/>
+      <w:r>
+        <w:rPr>
+          <w:rFonts w:ascii="Courier New" w:hAnsi="Courier New" w:cs="Courier New"/>
+          <w:sz w:val="14"/>
+          <w:szCs w:val="14"/>
+        </w:rPr>
+        <w:t>network_mbps</w:t>
+      </w:r>
+      <w:proofErr w:type="spellEnd"/>
+      <w:r>
+        <w:rPr>
+          <w:rFonts w:ascii="Courier New" w:hAnsi="Courier New" w:cs="Courier New"/>
+          <w:sz w:val="14"/>
+          <w:szCs w:val="14"/>
+        </w:rPr>
+        <w:t>']} Mbps")</w:t>
+      </w:r>
+    </w:p>
+    <w:p>
+      <w:pPr>
+        <w:spacing w:after="0" w:line="240" w:lineRule="auto"/>
+        <w:ind w:left="360"/>
+        <w:rPr>
+          <w:rFonts w:ascii="Courier New" w:hAnsi="Courier New" w:cs="Courier New"/>
+          <w:sz w:val="14"/>
+          <w:szCs w:val="14"/>
+        </w:rPr>
+      </w:pPr>
+      <w:proofErr w:type="spellStart"/>
+      <w:proofErr w:type="gramStart"/>
+      <w:r>
+        <w:rPr>
+          <w:rFonts w:ascii="Courier New" w:hAnsi="Courier New" w:cs="Courier New"/>
+          <w:sz w:val="14"/>
+          <w:szCs w:val="14"/>
+        </w:rPr>
+        <w:t>print</w:t>
+      </w:r>
+      <w:proofErr w:type="spellEnd"/>
+      <w:r>
+        <w:rPr>
+          <w:rFonts w:ascii="Courier New" w:hAnsi="Courier New" w:cs="Courier New"/>
+          <w:sz w:val="14"/>
+          <w:szCs w:val="14"/>
+        </w:rPr>
+        <w:t>(</w:t>
+      </w:r>
+      <w:proofErr w:type="gramEnd"/>
+      <w:r>
+        <w:rPr>
+          <w:rFonts w:ascii="Courier New" w:hAnsi="Courier New" w:cs="Courier New"/>
+          <w:sz w:val="14"/>
+          <w:szCs w:val="14"/>
+        </w:rPr>
+        <w:t xml:space="preserve">f"    </w:t>
+      </w:r>
+      <w:proofErr w:type="spellStart"/>
+      <w:r>
+        <w:rPr>
+          <w:rFonts w:ascii="Courier New" w:hAnsi="Courier New" w:cs="Courier New"/>
+          <w:sz w:val="14"/>
+          <w:szCs w:val="14"/>
+        </w:rPr>
+        <w:t>Errors</w:t>
+      </w:r>
+      <w:proofErr w:type="spellEnd"/>
+      <w:r>
+        <w:rPr>
+          <w:rFonts w:ascii="Courier New" w:hAnsi="Courier New" w:cs="Courier New"/>
+          <w:sz w:val="14"/>
+          <w:szCs w:val="14"/>
+        </w:rPr>
+        <w:t>: {</w:t>
+      </w:r>
+      <w:proofErr w:type="spellStart"/>
+      <w:r>
+        <w:rPr>
+          <w:rFonts w:ascii="Courier New" w:hAnsi="Courier New" w:cs="Courier New"/>
+          <w:sz w:val="14"/>
+          <w:szCs w:val="14"/>
+        </w:rPr>
+        <w:t>metric_message</w:t>
+      </w:r>
+      <w:proofErr w:type="spellEnd"/>
+      <w:r>
+        <w:rPr>
+          <w:rFonts w:ascii="Courier New" w:hAnsi="Courier New" w:cs="Courier New"/>
+          <w:sz w:val="14"/>
+          <w:szCs w:val="14"/>
+        </w:rPr>
+        <w:t>['</w:t>
+      </w:r>
+      <w:proofErr w:type="spellStart"/>
+      <w:r>
+        <w:rPr>
+          <w:rFonts w:ascii="Courier New" w:hAnsi="Courier New" w:cs="Courier New"/>
+          <w:sz w:val="14"/>
+          <w:szCs w:val="14"/>
+        </w:rPr>
+        <w:t>metrics</w:t>
+      </w:r>
+      <w:proofErr w:type="spellEnd"/>
+      <w:r>
+        <w:rPr>
+          <w:rFonts w:ascii="Courier New" w:hAnsi="Courier New" w:cs="Courier New"/>
+          <w:sz w:val="14"/>
+          <w:szCs w:val="14"/>
+        </w:rPr>
+        <w:t>']['</w:t>
+      </w:r>
+      <w:proofErr w:type="spellStart"/>
+      <w:r>
+        <w:rPr>
+          <w:rFonts w:ascii="Courier New" w:hAnsi="Courier New" w:cs="Courier New"/>
+          <w:sz w:val="14"/>
+          <w:szCs w:val="14"/>
+        </w:rPr>
+        <w:t>error_count</w:t>
+      </w:r>
+      <w:proofErr w:type="spellEnd"/>
+      <w:r>
+        <w:rPr>
+          <w:rFonts w:ascii="Courier New" w:hAnsi="Courier New" w:cs="Courier New"/>
+          <w:sz w:val="14"/>
+          <w:szCs w:val="14"/>
+        </w:rPr>
+        <w:t>']}")</w:t>
+      </w:r>
+    </w:p>
+    <w:p>
+      <w:pPr>
+        <w:spacing w:after="0" w:line="240" w:lineRule="auto"/>
+        <w:ind w:left="360"/>
+        <w:rPr>
+          <w:rFonts w:ascii="Courier New" w:hAnsi="Courier New" w:cs="Courier New"/>
+          <w:sz w:val="14"/>
+          <w:szCs w:val="14"/>
+        </w:rPr>
+      </w:pPr>
+      <w:r>
+        <w:rPr>
+          <w:rFonts w:ascii="Courier New" w:hAnsi="Courier New" w:cs="Courier New"/>
+          <w:sz w:val="14"/>
+          <w:szCs w:val="14"/>
+        </w:rPr>
+        <w:t xml:space="preserve">                # O imprimir el JSON completo (más útil para ver la estructura final)</w:t>
+      </w:r>
+    </w:p>
+    <w:p>
+      <w:pPr>
+        <w:spacing w:after="0" w:line="240" w:lineRule="auto"/>
+        <w:ind w:left="360"/>
+        <w:rPr>
+          <w:rFonts w:ascii="Courier New" w:hAnsi="Courier New" w:cs="Courier New"/>
+          <w:sz w:val="14"/>
+          <w:szCs w:val="14"/>
+        </w:rPr>
+      </w:pPr>
+      <w:r>
+        <w:rPr>
+          <w:rFonts w:ascii="Courier New" w:hAnsi="Courier New" w:cs="Courier New"/>
+          <w:sz w:val="14"/>
+          <w:szCs w:val="14"/>
+        </w:rPr>
+        <w:t xml:space="preserve">                # </w:t>
+      </w:r>
+      <w:proofErr w:type="spellStart"/>
+      <w:proofErr w:type="gramStart"/>
+      <w:r>
+        <w:rPr>
+          <w:rFonts w:ascii="Courier New" w:hAnsi="Courier New" w:cs="Courier New"/>
+          <w:sz w:val="14"/>
+          <w:szCs w:val="14"/>
+        </w:rPr>
+        <w:t>print</w:t>
+      </w:r>
+      <w:proofErr w:type="spellEnd"/>
+      <w:r>
+        <w:rPr>
+          <w:rFonts w:ascii="Courier New" w:hAnsi="Courier New" w:cs="Courier New"/>
+          <w:sz w:val="14"/>
+          <w:szCs w:val="14"/>
+        </w:rPr>
+        <w:t>(</w:t>
+      </w:r>
+      <w:proofErr w:type="spellStart"/>
+      <w:proofErr w:type="gramEnd"/>
+      <w:r>
+        <w:rPr>
+          <w:rFonts w:ascii="Courier New" w:hAnsi="Courier New" w:cs="Courier New"/>
+          <w:sz w:val="14"/>
+          <w:szCs w:val="14"/>
+        </w:rPr>
+        <w:t>json.dumps</w:t>
+      </w:r>
+      <w:proofErr w:type="spellEnd"/>
+      <w:r>
+        <w:rPr>
+          <w:rFonts w:ascii="Courier New" w:hAnsi="Courier New" w:cs="Courier New"/>
+          <w:sz w:val="14"/>
+          <w:szCs w:val="14"/>
+        </w:rPr>
+        <w:t>(</w:t>
+      </w:r>
+      <w:proofErr w:type="spellStart"/>
+      <w:r>
+        <w:rPr>
+          <w:rFonts w:ascii="Courier New" w:hAnsi="Courier New" w:cs="Courier New"/>
+          <w:sz w:val="14"/>
+          <w:szCs w:val="14"/>
+        </w:rPr>
+        <w:t>metric_message</w:t>
+      </w:r>
+      <w:proofErr w:type="spellEnd"/>
+      <w:r>
+        <w:rPr>
+          <w:rFonts w:ascii="Courier New" w:hAnsi="Courier New" w:cs="Courier New"/>
+          <w:sz w:val="14"/>
+          <w:szCs w:val="14"/>
+        </w:rPr>
+        <w:t xml:space="preserve">, </w:t>
+      </w:r>
+      <w:proofErr w:type="spellStart"/>
+      <w:r>
+        <w:rPr>
+          <w:rFonts w:ascii="Courier New" w:hAnsi="Courier New" w:cs="Courier New"/>
+          <w:sz w:val="14"/>
+          <w:szCs w:val="14"/>
+        </w:rPr>
+        <w:t>indent</w:t>
+      </w:r>
+      <w:proofErr w:type="spellEnd"/>
+      <w:r>
+        <w:rPr>
+          <w:rFonts w:ascii="Courier New" w:hAnsi="Courier New" w:cs="Courier New"/>
+          <w:sz w:val="14"/>
+          <w:szCs w:val="14"/>
+        </w:rPr>
+        <w:t>=2))</w:t>
+      </w:r>
+    </w:p>
+    <w:p>
+      <w:pPr>
+        <w:spacing w:after="0" w:line="240" w:lineRule="auto"/>
+        <w:ind w:left="360"/>
+        <w:rPr>
+          <w:rFonts w:ascii="Courier New" w:hAnsi="Courier New" w:cs="Courier New"/>
+          <w:sz w:val="14"/>
+          <w:szCs w:val="14"/>
+        </w:rPr>
+      </w:pPr>
+      <w:r>
+        <w:rPr>
+          <w:rFonts w:ascii="Courier New" w:hAnsi="Courier New" w:cs="Courier New"/>
+          <w:sz w:val="14"/>
+          <w:szCs w:val="14"/>
+        </w:rPr>
+        <w:t xml:space="preserve">                # </w:t>
+      </w:r>
+      <w:proofErr w:type="spellStart"/>
+      <w:proofErr w:type="gramStart"/>
+      <w:r>
+        <w:rPr>
+          <w:rFonts w:ascii="Courier New" w:hAnsi="Courier New" w:cs="Courier New"/>
+          <w:sz w:val="14"/>
+          <w:szCs w:val="14"/>
+        </w:rPr>
+        <w:t>print</w:t>
+      </w:r>
+      <w:proofErr w:type="spellEnd"/>
+      <w:proofErr w:type="gramEnd"/>
+      <w:r>
+        <w:rPr>
+          <w:rFonts w:ascii="Courier New" w:hAnsi="Courier New" w:cs="Courier New"/>
+          <w:sz w:val="14"/>
+          <w:szCs w:val="14"/>
+        </w:rPr>
+        <w:t>("-" * 10)</w:t>
+      </w:r>
+    </w:p>
+    <w:p>
+      <w:pPr>
+        <w:spacing w:after="0" w:line="240" w:lineRule="auto"/>
+        <w:ind w:left="360"/>
+        <w:rPr>
+          <w:rFonts w:ascii="Courier New" w:hAnsi="Courier New" w:cs="Courier New"/>
+          <w:sz w:val="14"/>
+          <w:szCs w:val="14"/>
+        </w:rPr>
+      </w:pPr>
+    </w:p>
+    <w:p>
+      <w:pPr>
+        <w:spacing w:after="0" w:line="240" w:lineRule="auto"/>
+        <w:ind w:left="360"/>
+        <w:rPr>
+          <w:rFonts w:ascii="Courier New" w:hAnsi="Courier New" w:cs="Courier New"/>
+          <w:sz w:val="14"/>
+          <w:szCs w:val="14"/>
+        </w:rPr>
+      </w:pPr>
+    </w:p>
+    <w:p>
+      <w:pPr>
+        <w:spacing w:after="0" w:line="240" w:lineRule="auto"/>
+        <w:ind w:left="360"/>
+        <w:rPr>
+          <w:rFonts w:ascii="Courier New" w:hAnsi="Courier New" w:cs="Courier New"/>
+          <w:sz w:val="14"/>
+          <w:szCs w:val="14"/>
+        </w:rPr>
+      </w:pPr>
+      <w:r>
+        <w:rPr>
+          <w:rFonts w:ascii="Courier New" w:hAnsi="Courier New" w:cs="Courier New"/>
+          <w:sz w:val="14"/>
+          <w:szCs w:val="14"/>
+        </w:rPr>
+        <w:t xml:space="preserve">            # Esperar antes de generar el siguiente reporte completo</w:t>
+      </w:r>
+    </w:p>
+    <w:p>
+      <w:pPr>
+        <w:spacing w:after="0" w:line="240" w:lineRule="auto"/>
+        <w:ind w:left="360"/>
+        <w:rPr>
+          <w:rFonts w:ascii="Courier New" w:hAnsi="Courier New" w:cs="Courier New"/>
+          <w:sz w:val="14"/>
+          <w:szCs w:val="14"/>
+        </w:rPr>
+      </w:pPr>
+      <w:proofErr w:type="spellStart"/>
+      <w:proofErr w:type="gramStart"/>
+      <w:r>
+        <w:rPr>
+          <w:rFonts w:ascii="Courier New" w:hAnsi="Courier New" w:cs="Courier New"/>
+          <w:sz w:val="14"/>
+          <w:szCs w:val="14"/>
+        </w:rPr>
+        <w:t>print</w:t>
+      </w:r>
+      <w:proofErr w:type="spellEnd"/>
+      <w:r>
+        <w:rPr>
+          <w:rFonts w:ascii="Courier New" w:hAnsi="Courier New" w:cs="Courier New"/>
+          <w:sz w:val="14"/>
+          <w:szCs w:val="14"/>
+        </w:rPr>
+        <w:t>(</w:t>
+      </w:r>
+      <w:proofErr w:type="gramEnd"/>
+      <w:r>
+        <w:rPr>
+          <w:rFonts w:ascii="Courier New" w:hAnsi="Courier New" w:cs="Courier New"/>
+          <w:sz w:val="14"/>
+          <w:szCs w:val="14"/>
+        </w:rPr>
+        <w:t>f"\</w:t>
+      </w:r>
+      <w:proofErr w:type="spellStart"/>
+      <w:r>
+        <w:rPr>
+          <w:rFonts w:ascii="Courier New" w:hAnsi="Courier New" w:cs="Courier New"/>
+          <w:sz w:val="14"/>
+          <w:szCs w:val="14"/>
+        </w:rPr>
+        <w:t>nReporte</w:t>
+      </w:r>
+      <w:proofErr w:type="spellEnd"/>
+      <w:r>
+        <w:rPr>
+          <w:rFonts w:ascii="Courier New" w:hAnsi="Courier New" w:cs="Courier New"/>
+          <w:sz w:val="14"/>
+          <w:szCs w:val="14"/>
+        </w:rPr>
+        <w:t xml:space="preserve"> completo generado. Esperando {REPORTING_INTERVAL_SECONDS} segundos...")</w:t>
+      </w:r>
+    </w:p>
+    <w:p>
+      <w:pPr>
+        <w:spacing w:after="0" w:line="240" w:lineRule="auto"/>
+        <w:ind w:left="360"/>
+        <w:rPr>
+          <w:rFonts w:ascii="Courier New" w:hAnsi="Courier New" w:cs="Courier New"/>
+          <w:sz w:val="14"/>
+          <w:szCs w:val="14"/>
+        </w:rPr>
+      </w:pPr>
+      <w:proofErr w:type="spellStart"/>
+      <w:proofErr w:type="gramStart"/>
+      <w:r>
+        <w:rPr>
+          <w:rFonts w:ascii="Courier New" w:hAnsi="Courier New" w:cs="Courier New"/>
+          <w:sz w:val="14"/>
+          <w:szCs w:val="14"/>
+        </w:rPr>
+        <w:t>time.sleep</w:t>
+      </w:r>
+      <w:proofErr w:type="spellEnd"/>
+      <w:r>
+        <w:rPr>
+          <w:rFonts w:ascii="Courier New" w:hAnsi="Courier New" w:cs="Courier New"/>
+          <w:sz w:val="14"/>
+          <w:szCs w:val="14"/>
+        </w:rPr>
+        <w:t>(</w:t>
+      </w:r>
+      <w:proofErr w:type="gramEnd"/>
+      <w:r>
+        <w:rPr>
+          <w:rFonts w:ascii="Courier New" w:hAnsi="Courier New" w:cs="Courier New"/>
+          <w:sz w:val="14"/>
+          <w:szCs w:val="14"/>
+        </w:rPr>
+        <w:t>REPORTING_INTERVAL_SECONDS)</w:t>
+      </w:r>
+    </w:p>
+    <w:p>
+      <w:pPr>
+        <w:spacing w:after="0" w:line="240" w:lineRule="auto"/>
+        <w:ind w:left="360"/>
+        <w:rPr>
+          <w:rFonts w:ascii="Courier New" w:hAnsi="Courier New" w:cs="Courier New"/>
+          <w:sz w:val="14"/>
+          <w:szCs w:val="14"/>
+        </w:rPr>
+      </w:pPr>
+    </w:p>
+    <w:p>
+      <w:pPr>
+        <w:spacing w:after="0" w:line="240" w:lineRule="auto"/>
+        <w:ind w:left="360"/>
+        <w:rPr>
+          <w:rFonts w:ascii="Courier New" w:hAnsi="Courier New" w:cs="Courier New"/>
+          <w:sz w:val="14"/>
+          <w:szCs w:val="14"/>
+        </w:rPr>
+      </w:pPr>
+      <w:proofErr w:type="spellStart"/>
+      <w:r>
+        <w:rPr>
+          <w:rFonts w:ascii="Courier New" w:hAnsi="Courier New" w:cs="Courier New"/>
+          <w:sz w:val="14"/>
+          <w:szCs w:val="14"/>
+        </w:rPr>
+        <w:t>exceptKeyboardInterrupt</w:t>
+      </w:r>
+      <w:proofErr w:type="spellEnd"/>
+      <w:r>
+        <w:rPr>
+          <w:rFonts w:ascii="Courier New" w:hAnsi="Courier New" w:cs="Courier New"/>
+          <w:sz w:val="14"/>
+          <w:szCs w:val="14"/>
+        </w:rPr>
+        <w:t>:</w:t>
+      </w:r>
+    </w:p>
+    <w:p>
+      <w:pPr>
+        <w:spacing w:after="0" w:line="240" w:lineRule="auto"/>
+        <w:ind w:left="360"/>
+        <w:rPr>
+          <w:rFonts w:ascii="Courier New" w:hAnsi="Courier New" w:cs="Courier New"/>
+          <w:sz w:val="14"/>
+          <w:szCs w:val="14"/>
+        </w:rPr>
+      </w:pPr>
+      <w:proofErr w:type="spellStart"/>
+      <w:proofErr w:type="gramStart"/>
+      <w:r>
+        <w:rPr>
+          <w:rFonts w:ascii="Courier New" w:hAnsi="Courier New" w:cs="Courier New"/>
+          <w:sz w:val="14"/>
+          <w:szCs w:val="14"/>
+        </w:rPr>
+        <w:t>print</w:t>
+      </w:r>
+      <w:proofErr w:type="spellEnd"/>
+      <w:proofErr w:type="gramEnd"/>
+      <w:r>
+        <w:rPr>
+          <w:rFonts w:ascii="Courier New" w:hAnsi="Courier New" w:cs="Courier New"/>
+          <w:sz w:val="14"/>
+          <w:szCs w:val="14"/>
+        </w:rPr>
+        <w:t>("\</w:t>
+      </w:r>
+      <w:proofErr w:type="spellStart"/>
+      <w:r>
+        <w:rPr>
+          <w:rFonts w:ascii="Courier New" w:hAnsi="Courier New" w:cs="Courier New"/>
+          <w:sz w:val="14"/>
+          <w:szCs w:val="14"/>
+        </w:rPr>
+        <w:t>nSimulación</w:t>
+      </w:r>
+      <w:proofErr w:type="spellEnd"/>
+      <w:r>
+        <w:rPr>
+          <w:rFonts w:ascii="Courier New" w:hAnsi="Courier New" w:cs="Courier New"/>
+          <w:sz w:val="14"/>
+          <w:szCs w:val="14"/>
+        </w:rPr>
+        <w:t xml:space="preserve"> detenida por el usuario.")</w:t>
+      </w:r>
+    </w:p>
+    <w:p>
+      <w:pPr>
+        <w:spacing w:after="0" w:line="240" w:lineRule="auto"/>
+        <w:ind w:left="360"/>
+        <w:rPr>
+          <w:rFonts w:ascii="Courier New" w:hAnsi="Courier New" w:cs="Courier New"/>
+          <w:sz w:val="14"/>
+          <w:szCs w:val="14"/>
+        </w:rPr>
+      </w:pPr>
+    </w:p>
+    <w:p>
+      <w:pPr>
+        <w:spacing w:after="0" w:line="240" w:lineRule="auto"/>
+        <w:ind w:left="360"/>
+        <w:rPr>
+          <w:rFonts w:ascii="Courier New" w:hAnsi="Courier New" w:cs="Courier New"/>
+          <w:sz w:val="14"/>
+          <w:szCs w:val="14"/>
+        </w:rPr>
+      </w:pPr>
+      <w:r>
+        <w:rPr>
+          <w:rFonts w:ascii="Courier New" w:hAnsi="Courier New" w:cs="Courier New"/>
+          <w:sz w:val="14"/>
+          <w:szCs w:val="14"/>
+        </w:rPr>
+        <w:t># --- Fin de la Lógica de Generación ---</w:t>
+      </w:r>
+    </w:p>
+    <w:p>
+      <w:pPr>
+        <w:spacing w:after="0" w:line="240" w:lineRule="auto"/>
+        <w:ind w:left="360"/>
+        <w:rPr>
+          <w:rFonts w:ascii="Courier New" w:hAnsi="Courier New" w:cs="Courier New"/>
           <w:sz w:val="17"/>
           <w:szCs w:val="17"/>
         </w:rPr>
       </w:pPr>
-    </w:p>
-    <w:p>
-      <w:pPr>
-        <w:spacing w:after="0" w:line="240" w:lineRule="auto"/>
-        <w:ind w:left="360"/>
-        <w:rPr>
-          <w:rFonts w:ascii="Courier New" w:hAnsi="Courier New" w:cs="Courier New"/>
-          <w:sz w:val="17"/>
-          <w:szCs w:val="17"/>
-        </w:rPr>
-      </w:pPr>
-    </w:p>
-    <w:p>
-      <w:pPr>
-        <w:spacing w:after="0" w:line="240" w:lineRule="auto"/>
-        <w:ind w:left="360"/>
-        <w:rPr>
-          <w:rFonts w:ascii="Arial" w:hAnsi="Arial" w:cs="Arial"/>
-        </w:rPr>
-      </w:pPr>
-      <w:r>
-        <w:rPr>
-          <w:rFonts w:ascii="Arial" w:hAnsi="Arial" w:cs="Arial"/>
-        </w:rPr>
-        <w:t>Ejemplo de posible código:</w:t>
-      </w:r>
-    </w:p>
-    <w:p>
-      <w:pPr>
-        <w:spacing w:after="0" w:line="240" w:lineRule="auto"/>
-        <w:ind w:left="360"/>
-        <w:rPr>
-          <w:rFonts w:ascii="Courier New" w:hAnsi="Courier New" w:cs="Courier New"/>
-          <w:sz w:val="17"/>
-          <w:szCs w:val="17"/>
-        </w:rPr>
-      </w:pPr>
-    </w:p>
-    <w:p>
-      <w:pPr>
-        <w:spacing w:after="0" w:line="240" w:lineRule="auto"/>
-        <w:ind w:left="360"/>
-        <w:rPr>
-          <w:rFonts w:ascii="Courier New" w:hAnsi="Courier New" w:cs="Courier New"/>
-          <w:sz w:val="14"/>
-          <w:szCs w:val="14"/>
-        </w:rPr>
-      </w:pPr>
-      <w:proofErr w:type="spellStart"/>
-      <w:r>
-        <w:rPr>
-          <w:rFonts w:ascii="Courier New" w:hAnsi="Courier New" w:cs="Courier New"/>
-          <w:sz w:val="14"/>
-          <w:szCs w:val="14"/>
-        </w:rPr>
-        <w:t>import</w:t>
-      </w:r>
-      <w:proofErr w:type="spellEnd"/>
-      <w:r>
-        <w:rPr>
-          <w:rFonts w:ascii="Courier New" w:hAnsi="Courier New" w:cs="Courier New"/>
-          <w:sz w:val="14"/>
-          <w:szCs w:val="14"/>
-        </w:rPr>
-        <w:t xml:space="preserve"> </w:t>
-      </w:r>
-      <w:proofErr w:type="spellStart"/>
-      <w:r>
-        <w:rPr>
-          <w:rFonts w:ascii="Courier New" w:hAnsi="Courier New" w:cs="Courier New"/>
-          <w:sz w:val="14"/>
-          <w:szCs w:val="14"/>
-        </w:rPr>
-        <w:t>random</w:t>
-      </w:r>
-      <w:proofErr w:type="spellEnd"/>
-    </w:p>
-    <w:p>
-      <w:pPr>
-        <w:spacing w:after="0" w:line="240" w:lineRule="auto"/>
-        <w:ind w:left="360"/>
-        <w:rPr>
-          <w:rFonts w:ascii="Courier New" w:hAnsi="Courier New" w:cs="Courier New"/>
-          <w:sz w:val="14"/>
-          <w:szCs w:val="14"/>
-        </w:rPr>
-      </w:pPr>
-      <w:proofErr w:type="spellStart"/>
-      <w:r>
-        <w:rPr>
-          <w:rFonts w:ascii="Courier New" w:hAnsi="Courier New" w:cs="Courier New"/>
-          <w:sz w:val="14"/>
-          <w:szCs w:val="14"/>
-        </w:rPr>
-        <w:t>import</w:t>
-      </w:r>
-      <w:proofErr w:type="spellEnd"/>
-      <w:r>
-        <w:rPr>
-          <w:rFonts w:ascii="Courier New" w:hAnsi="Courier New" w:cs="Courier New"/>
-          <w:sz w:val="14"/>
-          <w:szCs w:val="14"/>
-        </w:rPr>
-        <w:t xml:space="preserve"> time</w:t>
-      </w:r>
-    </w:p>
-    <w:p>
-      <w:pPr>
-        <w:spacing w:after="0" w:line="240" w:lineRule="auto"/>
-        <w:ind w:left="360"/>
-        <w:rPr>
-          <w:rFonts w:ascii="Courier New" w:hAnsi="Courier New" w:cs="Courier New"/>
-          <w:sz w:val="14"/>
-          <w:szCs w:val="14"/>
-        </w:rPr>
-      </w:pPr>
-      <w:proofErr w:type="spellStart"/>
-      <w:r>
-        <w:rPr>
-          <w:rFonts w:ascii="Courier New" w:hAnsi="Courier New" w:cs="Courier New"/>
-          <w:sz w:val="14"/>
-          <w:szCs w:val="14"/>
-        </w:rPr>
-        <w:t>from</w:t>
-      </w:r>
-      <w:proofErr w:type="spellEnd"/>
-      <w:r>
-        <w:rPr>
-          <w:rFonts w:ascii="Courier New" w:hAnsi="Courier New" w:cs="Courier New"/>
-          <w:sz w:val="14"/>
-          <w:szCs w:val="14"/>
-        </w:rPr>
-        <w:t xml:space="preserve"> </w:t>
-      </w:r>
-      <w:proofErr w:type="spellStart"/>
-      <w:r>
-        <w:rPr>
-          <w:rFonts w:ascii="Courier New" w:hAnsi="Courier New" w:cs="Courier New"/>
-          <w:sz w:val="14"/>
-          <w:szCs w:val="14"/>
-        </w:rPr>
-        <w:t>datetime</w:t>
-      </w:r>
-      <w:proofErr w:type="spellEnd"/>
-      <w:r>
-        <w:rPr>
-          <w:rFonts w:ascii="Courier New" w:hAnsi="Courier New" w:cs="Courier New"/>
-          <w:sz w:val="14"/>
-          <w:szCs w:val="14"/>
-        </w:rPr>
-        <w:t xml:space="preserve"> </w:t>
-      </w:r>
-      <w:proofErr w:type="spellStart"/>
-      <w:r>
-        <w:rPr>
-          <w:rFonts w:ascii="Courier New" w:hAnsi="Courier New" w:cs="Courier New"/>
-          <w:sz w:val="14"/>
-          <w:szCs w:val="14"/>
-        </w:rPr>
-        <w:t>import</w:t>
-      </w:r>
-      <w:proofErr w:type="spellEnd"/>
-      <w:r>
-        <w:rPr>
-          <w:rFonts w:ascii="Courier New" w:hAnsi="Courier New" w:cs="Courier New"/>
-          <w:sz w:val="14"/>
-          <w:szCs w:val="14"/>
-        </w:rPr>
-        <w:t xml:space="preserve"> </w:t>
-      </w:r>
-      <w:proofErr w:type="spellStart"/>
-      <w:r>
-        <w:rPr>
-          <w:rFonts w:ascii="Courier New" w:hAnsi="Courier New" w:cs="Courier New"/>
-          <w:sz w:val="14"/>
-          <w:szCs w:val="14"/>
-        </w:rPr>
-        <w:t>datetime</w:t>
-      </w:r>
-      <w:proofErr w:type="spellEnd"/>
-      <w:r>
-        <w:rPr>
-          <w:rFonts w:ascii="Courier New" w:hAnsi="Courier New" w:cs="Courier New"/>
-          <w:sz w:val="14"/>
-          <w:szCs w:val="14"/>
-        </w:rPr>
-        <w:t xml:space="preserve">, </w:t>
-      </w:r>
-      <w:proofErr w:type="spellStart"/>
-      <w:r>
-        <w:rPr>
-          <w:rFonts w:ascii="Courier New" w:hAnsi="Courier New" w:cs="Courier New"/>
-          <w:sz w:val="14"/>
-          <w:szCs w:val="14"/>
-        </w:rPr>
-        <w:t>timezone</w:t>
-      </w:r>
-      <w:proofErr w:type="spellEnd"/>
-    </w:p>
-    <w:p>
-      <w:pPr>
-        <w:spacing w:after="0" w:line="240" w:lineRule="auto"/>
-        <w:ind w:left="360"/>
-        <w:rPr>
-          <w:rFonts w:ascii="Courier New" w:hAnsi="Courier New" w:cs="Courier New"/>
-          <w:sz w:val="14"/>
-          <w:szCs w:val="14"/>
-        </w:rPr>
-      </w:pPr>
-      <w:proofErr w:type="spellStart"/>
-      <w:r>
-        <w:rPr>
-          <w:rFonts w:ascii="Courier New" w:hAnsi="Courier New" w:cs="Courier New"/>
-          <w:sz w:val="14"/>
-          <w:szCs w:val="14"/>
-        </w:rPr>
-        <w:t>import</w:t>
-      </w:r>
-      <w:proofErr w:type="spellEnd"/>
-      <w:r>
-        <w:rPr>
-          <w:rFonts w:ascii="Courier New" w:hAnsi="Courier New" w:cs="Courier New"/>
-          <w:sz w:val="14"/>
-          <w:szCs w:val="14"/>
-        </w:rPr>
-        <w:t xml:space="preserve"> </w:t>
-      </w:r>
-      <w:proofErr w:type="spellStart"/>
-      <w:r>
-        <w:rPr>
-          <w:rFonts w:ascii="Courier New" w:hAnsi="Courier New" w:cs="Courier New"/>
-          <w:sz w:val="14"/>
-          <w:szCs w:val="14"/>
-        </w:rPr>
-        <w:t>uuid</w:t>
-      </w:r>
-      <w:proofErr w:type="spellEnd"/>
-    </w:p>
-    <w:p>
-      <w:pPr>
-        <w:spacing w:after="0" w:line="240" w:lineRule="auto"/>
-        <w:ind w:left="360"/>
-        <w:rPr>
-          <w:rFonts w:ascii="Courier New" w:hAnsi="Courier New" w:cs="Courier New"/>
-          <w:sz w:val="14"/>
-          <w:szCs w:val="14"/>
-        </w:rPr>
-      </w:pPr>
-      <w:proofErr w:type="spellStart"/>
-      <w:r>
-        <w:rPr>
-          <w:rFonts w:ascii="Courier New" w:hAnsi="Courier New" w:cs="Courier New"/>
-          <w:sz w:val="14"/>
-          <w:szCs w:val="14"/>
-        </w:rPr>
-        <w:t>import</w:t>
-      </w:r>
-      <w:proofErr w:type="spellEnd"/>
-      <w:r>
-        <w:rPr>
-          <w:rFonts w:ascii="Courier New" w:hAnsi="Courier New" w:cs="Courier New"/>
-          <w:sz w:val="14"/>
-          <w:szCs w:val="14"/>
-        </w:rPr>
-        <w:t xml:space="preserve"> </w:t>
-      </w:r>
-      <w:proofErr w:type="spellStart"/>
-      <w:r>
-        <w:rPr>
-          <w:rFonts w:ascii="Courier New" w:hAnsi="Courier New" w:cs="Courier New"/>
-          <w:sz w:val="14"/>
-          <w:szCs w:val="14"/>
-        </w:rPr>
-        <w:t>json</w:t>
-      </w:r>
-      <w:proofErr w:type="spellEnd"/>
-      <w:r>
-        <w:rPr>
-          <w:rFonts w:ascii="Courier New" w:hAnsi="Courier New" w:cs="Courier New"/>
-          <w:sz w:val="14"/>
-          <w:szCs w:val="14"/>
-        </w:rPr>
-        <w:t xml:space="preserve"> # Añadido para poder imprimir el JSON si se desea</w:t>
-      </w:r>
-    </w:p>
-    <w:p>
-      <w:pPr>
-        <w:spacing w:after="0" w:line="240" w:lineRule="auto"/>
-        <w:ind w:left="360"/>
-        <w:rPr>
-          <w:rFonts w:ascii="Courier New" w:hAnsi="Courier New" w:cs="Courier New"/>
-          <w:sz w:val="14"/>
-          <w:szCs w:val="14"/>
-        </w:rPr>
-      </w:pPr>
-    </w:p>
-    <w:p>
-      <w:pPr>
-        <w:spacing w:after="0" w:line="240" w:lineRule="auto"/>
-        <w:ind w:left="360"/>
-        <w:rPr>
-          <w:rFonts w:ascii="Courier New" w:hAnsi="Courier New" w:cs="Courier New"/>
-          <w:sz w:val="14"/>
-          <w:szCs w:val="14"/>
-        </w:rPr>
-      </w:pPr>
-      <w:r>
-        <w:rPr>
-          <w:rFonts w:ascii="Courier New" w:hAnsi="Courier New" w:cs="Courier New"/>
-          <w:sz w:val="14"/>
-          <w:szCs w:val="14"/>
-        </w:rPr>
-        <w:t># --- Configuración ---</w:t>
-      </w:r>
-    </w:p>
-    <w:p>
-      <w:pPr>
-        <w:spacing w:after="0" w:line="240" w:lineRule="auto"/>
-        <w:ind w:left="360"/>
-        <w:rPr>
-          <w:rFonts w:ascii="Courier New" w:hAnsi="Courier New" w:cs="Courier New"/>
-          <w:sz w:val="14"/>
-          <w:szCs w:val="14"/>
-        </w:rPr>
-      </w:pPr>
-      <w:r>
-        <w:rPr>
-          <w:rFonts w:ascii="Courier New" w:hAnsi="Courier New" w:cs="Courier New"/>
-          <w:sz w:val="14"/>
-          <w:szCs w:val="14"/>
-        </w:rPr>
-        <w:t>SERVER_IDS = ["web01", "web02", "db01", "app01", "cache01"]</w:t>
-      </w:r>
-    </w:p>
-    <w:p>
-      <w:pPr>
-        <w:spacing w:after="0" w:line="240" w:lineRule="auto"/>
-        <w:ind w:left="360"/>
-        <w:rPr>
-          <w:rFonts w:ascii="Courier New" w:hAnsi="Courier New" w:cs="Courier New"/>
-          <w:sz w:val="14"/>
-          <w:szCs w:val="14"/>
-        </w:rPr>
-      </w:pPr>
-      <w:r>
-        <w:rPr>
-          <w:rFonts w:ascii="Courier New" w:hAnsi="Courier New" w:cs="Courier New"/>
-          <w:sz w:val="14"/>
-          <w:szCs w:val="14"/>
-        </w:rPr>
-        <w:t>REPORTING_INTERVAL_SECONDS = 10 # Tiempo entre reportes completos de todos los servers</w:t>
-      </w:r>
-    </w:p>
-    <w:p>
-      <w:pPr>
-        <w:spacing w:after="0" w:line="240" w:lineRule="auto"/>
-        <w:ind w:left="360"/>
-        <w:rPr>
-          <w:rFonts w:ascii="Courier New" w:hAnsi="Courier New" w:cs="Courier New"/>
-          <w:sz w:val="14"/>
-          <w:szCs w:val="14"/>
-        </w:rPr>
-      </w:pPr>
-    </w:p>
-    <w:p>
-      <w:pPr>
-        <w:spacing w:after="0" w:line="240" w:lineRule="auto"/>
-        <w:ind w:left="360"/>
-        <w:rPr>
-          <w:rFonts w:ascii="Courier New" w:hAnsi="Courier New" w:cs="Courier New"/>
-          <w:sz w:val="14"/>
-          <w:szCs w:val="14"/>
-        </w:rPr>
-      </w:pPr>
-      <w:r>
-        <w:rPr>
-          <w:rFonts w:ascii="Courier New" w:hAnsi="Courier New" w:cs="Courier New"/>
-          <w:sz w:val="14"/>
-          <w:szCs w:val="14"/>
-        </w:rPr>
-        <w:t># --- Inicio de la Lógica de Generación (Parte A, Paso 2) ---</w:t>
-      </w:r>
-    </w:p>
-    <w:p>
-      <w:pPr>
-        <w:spacing w:after="0" w:line="240" w:lineRule="auto"/>
-        <w:ind w:left="360"/>
-        <w:rPr>
-          <w:rFonts w:ascii="Courier New" w:hAnsi="Courier New" w:cs="Courier New"/>
-          <w:sz w:val="14"/>
-          <w:szCs w:val="14"/>
-        </w:rPr>
-      </w:pPr>
-    </w:p>
-    <w:p>
-      <w:pPr>
-        <w:spacing w:after="0" w:line="240" w:lineRule="auto"/>
-        <w:ind w:left="360"/>
-        <w:rPr>
-          <w:rFonts w:ascii="Courier New" w:hAnsi="Courier New" w:cs="Courier New"/>
-          <w:sz w:val="14"/>
-          <w:szCs w:val="14"/>
-        </w:rPr>
-      </w:pPr>
-      <w:proofErr w:type="spellStart"/>
-      <w:r>
-        <w:rPr>
-          <w:rFonts w:ascii="Courier New" w:hAnsi="Courier New" w:cs="Courier New"/>
-          <w:sz w:val="14"/>
-          <w:szCs w:val="14"/>
-        </w:rPr>
-        <w:t>if</w:t>
-      </w:r>
-      <w:proofErr w:type="spellEnd"/>
-      <w:r>
-        <w:rPr>
-          <w:rFonts w:ascii="Courier New" w:hAnsi="Courier New" w:cs="Courier New"/>
-          <w:sz w:val="14"/>
-          <w:szCs w:val="14"/>
-        </w:rPr>
-        <w:t xml:space="preserve"> __</w:t>
-      </w:r>
-      <w:proofErr w:type="spellStart"/>
-      <w:r>
-        <w:rPr>
-          <w:rFonts w:ascii="Courier New" w:hAnsi="Courier New" w:cs="Courier New"/>
-          <w:sz w:val="14"/>
-          <w:szCs w:val="14"/>
-        </w:rPr>
-        <w:t>name</w:t>
-      </w:r>
-      <w:proofErr w:type="spellEnd"/>
-      <w:r>
-        <w:rPr>
-          <w:rFonts w:ascii="Courier New" w:hAnsi="Courier New" w:cs="Courier New"/>
-          <w:sz w:val="14"/>
-          <w:szCs w:val="14"/>
-        </w:rPr>
-        <w:t>__ == "__</w:t>
-      </w:r>
-      <w:proofErr w:type="spellStart"/>
-      <w:r>
-        <w:rPr>
-          <w:rFonts w:ascii="Courier New" w:hAnsi="Courier New" w:cs="Courier New"/>
-          <w:sz w:val="14"/>
-          <w:szCs w:val="14"/>
-        </w:rPr>
-        <w:t>main</w:t>
-      </w:r>
-      <w:proofErr w:type="spellEnd"/>
-      <w:r>
-        <w:rPr>
-          <w:rFonts w:ascii="Courier New" w:hAnsi="Courier New" w:cs="Courier New"/>
-          <w:sz w:val="14"/>
-          <w:szCs w:val="14"/>
-        </w:rPr>
-        <w:t>__":</w:t>
-      </w:r>
-    </w:p>
-    <w:p>
-      <w:pPr>
-        <w:spacing w:after="0" w:line="240" w:lineRule="auto"/>
-        <w:ind w:left="360"/>
-        <w:rPr>
-          <w:rFonts w:ascii="Courier New" w:hAnsi="Courier New" w:cs="Courier New"/>
-          <w:sz w:val="14"/>
-          <w:szCs w:val="14"/>
-        </w:rPr>
-      </w:pPr>
-      <w:r>
-        <w:rPr>
-          <w:rFonts w:ascii="Courier New" w:hAnsi="Courier New" w:cs="Courier New"/>
-          <w:sz w:val="14"/>
-          <w:szCs w:val="14"/>
-        </w:rPr>
-        <w:t xml:space="preserve">    </w:t>
-      </w:r>
-      <w:proofErr w:type="spellStart"/>
-      <w:proofErr w:type="gramStart"/>
-      <w:r>
-        <w:rPr>
-          <w:rFonts w:ascii="Courier New" w:hAnsi="Courier New" w:cs="Courier New"/>
-          <w:sz w:val="14"/>
-          <w:szCs w:val="14"/>
-        </w:rPr>
-        <w:t>print</w:t>
-      </w:r>
-      <w:proofErr w:type="spellEnd"/>
-      <w:r>
-        <w:rPr>
-          <w:rFonts w:ascii="Courier New" w:hAnsi="Courier New" w:cs="Courier New"/>
-          <w:sz w:val="14"/>
-          <w:szCs w:val="14"/>
-        </w:rPr>
-        <w:t>(</w:t>
-      </w:r>
-      <w:proofErr w:type="gramEnd"/>
-      <w:r>
-        <w:rPr>
-          <w:rFonts w:ascii="Courier New" w:hAnsi="Courier New" w:cs="Courier New"/>
-          <w:sz w:val="14"/>
-          <w:szCs w:val="14"/>
-        </w:rPr>
-        <w:t>"Iniciando simulación de generación de métricas...")</w:t>
-      </w:r>
-    </w:p>
-    <w:p>
-      <w:pPr>
-        <w:spacing w:after="0" w:line="240" w:lineRule="auto"/>
-        <w:ind w:left="360"/>
-        <w:rPr>
-          <w:rFonts w:ascii="Courier New" w:hAnsi="Courier New" w:cs="Courier New"/>
-          <w:sz w:val="14"/>
-          <w:szCs w:val="14"/>
-        </w:rPr>
-      </w:pPr>
-      <w:r>
-        <w:rPr>
-          <w:rFonts w:ascii="Courier New" w:hAnsi="Courier New" w:cs="Courier New"/>
-          <w:sz w:val="14"/>
-          <w:szCs w:val="14"/>
-        </w:rPr>
-        <w:t xml:space="preserve">    </w:t>
-      </w:r>
-      <w:proofErr w:type="spellStart"/>
-      <w:proofErr w:type="gramStart"/>
-      <w:r>
-        <w:rPr>
-          <w:rFonts w:ascii="Courier New" w:hAnsi="Courier New" w:cs="Courier New"/>
-          <w:sz w:val="14"/>
-          <w:szCs w:val="14"/>
-        </w:rPr>
-        <w:t>print</w:t>
-      </w:r>
-      <w:proofErr w:type="spellEnd"/>
-      <w:r>
-        <w:rPr>
-          <w:rFonts w:ascii="Courier New" w:hAnsi="Courier New" w:cs="Courier New"/>
-          <w:sz w:val="14"/>
-          <w:szCs w:val="14"/>
-        </w:rPr>
-        <w:t>(</w:t>
-      </w:r>
-      <w:proofErr w:type="spellStart"/>
-      <w:proofErr w:type="gramEnd"/>
-      <w:r>
-        <w:rPr>
-          <w:rFonts w:ascii="Courier New" w:hAnsi="Courier New" w:cs="Courier New"/>
-          <w:sz w:val="14"/>
-          <w:szCs w:val="14"/>
-        </w:rPr>
-        <w:t>f"Servidores</w:t>
-      </w:r>
-      <w:proofErr w:type="spellEnd"/>
-      <w:r>
-        <w:rPr>
-          <w:rFonts w:ascii="Courier New" w:hAnsi="Courier New" w:cs="Courier New"/>
-          <w:sz w:val="14"/>
-          <w:szCs w:val="14"/>
-        </w:rPr>
-        <w:t xml:space="preserve"> simulados: {SERVER_IDS}")</w:t>
-      </w:r>
-    </w:p>
-    <w:p>
-      <w:pPr>
-        <w:spacing w:after="0" w:line="240" w:lineRule="auto"/>
-        <w:ind w:left="360"/>
-        <w:rPr>
-          <w:rFonts w:ascii="Courier New" w:hAnsi="Courier New" w:cs="Courier New"/>
-          <w:sz w:val="14"/>
-          <w:szCs w:val="14"/>
-        </w:rPr>
-      </w:pPr>
-      <w:r>
-        <w:rPr>
-          <w:rFonts w:ascii="Courier New" w:hAnsi="Courier New" w:cs="Courier New"/>
-          <w:sz w:val="14"/>
-          <w:szCs w:val="14"/>
-        </w:rPr>
-        <w:lastRenderedPageBreak/>
-        <w:t xml:space="preserve">    </w:t>
-      </w:r>
-      <w:proofErr w:type="spellStart"/>
-      <w:proofErr w:type="gramStart"/>
-      <w:r>
-        <w:rPr>
-          <w:rFonts w:ascii="Courier New" w:hAnsi="Courier New" w:cs="Courier New"/>
-          <w:sz w:val="14"/>
-          <w:szCs w:val="14"/>
-        </w:rPr>
-        <w:t>print</w:t>
-      </w:r>
-      <w:proofErr w:type="spellEnd"/>
-      <w:r>
-        <w:rPr>
-          <w:rFonts w:ascii="Courier New" w:hAnsi="Courier New" w:cs="Courier New"/>
-          <w:sz w:val="14"/>
-          <w:szCs w:val="14"/>
-        </w:rPr>
-        <w:t>(</w:t>
-      </w:r>
-      <w:proofErr w:type="spellStart"/>
-      <w:proofErr w:type="gramEnd"/>
-      <w:r>
-        <w:rPr>
-          <w:rFonts w:ascii="Courier New" w:hAnsi="Courier New" w:cs="Courier New"/>
-          <w:sz w:val="14"/>
-          <w:szCs w:val="14"/>
-        </w:rPr>
-        <w:t>f"Intervalo</w:t>
-      </w:r>
-      <w:proofErr w:type="spellEnd"/>
-      <w:r>
-        <w:rPr>
-          <w:rFonts w:ascii="Courier New" w:hAnsi="Courier New" w:cs="Courier New"/>
-          <w:sz w:val="14"/>
-          <w:szCs w:val="14"/>
-        </w:rPr>
-        <w:t xml:space="preserve"> de reporte: {REPORTING_INTERVAL_SECONDS} segundos")</w:t>
-      </w:r>
-    </w:p>
-    <w:p>
-      <w:pPr>
-        <w:spacing w:after="0" w:line="240" w:lineRule="auto"/>
-        <w:ind w:left="360"/>
-        <w:rPr>
-          <w:rFonts w:ascii="Courier New" w:hAnsi="Courier New" w:cs="Courier New"/>
-          <w:sz w:val="14"/>
-          <w:szCs w:val="14"/>
-        </w:rPr>
-      </w:pPr>
-      <w:r>
-        <w:rPr>
-          <w:rFonts w:ascii="Courier New" w:hAnsi="Courier New" w:cs="Courier New"/>
-          <w:sz w:val="14"/>
-          <w:szCs w:val="14"/>
-        </w:rPr>
-        <w:t xml:space="preserve">    </w:t>
-      </w:r>
-      <w:proofErr w:type="spellStart"/>
-      <w:proofErr w:type="gramStart"/>
-      <w:r>
-        <w:rPr>
-          <w:rFonts w:ascii="Courier New" w:hAnsi="Courier New" w:cs="Courier New"/>
-          <w:sz w:val="14"/>
-          <w:szCs w:val="14"/>
-        </w:rPr>
-        <w:t>print</w:t>
-      </w:r>
-      <w:proofErr w:type="spellEnd"/>
-      <w:r>
-        <w:rPr>
-          <w:rFonts w:ascii="Courier New" w:hAnsi="Courier New" w:cs="Courier New"/>
-          <w:sz w:val="14"/>
-          <w:szCs w:val="14"/>
-        </w:rPr>
-        <w:t>(</w:t>
-      </w:r>
-      <w:proofErr w:type="gramEnd"/>
-      <w:r>
-        <w:rPr>
-          <w:rFonts w:ascii="Courier New" w:hAnsi="Courier New" w:cs="Courier New"/>
-          <w:sz w:val="14"/>
-          <w:szCs w:val="14"/>
-        </w:rPr>
-        <w:t>"-" * 30)</w:t>
-      </w:r>
-    </w:p>
-    <w:p>
-      <w:pPr>
-        <w:spacing w:after="0" w:line="240" w:lineRule="auto"/>
-        <w:ind w:left="360"/>
-        <w:rPr>
-          <w:rFonts w:ascii="Courier New" w:hAnsi="Courier New" w:cs="Courier New"/>
-          <w:sz w:val="14"/>
-          <w:szCs w:val="14"/>
-        </w:rPr>
-      </w:pPr>
-    </w:p>
-    <w:p>
-      <w:pPr>
-        <w:spacing w:after="0" w:line="240" w:lineRule="auto"/>
-        <w:ind w:left="360"/>
-        <w:rPr>
-          <w:rFonts w:ascii="Courier New" w:hAnsi="Courier New" w:cs="Courier New"/>
-          <w:sz w:val="14"/>
-          <w:szCs w:val="14"/>
-        </w:rPr>
-      </w:pPr>
-      <w:r>
-        <w:rPr>
-          <w:rFonts w:ascii="Courier New" w:hAnsi="Courier New" w:cs="Courier New"/>
-          <w:sz w:val="14"/>
-          <w:szCs w:val="14"/>
-        </w:rPr>
-        <w:t xml:space="preserve">    try:</w:t>
-      </w:r>
-    </w:p>
-    <w:p>
-      <w:pPr>
-        <w:spacing w:after="0" w:line="240" w:lineRule="auto"/>
-        <w:ind w:left="360"/>
-        <w:rPr>
-          <w:rFonts w:ascii="Courier New" w:hAnsi="Courier New" w:cs="Courier New"/>
-          <w:sz w:val="14"/>
-          <w:szCs w:val="14"/>
-        </w:rPr>
-      </w:pPr>
-      <w:r>
-        <w:rPr>
-          <w:rFonts w:ascii="Courier New" w:hAnsi="Courier New" w:cs="Courier New"/>
-          <w:sz w:val="14"/>
-          <w:szCs w:val="14"/>
-        </w:rPr>
-        <w:t xml:space="preserve">        </w:t>
-      </w:r>
-      <w:proofErr w:type="spellStart"/>
-      <w:r>
-        <w:rPr>
-          <w:rFonts w:ascii="Courier New" w:hAnsi="Courier New" w:cs="Courier New"/>
-          <w:sz w:val="14"/>
-          <w:szCs w:val="14"/>
-        </w:rPr>
-        <w:t>while</w:t>
-      </w:r>
-      <w:proofErr w:type="spellEnd"/>
-      <w:r>
-        <w:rPr>
-          <w:rFonts w:ascii="Courier New" w:hAnsi="Courier New" w:cs="Courier New"/>
-          <w:sz w:val="14"/>
-          <w:szCs w:val="14"/>
-        </w:rPr>
-        <w:t xml:space="preserve"> True:</w:t>
-      </w:r>
-    </w:p>
-    <w:p>
-      <w:pPr>
-        <w:spacing w:after="0" w:line="240" w:lineRule="auto"/>
-        <w:ind w:left="360"/>
-        <w:rPr>
-          <w:rFonts w:ascii="Courier New" w:hAnsi="Courier New" w:cs="Courier New"/>
-          <w:sz w:val="14"/>
-          <w:szCs w:val="14"/>
-        </w:rPr>
-      </w:pPr>
-      <w:r>
-        <w:rPr>
-          <w:rFonts w:ascii="Courier New" w:hAnsi="Courier New" w:cs="Courier New"/>
-          <w:sz w:val="14"/>
-          <w:szCs w:val="14"/>
-        </w:rPr>
-        <w:t xml:space="preserve">            </w:t>
-      </w:r>
-      <w:proofErr w:type="spellStart"/>
-      <w:r>
-        <w:rPr>
-          <w:rFonts w:ascii="Courier New" w:hAnsi="Courier New" w:cs="Courier New"/>
-          <w:sz w:val="14"/>
-          <w:szCs w:val="14"/>
-        </w:rPr>
-        <w:t>print</w:t>
-      </w:r>
-      <w:proofErr w:type="spellEnd"/>
-      <w:r>
-        <w:rPr>
-          <w:rFonts w:ascii="Courier New" w:hAnsi="Courier New" w:cs="Courier New"/>
-          <w:sz w:val="14"/>
-          <w:szCs w:val="14"/>
-        </w:rPr>
-        <w:t>(f"\n{</w:t>
-      </w:r>
-      <w:proofErr w:type="spellStart"/>
-      <w:proofErr w:type="gramStart"/>
-      <w:r>
-        <w:rPr>
-          <w:rFonts w:ascii="Courier New" w:hAnsi="Courier New" w:cs="Courier New"/>
-          <w:sz w:val="14"/>
-          <w:szCs w:val="14"/>
-        </w:rPr>
-        <w:t>datetime.now</w:t>
-      </w:r>
-      <w:proofErr w:type="spellEnd"/>
-      <w:r>
-        <w:rPr>
-          <w:rFonts w:ascii="Courier New" w:hAnsi="Courier New" w:cs="Courier New"/>
-          <w:sz w:val="14"/>
-          <w:szCs w:val="14"/>
-        </w:rPr>
-        <w:t>(</w:t>
-      </w:r>
-      <w:proofErr w:type="gramEnd"/>
-      <w:r>
-        <w:rPr>
-          <w:rFonts w:ascii="Courier New" w:hAnsi="Courier New" w:cs="Courier New"/>
-          <w:sz w:val="14"/>
-          <w:szCs w:val="14"/>
-        </w:rPr>
-        <w:t>)}: Generando reporte de métricas...")</w:t>
-      </w:r>
-    </w:p>
-    <w:p>
-      <w:pPr>
-        <w:spacing w:after="0" w:line="240" w:lineRule="auto"/>
-        <w:ind w:left="360"/>
-        <w:rPr>
-          <w:rFonts w:ascii="Courier New" w:hAnsi="Courier New" w:cs="Courier New"/>
-          <w:sz w:val="14"/>
-          <w:szCs w:val="14"/>
-        </w:rPr>
-      </w:pPr>
-    </w:p>
-    <w:p>
-      <w:pPr>
-        <w:spacing w:after="0" w:line="240" w:lineRule="auto"/>
-        <w:ind w:left="360"/>
-        <w:rPr>
-          <w:rFonts w:ascii="Courier New" w:hAnsi="Courier New" w:cs="Courier New"/>
-          <w:sz w:val="14"/>
-          <w:szCs w:val="14"/>
-        </w:rPr>
-      </w:pPr>
-      <w:r>
-        <w:rPr>
-          <w:rFonts w:ascii="Courier New" w:hAnsi="Courier New" w:cs="Courier New"/>
-          <w:sz w:val="14"/>
-          <w:szCs w:val="14"/>
-        </w:rPr>
-        <w:t xml:space="preserve">            # Iterar sobre cada servidor para generar sus métricas</w:t>
-      </w:r>
-    </w:p>
-    <w:p>
-      <w:pPr>
-        <w:spacing w:after="0" w:line="240" w:lineRule="auto"/>
-        <w:ind w:left="360"/>
-        <w:rPr>
-          <w:rFonts w:ascii="Courier New" w:hAnsi="Courier New" w:cs="Courier New"/>
-          <w:sz w:val="14"/>
-          <w:szCs w:val="14"/>
-        </w:rPr>
-      </w:pPr>
-      <w:r>
-        <w:rPr>
-          <w:rFonts w:ascii="Courier New" w:hAnsi="Courier New" w:cs="Courier New"/>
-          <w:sz w:val="14"/>
-          <w:szCs w:val="14"/>
-        </w:rPr>
-        <w:t xml:space="preserve">            </w:t>
-      </w:r>
-      <w:proofErr w:type="spellStart"/>
-      <w:r>
-        <w:rPr>
-          <w:rFonts w:ascii="Courier New" w:hAnsi="Courier New" w:cs="Courier New"/>
-          <w:sz w:val="14"/>
-          <w:szCs w:val="14"/>
-        </w:rPr>
-        <w:t>for</w:t>
-      </w:r>
-      <w:proofErr w:type="spellEnd"/>
-      <w:r>
-        <w:rPr>
-          <w:rFonts w:ascii="Courier New" w:hAnsi="Courier New" w:cs="Courier New"/>
-          <w:sz w:val="14"/>
-          <w:szCs w:val="14"/>
-        </w:rPr>
-        <w:t xml:space="preserve"> </w:t>
-      </w:r>
-      <w:proofErr w:type="spellStart"/>
-      <w:proofErr w:type="gramStart"/>
-      <w:r>
-        <w:rPr>
-          <w:rFonts w:ascii="Courier New" w:hAnsi="Courier New" w:cs="Courier New"/>
-          <w:sz w:val="14"/>
-          <w:szCs w:val="14"/>
-        </w:rPr>
-        <w:t>server</w:t>
-      </w:r>
-      <w:proofErr w:type="gramEnd"/>
-      <w:r>
-        <w:rPr>
-          <w:rFonts w:ascii="Courier New" w:hAnsi="Courier New" w:cs="Courier New"/>
-          <w:sz w:val="14"/>
-          <w:szCs w:val="14"/>
-        </w:rPr>
-        <w:t>_id</w:t>
-      </w:r>
-      <w:proofErr w:type="spellEnd"/>
-      <w:r>
-        <w:rPr>
-          <w:rFonts w:ascii="Courier New" w:hAnsi="Courier New" w:cs="Courier New"/>
-          <w:sz w:val="14"/>
-          <w:szCs w:val="14"/>
-        </w:rPr>
-        <w:t xml:space="preserve"> in SERVER_IDS:</w:t>
-      </w:r>
-    </w:p>
-    <w:p>
-      <w:pPr>
-        <w:spacing w:after="0" w:line="240" w:lineRule="auto"/>
-        <w:ind w:left="360"/>
-        <w:rPr>
-          <w:rFonts w:ascii="Courier New" w:hAnsi="Courier New" w:cs="Courier New"/>
-          <w:sz w:val="14"/>
-          <w:szCs w:val="14"/>
-        </w:rPr>
-      </w:pPr>
-    </w:p>
-    <w:p>
-      <w:pPr>
-        <w:spacing w:after="0" w:line="240" w:lineRule="auto"/>
-        <w:ind w:left="360"/>
-        <w:rPr>
-          <w:rFonts w:ascii="Courier New" w:hAnsi="Courier New" w:cs="Courier New"/>
-          <w:sz w:val="14"/>
-          <w:szCs w:val="14"/>
-        </w:rPr>
-      </w:pPr>
-      <w:r>
-        <w:rPr>
-          <w:rFonts w:ascii="Courier New" w:hAnsi="Courier New" w:cs="Courier New"/>
-          <w:sz w:val="14"/>
-          <w:szCs w:val="14"/>
-        </w:rPr>
-        <w:t xml:space="preserve">                # Generar métricas simuladas con fluctuaciones</w:t>
-      </w:r>
-    </w:p>
-    <w:p>
-      <w:pPr>
-        <w:spacing w:after="0" w:line="240" w:lineRule="auto"/>
-        <w:ind w:left="360"/>
-        <w:rPr>
-          <w:rFonts w:ascii="Courier New" w:hAnsi="Courier New" w:cs="Courier New"/>
-          <w:sz w:val="14"/>
-          <w:szCs w:val="14"/>
-        </w:rPr>
-      </w:pPr>
-      <w:r>
-        <w:rPr>
-          <w:rFonts w:ascii="Courier New" w:hAnsi="Courier New" w:cs="Courier New"/>
-          <w:sz w:val="14"/>
-          <w:szCs w:val="14"/>
-        </w:rPr>
-        <w:t xml:space="preserve">                </w:t>
-      </w:r>
-      <w:proofErr w:type="spellStart"/>
-      <w:r>
-        <w:rPr>
-          <w:rFonts w:ascii="Courier New" w:hAnsi="Courier New" w:cs="Courier New"/>
-          <w:sz w:val="14"/>
-          <w:szCs w:val="14"/>
-        </w:rPr>
-        <w:t>cpu_percent</w:t>
-      </w:r>
-      <w:proofErr w:type="spellEnd"/>
-      <w:r>
-        <w:rPr>
-          <w:rFonts w:ascii="Courier New" w:hAnsi="Courier New" w:cs="Courier New"/>
-          <w:sz w:val="14"/>
-          <w:szCs w:val="14"/>
-        </w:rPr>
-        <w:t xml:space="preserve"> = </w:t>
-      </w:r>
-      <w:proofErr w:type="spellStart"/>
-      <w:proofErr w:type="gramStart"/>
-      <w:r>
-        <w:rPr>
-          <w:rFonts w:ascii="Courier New" w:hAnsi="Courier New" w:cs="Courier New"/>
-          <w:sz w:val="14"/>
-          <w:szCs w:val="14"/>
-        </w:rPr>
-        <w:t>random.uniform</w:t>
-      </w:r>
-      <w:proofErr w:type="spellEnd"/>
-      <w:proofErr w:type="gramEnd"/>
-      <w:r>
-        <w:rPr>
-          <w:rFonts w:ascii="Courier New" w:hAnsi="Courier New" w:cs="Courier New"/>
-          <w:sz w:val="14"/>
-          <w:szCs w:val="14"/>
-        </w:rPr>
-        <w:t>(5.0, 75.0)</w:t>
-      </w:r>
-    </w:p>
-    <w:p>
-      <w:pPr>
-        <w:spacing w:after="0" w:line="240" w:lineRule="auto"/>
-        <w:ind w:left="360"/>
-        <w:rPr>
-          <w:rFonts w:ascii="Courier New" w:hAnsi="Courier New" w:cs="Courier New"/>
-          <w:sz w:val="14"/>
-          <w:szCs w:val="14"/>
-        </w:rPr>
-      </w:pPr>
-      <w:r>
-        <w:rPr>
-          <w:rFonts w:ascii="Courier New" w:hAnsi="Courier New" w:cs="Courier New"/>
-          <w:sz w:val="14"/>
-          <w:szCs w:val="14"/>
-        </w:rPr>
-        <w:t xml:space="preserve">                # Añadir un pico ocasional de CPU</w:t>
-      </w:r>
-    </w:p>
-    <w:p>
-      <w:pPr>
-        <w:spacing w:after="0" w:line="240" w:lineRule="auto"/>
-        <w:ind w:left="360"/>
-        <w:rPr>
-          <w:rFonts w:ascii="Courier New" w:hAnsi="Courier New" w:cs="Courier New"/>
-          <w:sz w:val="14"/>
-          <w:szCs w:val="14"/>
-        </w:rPr>
-      </w:pPr>
-      <w:r>
-        <w:rPr>
-          <w:rFonts w:ascii="Courier New" w:hAnsi="Courier New" w:cs="Courier New"/>
-          <w:sz w:val="14"/>
-          <w:szCs w:val="14"/>
-        </w:rPr>
-        <w:t xml:space="preserve">                </w:t>
-      </w:r>
-      <w:proofErr w:type="spellStart"/>
-      <w:r>
-        <w:rPr>
-          <w:rFonts w:ascii="Courier New" w:hAnsi="Courier New" w:cs="Courier New"/>
-          <w:sz w:val="14"/>
-          <w:szCs w:val="14"/>
-        </w:rPr>
-        <w:t>if</w:t>
-      </w:r>
-      <w:proofErr w:type="spellEnd"/>
-      <w:r>
-        <w:rPr>
-          <w:rFonts w:ascii="Courier New" w:hAnsi="Courier New" w:cs="Courier New"/>
-          <w:sz w:val="14"/>
-          <w:szCs w:val="14"/>
-        </w:rPr>
-        <w:t xml:space="preserve"> </w:t>
-      </w:r>
-      <w:proofErr w:type="spellStart"/>
-      <w:proofErr w:type="gramStart"/>
-      <w:r>
-        <w:rPr>
-          <w:rFonts w:ascii="Courier New" w:hAnsi="Courier New" w:cs="Courier New"/>
-          <w:sz w:val="14"/>
-          <w:szCs w:val="14"/>
-        </w:rPr>
-        <w:t>random.random</w:t>
-      </w:r>
-      <w:proofErr w:type="spellEnd"/>
-      <w:proofErr w:type="gramEnd"/>
-      <w:r>
-        <w:rPr>
-          <w:rFonts w:ascii="Courier New" w:hAnsi="Courier New" w:cs="Courier New"/>
-          <w:sz w:val="14"/>
-          <w:szCs w:val="14"/>
-        </w:rPr>
-        <w:t>() &lt; 0.1: # 10% de probabilidad</w:t>
-      </w:r>
-    </w:p>
-    <w:p>
-      <w:pPr>
-        <w:spacing w:after="0" w:line="240" w:lineRule="auto"/>
-        <w:ind w:left="360"/>
-        <w:rPr>
-          <w:rFonts w:ascii="Courier New" w:hAnsi="Courier New" w:cs="Courier New"/>
-          <w:sz w:val="14"/>
-          <w:szCs w:val="14"/>
-        </w:rPr>
-      </w:pPr>
-      <w:r>
-        <w:rPr>
-          <w:rFonts w:ascii="Courier New" w:hAnsi="Courier New" w:cs="Courier New"/>
-          <w:sz w:val="14"/>
-          <w:szCs w:val="14"/>
-        </w:rPr>
-        <w:t xml:space="preserve">                    </w:t>
-      </w:r>
-      <w:proofErr w:type="spellStart"/>
-      <w:r>
-        <w:rPr>
-          <w:rFonts w:ascii="Courier New" w:hAnsi="Courier New" w:cs="Courier New"/>
-          <w:sz w:val="14"/>
-          <w:szCs w:val="14"/>
-        </w:rPr>
-        <w:t>cpu_percent</w:t>
-      </w:r>
-      <w:proofErr w:type="spellEnd"/>
-      <w:r>
-        <w:rPr>
-          <w:rFonts w:ascii="Courier New" w:hAnsi="Courier New" w:cs="Courier New"/>
-          <w:sz w:val="14"/>
-          <w:szCs w:val="14"/>
-        </w:rPr>
-        <w:t xml:space="preserve"> = </w:t>
-      </w:r>
-      <w:proofErr w:type="spellStart"/>
-      <w:proofErr w:type="gramStart"/>
-      <w:r>
-        <w:rPr>
-          <w:rFonts w:ascii="Courier New" w:hAnsi="Courier New" w:cs="Courier New"/>
-          <w:sz w:val="14"/>
-          <w:szCs w:val="14"/>
-        </w:rPr>
-        <w:t>random.uniform</w:t>
-      </w:r>
-      <w:proofErr w:type="spellEnd"/>
-      <w:proofErr w:type="gramEnd"/>
-      <w:r>
-        <w:rPr>
-          <w:rFonts w:ascii="Courier New" w:hAnsi="Courier New" w:cs="Courier New"/>
-          <w:sz w:val="14"/>
-          <w:szCs w:val="14"/>
-        </w:rPr>
-        <w:t>(85.0, 98.0)</w:t>
-      </w:r>
-    </w:p>
-    <w:p>
-      <w:pPr>
-        <w:spacing w:after="0" w:line="240" w:lineRule="auto"/>
-        <w:ind w:left="360"/>
-        <w:rPr>
-          <w:rFonts w:ascii="Courier New" w:hAnsi="Courier New" w:cs="Courier New"/>
-          <w:sz w:val="14"/>
-          <w:szCs w:val="14"/>
-        </w:rPr>
-      </w:pPr>
-    </w:p>
-    <w:p>
-      <w:pPr>
-        <w:spacing w:after="0" w:line="240" w:lineRule="auto"/>
-        <w:ind w:left="360"/>
-        <w:rPr>
-          <w:rFonts w:ascii="Courier New" w:hAnsi="Courier New" w:cs="Courier New"/>
-          <w:sz w:val="14"/>
-          <w:szCs w:val="14"/>
-        </w:rPr>
-      </w:pPr>
-      <w:r>
-        <w:rPr>
-          <w:rFonts w:ascii="Courier New" w:hAnsi="Courier New" w:cs="Courier New"/>
-          <w:sz w:val="14"/>
-          <w:szCs w:val="14"/>
-        </w:rPr>
-        <w:t xml:space="preserve">                </w:t>
-      </w:r>
-      <w:proofErr w:type="spellStart"/>
-      <w:r>
-        <w:rPr>
-          <w:rFonts w:ascii="Courier New" w:hAnsi="Courier New" w:cs="Courier New"/>
-          <w:sz w:val="14"/>
-          <w:szCs w:val="14"/>
-        </w:rPr>
-        <w:t>memory_percent</w:t>
-      </w:r>
-      <w:proofErr w:type="spellEnd"/>
-      <w:r>
-        <w:rPr>
-          <w:rFonts w:ascii="Courier New" w:hAnsi="Courier New" w:cs="Courier New"/>
-          <w:sz w:val="14"/>
-          <w:szCs w:val="14"/>
-        </w:rPr>
-        <w:t xml:space="preserve"> = </w:t>
-      </w:r>
-      <w:proofErr w:type="spellStart"/>
-      <w:proofErr w:type="gramStart"/>
-      <w:r>
-        <w:rPr>
-          <w:rFonts w:ascii="Courier New" w:hAnsi="Courier New" w:cs="Courier New"/>
-          <w:sz w:val="14"/>
-          <w:szCs w:val="14"/>
-        </w:rPr>
-        <w:t>random.uniform</w:t>
-      </w:r>
-      <w:proofErr w:type="spellEnd"/>
-      <w:proofErr w:type="gramEnd"/>
-      <w:r>
-        <w:rPr>
-          <w:rFonts w:ascii="Courier New" w:hAnsi="Courier New" w:cs="Courier New"/>
-          <w:sz w:val="14"/>
-          <w:szCs w:val="14"/>
-        </w:rPr>
-        <w:t>(20.0, 85.0)</w:t>
-      </w:r>
-    </w:p>
-    <w:p>
-      <w:pPr>
-        <w:spacing w:after="0" w:line="240" w:lineRule="auto"/>
-        <w:ind w:left="360"/>
-        <w:rPr>
-          <w:rFonts w:ascii="Courier New" w:hAnsi="Courier New" w:cs="Courier New"/>
-          <w:sz w:val="14"/>
-          <w:szCs w:val="14"/>
-        </w:rPr>
-      </w:pPr>
-      <w:r>
-        <w:rPr>
-          <w:rFonts w:ascii="Courier New" w:hAnsi="Courier New" w:cs="Courier New"/>
-          <w:sz w:val="14"/>
-          <w:szCs w:val="14"/>
-        </w:rPr>
-        <w:t xml:space="preserve">                 # Añadir un pico ocasional de memoria</w:t>
-      </w:r>
-    </w:p>
-    <w:p>
-      <w:pPr>
-        <w:spacing w:after="0" w:line="240" w:lineRule="auto"/>
-        <w:ind w:left="360"/>
-        <w:rPr>
-          <w:rFonts w:ascii="Courier New" w:hAnsi="Courier New" w:cs="Courier New"/>
-          <w:sz w:val="14"/>
-          <w:szCs w:val="14"/>
-        </w:rPr>
-      </w:pPr>
-      <w:r>
-        <w:rPr>
-          <w:rFonts w:ascii="Courier New" w:hAnsi="Courier New" w:cs="Courier New"/>
-          <w:sz w:val="14"/>
-          <w:szCs w:val="14"/>
-        </w:rPr>
-        <w:t xml:space="preserve">                </w:t>
-      </w:r>
-      <w:proofErr w:type="spellStart"/>
-      <w:r>
-        <w:rPr>
-          <w:rFonts w:ascii="Courier New" w:hAnsi="Courier New" w:cs="Courier New"/>
-          <w:sz w:val="14"/>
-          <w:szCs w:val="14"/>
-        </w:rPr>
-        <w:t>if</w:t>
-      </w:r>
-      <w:proofErr w:type="spellEnd"/>
-      <w:r>
-        <w:rPr>
-          <w:rFonts w:ascii="Courier New" w:hAnsi="Courier New" w:cs="Courier New"/>
-          <w:sz w:val="14"/>
-          <w:szCs w:val="14"/>
-        </w:rPr>
-        <w:t xml:space="preserve"> </w:t>
-      </w:r>
-      <w:proofErr w:type="spellStart"/>
-      <w:proofErr w:type="gramStart"/>
-      <w:r>
-        <w:rPr>
-          <w:rFonts w:ascii="Courier New" w:hAnsi="Courier New" w:cs="Courier New"/>
-          <w:sz w:val="14"/>
-          <w:szCs w:val="14"/>
-        </w:rPr>
-        <w:t>random.random</w:t>
-      </w:r>
-      <w:proofErr w:type="spellEnd"/>
-      <w:proofErr w:type="gramEnd"/>
-      <w:r>
-        <w:rPr>
-          <w:rFonts w:ascii="Courier New" w:hAnsi="Courier New" w:cs="Courier New"/>
-          <w:sz w:val="14"/>
-          <w:szCs w:val="14"/>
-        </w:rPr>
-        <w:t>() &lt; 0.05: # 5% de probabilidad</w:t>
-      </w:r>
-    </w:p>
-    <w:p>
-      <w:pPr>
-        <w:spacing w:after="0" w:line="240" w:lineRule="auto"/>
-        <w:ind w:left="360"/>
-        <w:rPr>
-          <w:rFonts w:ascii="Courier New" w:hAnsi="Courier New" w:cs="Courier New"/>
-          <w:sz w:val="14"/>
-          <w:szCs w:val="14"/>
-        </w:rPr>
-      </w:pPr>
-      <w:r>
-        <w:rPr>
-          <w:rFonts w:ascii="Courier New" w:hAnsi="Courier New" w:cs="Courier New"/>
-          <w:sz w:val="14"/>
-          <w:szCs w:val="14"/>
-        </w:rPr>
-        <w:t xml:space="preserve">                    </w:t>
-      </w:r>
-      <w:proofErr w:type="spellStart"/>
-      <w:r>
-        <w:rPr>
-          <w:rFonts w:ascii="Courier New" w:hAnsi="Courier New" w:cs="Courier New"/>
-          <w:sz w:val="14"/>
-          <w:szCs w:val="14"/>
-        </w:rPr>
-        <w:t>memory_percent</w:t>
-      </w:r>
-      <w:proofErr w:type="spellEnd"/>
-      <w:r>
-        <w:rPr>
-          <w:rFonts w:ascii="Courier New" w:hAnsi="Courier New" w:cs="Courier New"/>
-          <w:sz w:val="14"/>
-          <w:szCs w:val="14"/>
-        </w:rPr>
-        <w:t xml:space="preserve"> = </w:t>
-      </w:r>
-      <w:proofErr w:type="spellStart"/>
-      <w:proofErr w:type="gramStart"/>
-      <w:r>
-        <w:rPr>
-          <w:rFonts w:ascii="Courier New" w:hAnsi="Courier New" w:cs="Courier New"/>
-          <w:sz w:val="14"/>
-          <w:szCs w:val="14"/>
-        </w:rPr>
-        <w:t>random.uniform</w:t>
-      </w:r>
-      <w:proofErr w:type="spellEnd"/>
-      <w:proofErr w:type="gramEnd"/>
-      <w:r>
-        <w:rPr>
-          <w:rFonts w:ascii="Courier New" w:hAnsi="Courier New" w:cs="Courier New"/>
-          <w:sz w:val="14"/>
-          <w:szCs w:val="14"/>
-        </w:rPr>
-        <w:t>(90.0, 99.0)</w:t>
-      </w:r>
-    </w:p>
-    <w:p>
-      <w:pPr>
-        <w:spacing w:after="0" w:line="240" w:lineRule="auto"/>
-        <w:ind w:left="360"/>
-        <w:rPr>
-          <w:rFonts w:ascii="Courier New" w:hAnsi="Courier New" w:cs="Courier New"/>
-          <w:sz w:val="14"/>
-          <w:szCs w:val="14"/>
-        </w:rPr>
-      </w:pPr>
-    </w:p>
-    <w:p>
-      <w:pPr>
-        <w:spacing w:after="0" w:line="240" w:lineRule="auto"/>
-        <w:ind w:left="360"/>
-        <w:rPr>
-          <w:rFonts w:ascii="Courier New" w:hAnsi="Courier New" w:cs="Courier New"/>
-          <w:sz w:val="14"/>
-          <w:szCs w:val="14"/>
-        </w:rPr>
-      </w:pPr>
-      <w:r>
-        <w:rPr>
-          <w:rFonts w:ascii="Courier New" w:hAnsi="Courier New" w:cs="Courier New"/>
-          <w:sz w:val="14"/>
-          <w:szCs w:val="14"/>
-        </w:rPr>
-        <w:t xml:space="preserve">                </w:t>
-      </w:r>
-      <w:proofErr w:type="spellStart"/>
-      <w:r>
-        <w:rPr>
-          <w:rFonts w:ascii="Courier New" w:hAnsi="Courier New" w:cs="Courier New"/>
-          <w:sz w:val="14"/>
-          <w:szCs w:val="14"/>
-        </w:rPr>
-        <w:t>disk_io_mbps</w:t>
-      </w:r>
-      <w:proofErr w:type="spellEnd"/>
-      <w:r>
-        <w:rPr>
-          <w:rFonts w:ascii="Courier New" w:hAnsi="Courier New" w:cs="Courier New"/>
-          <w:sz w:val="14"/>
-          <w:szCs w:val="14"/>
-        </w:rPr>
-        <w:t xml:space="preserve"> = </w:t>
-      </w:r>
-      <w:proofErr w:type="spellStart"/>
-      <w:proofErr w:type="gramStart"/>
-      <w:r>
-        <w:rPr>
-          <w:rFonts w:ascii="Courier New" w:hAnsi="Courier New" w:cs="Courier New"/>
-          <w:sz w:val="14"/>
-          <w:szCs w:val="14"/>
-        </w:rPr>
-        <w:t>random.uniform</w:t>
-      </w:r>
-      <w:proofErr w:type="spellEnd"/>
-      <w:proofErr w:type="gramEnd"/>
-      <w:r>
-        <w:rPr>
-          <w:rFonts w:ascii="Courier New" w:hAnsi="Courier New" w:cs="Courier New"/>
-          <w:sz w:val="14"/>
-          <w:szCs w:val="14"/>
-        </w:rPr>
-        <w:t>(0.1, 50.0)</w:t>
-      </w:r>
-    </w:p>
-    <w:p>
-      <w:pPr>
-        <w:spacing w:after="0" w:line="240" w:lineRule="auto"/>
-        <w:ind w:left="360"/>
-        <w:rPr>
-          <w:rFonts w:ascii="Courier New" w:hAnsi="Courier New" w:cs="Courier New"/>
-          <w:sz w:val="14"/>
-          <w:szCs w:val="14"/>
-        </w:rPr>
-      </w:pPr>
-      <w:r>
-        <w:rPr>
-          <w:rFonts w:ascii="Courier New" w:hAnsi="Courier New" w:cs="Courier New"/>
-          <w:sz w:val="14"/>
-          <w:szCs w:val="14"/>
-        </w:rPr>
-        <w:t xml:space="preserve">                </w:t>
-      </w:r>
-      <w:proofErr w:type="spellStart"/>
-      <w:r>
-        <w:rPr>
-          <w:rFonts w:ascii="Courier New" w:hAnsi="Courier New" w:cs="Courier New"/>
-          <w:sz w:val="14"/>
-          <w:szCs w:val="14"/>
-        </w:rPr>
-        <w:t>network_mbps</w:t>
-      </w:r>
-      <w:proofErr w:type="spellEnd"/>
-      <w:r>
-        <w:rPr>
-          <w:rFonts w:ascii="Courier New" w:hAnsi="Courier New" w:cs="Courier New"/>
-          <w:sz w:val="14"/>
-          <w:szCs w:val="14"/>
-        </w:rPr>
-        <w:t xml:space="preserve"> = </w:t>
-      </w:r>
-      <w:proofErr w:type="spellStart"/>
-      <w:proofErr w:type="gramStart"/>
-      <w:r>
-        <w:rPr>
-          <w:rFonts w:ascii="Courier New" w:hAnsi="Courier New" w:cs="Courier New"/>
-          <w:sz w:val="14"/>
-          <w:szCs w:val="14"/>
-        </w:rPr>
-        <w:t>random.uniform</w:t>
-      </w:r>
-      <w:proofErr w:type="spellEnd"/>
-      <w:proofErr w:type="gramEnd"/>
-      <w:r>
-        <w:rPr>
-          <w:rFonts w:ascii="Courier New" w:hAnsi="Courier New" w:cs="Courier New"/>
-          <w:sz w:val="14"/>
-          <w:szCs w:val="14"/>
-        </w:rPr>
-        <w:t>(1.0, 100.0)</w:t>
-      </w:r>
-    </w:p>
-    <w:p>
-      <w:pPr>
-        <w:spacing w:after="0" w:line="240" w:lineRule="auto"/>
-        <w:ind w:left="360"/>
-        <w:rPr>
-          <w:rFonts w:ascii="Courier New" w:hAnsi="Courier New" w:cs="Courier New"/>
-          <w:sz w:val="14"/>
-          <w:szCs w:val="14"/>
-        </w:rPr>
-      </w:pPr>
-      <w:r>
-        <w:rPr>
-          <w:rFonts w:ascii="Courier New" w:hAnsi="Courier New" w:cs="Courier New"/>
-          <w:sz w:val="14"/>
-          <w:szCs w:val="14"/>
-        </w:rPr>
-        <w:t xml:space="preserve">                # Errores deben ser poco frecuentes</w:t>
-      </w:r>
-    </w:p>
-    <w:p>
-      <w:pPr>
-        <w:spacing w:after="0" w:line="240" w:lineRule="auto"/>
-        <w:ind w:left="360"/>
-        <w:rPr>
-          <w:rFonts w:ascii="Courier New" w:hAnsi="Courier New" w:cs="Courier New"/>
-          <w:sz w:val="14"/>
-          <w:szCs w:val="14"/>
-        </w:rPr>
-      </w:pPr>
-      <w:r>
-        <w:rPr>
-          <w:rFonts w:ascii="Courier New" w:hAnsi="Courier New" w:cs="Courier New"/>
-          <w:sz w:val="14"/>
-          <w:szCs w:val="14"/>
-        </w:rPr>
-        <w:t xml:space="preserve">                </w:t>
-      </w:r>
-      <w:proofErr w:type="spellStart"/>
-      <w:r>
-        <w:rPr>
-          <w:rFonts w:ascii="Courier New" w:hAnsi="Courier New" w:cs="Courier New"/>
-          <w:sz w:val="14"/>
-          <w:szCs w:val="14"/>
-        </w:rPr>
-        <w:t>error_count</w:t>
-      </w:r>
-      <w:proofErr w:type="spellEnd"/>
-      <w:r>
-        <w:rPr>
-          <w:rFonts w:ascii="Courier New" w:hAnsi="Courier New" w:cs="Courier New"/>
-          <w:sz w:val="14"/>
-          <w:szCs w:val="14"/>
-        </w:rPr>
-        <w:t xml:space="preserve"> = 0</w:t>
-      </w:r>
-    </w:p>
-    <w:p>
-      <w:pPr>
-        <w:spacing w:after="0" w:line="240" w:lineRule="auto"/>
-        <w:ind w:left="360"/>
-        <w:rPr>
-          <w:rFonts w:ascii="Courier New" w:hAnsi="Courier New" w:cs="Courier New"/>
-          <w:sz w:val="14"/>
-          <w:szCs w:val="14"/>
-        </w:rPr>
-      </w:pPr>
-      <w:r>
-        <w:rPr>
-          <w:rFonts w:ascii="Courier New" w:hAnsi="Courier New" w:cs="Courier New"/>
-          <w:sz w:val="14"/>
-          <w:szCs w:val="14"/>
-        </w:rPr>
-        <w:t xml:space="preserve">                </w:t>
-      </w:r>
-      <w:proofErr w:type="spellStart"/>
-      <w:r>
-        <w:rPr>
-          <w:rFonts w:ascii="Courier New" w:hAnsi="Courier New" w:cs="Courier New"/>
-          <w:sz w:val="14"/>
-          <w:szCs w:val="14"/>
-        </w:rPr>
-        <w:t>if</w:t>
-      </w:r>
-      <w:proofErr w:type="spellEnd"/>
-      <w:r>
-        <w:rPr>
-          <w:rFonts w:ascii="Courier New" w:hAnsi="Courier New" w:cs="Courier New"/>
-          <w:sz w:val="14"/>
-          <w:szCs w:val="14"/>
-        </w:rPr>
-        <w:t xml:space="preserve"> </w:t>
-      </w:r>
-      <w:proofErr w:type="spellStart"/>
-      <w:proofErr w:type="gramStart"/>
-      <w:r>
-        <w:rPr>
-          <w:rFonts w:ascii="Courier New" w:hAnsi="Courier New" w:cs="Courier New"/>
-          <w:sz w:val="14"/>
-          <w:szCs w:val="14"/>
-        </w:rPr>
-        <w:t>random.random</w:t>
-      </w:r>
-      <w:proofErr w:type="spellEnd"/>
-      <w:proofErr w:type="gramEnd"/>
-      <w:r>
-        <w:rPr>
-          <w:rFonts w:ascii="Courier New" w:hAnsi="Courier New" w:cs="Courier New"/>
-          <w:sz w:val="14"/>
-          <w:szCs w:val="14"/>
-        </w:rPr>
-        <w:t>() &lt; 0.08: # 8% probabilidad de tener algún error</w:t>
-      </w:r>
-    </w:p>
-    <w:p>
-      <w:pPr>
-        <w:spacing w:after="0" w:line="240" w:lineRule="auto"/>
-        <w:ind w:left="360"/>
-        <w:rPr>
-          <w:rFonts w:ascii="Courier New" w:hAnsi="Courier New" w:cs="Courier New"/>
-          <w:sz w:val="14"/>
-          <w:szCs w:val="14"/>
-        </w:rPr>
-      </w:pPr>
-      <w:r>
-        <w:rPr>
-          <w:rFonts w:ascii="Courier New" w:hAnsi="Courier New" w:cs="Courier New"/>
-          <w:sz w:val="14"/>
-          <w:szCs w:val="14"/>
-        </w:rPr>
-        <w:t xml:space="preserve">                    </w:t>
-      </w:r>
-      <w:proofErr w:type="spellStart"/>
-      <w:r>
-        <w:rPr>
-          <w:rFonts w:ascii="Courier New" w:hAnsi="Courier New" w:cs="Courier New"/>
-          <w:sz w:val="14"/>
-          <w:szCs w:val="14"/>
-        </w:rPr>
-        <w:t>error_count</w:t>
-      </w:r>
-      <w:proofErr w:type="spellEnd"/>
-      <w:r>
-        <w:rPr>
-          <w:rFonts w:ascii="Courier New" w:hAnsi="Courier New" w:cs="Courier New"/>
-          <w:sz w:val="14"/>
-          <w:szCs w:val="14"/>
-        </w:rPr>
-        <w:t xml:space="preserve"> = </w:t>
-      </w:r>
-      <w:proofErr w:type="spellStart"/>
-      <w:proofErr w:type="gramStart"/>
-      <w:r>
-        <w:rPr>
-          <w:rFonts w:ascii="Courier New" w:hAnsi="Courier New" w:cs="Courier New"/>
-          <w:sz w:val="14"/>
-          <w:szCs w:val="14"/>
-        </w:rPr>
-        <w:t>random.randint</w:t>
-      </w:r>
-      <w:proofErr w:type="spellEnd"/>
-      <w:proofErr w:type="gramEnd"/>
-      <w:r>
-        <w:rPr>
-          <w:rFonts w:ascii="Courier New" w:hAnsi="Courier New" w:cs="Courier New"/>
-          <w:sz w:val="14"/>
-          <w:szCs w:val="14"/>
-        </w:rPr>
-        <w:t>(1, 3)</w:t>
-      </w:r>
-    </w:p>
-    <w:p>
-      <w:pPr>
-        <w:spacing w:after="0" w:line="240" w:lineRule="auto"/>
-        <w:ind w:left="360"/>
-        <w:rPr>
-          <w:rFonts w:ascii="Courier New" w:hAnsi="Courier New" w:cs="Courier New"/>
-          <w:sz w:val="14"/>
-          <w:szCs w:val="14"/>
-        </w:rPr>
-      </w:pPr>
-    </w:p>
-    <w:p>
-      <w:pPr>
-        <w:spacing w:after="0" w:line="240" w:lineRule="auto"/>
-        <w:ind w:left="360"/>
-        <w:rPr>
-          <w:rFonts w:ascii="Courier New" w:hAnsi="Courier New" w:cs="Courier New"/>
-          <w:sz w:val="14"/>
-          <w:szCs w:val="14"/>
-        </w:rPr>
-      </w:pPr>
-      <w:r>
-        <w:rPr>
-          <w:rFonts w:ascii="Courier New" w:hAnsi="Courier New" w:cs="Courier New"/>
-          <w:sz w:val="14"/>
-          <w:szCs w:val="14"/>
-        </w:rPr>
-        <w:t xml:space="preserve">                # Crear el diccionario del mensaje de métricas</w:t>
-      </w:r>
-    </w:p>
-    <w:p>
-      <w:pPr>
-        <w:spacing w:after="0" w:line="240" w:lineRule="auto"/>
-        <w:ind w:left="360"/>
-        <w:rPr>
-          <w:rFonts w:ascii="Courier New" w:hAnsi="Courier New" w:cs="Courier New"/>
-          <w:sz w:val="14"/>
-          <w:szCs w:val="14"/>
-        </w:rPr>
-      </w:pPr>
-      <w:r>
-        <w:rPr>
-          <w:rFonts w:ascii="Courier New" w:hAnsi="Courier New" w:cs="Courier New"/>
-          <w:sz w:val="14"/>
-          <w:szCs w:val="14"/>
-        </w:rPr>
-        <w:t xml:space="preserve">                </w:t>
-      </w:r>
-      <w:proofErr w:type="spellStart"/>
-      <w:r>
-        <w:rPr>
-          <w:rFonts w:ascii="Courier New" w:hAnsi="Courier New" w:cs="Courier New"/>
-          <w:sz w:val="14"/>
-          <w:szCs w:val="14"/>
-        </w:rPr>
-        <w:t>metric_message</w:t>
-      </w:r>
-      <w:proofErr w:type="spellEnd"/>
-      <w:r>
-        <w:rPr>
-          <w:rFonts w:ascii="Courier New" w:hAnsi="Courier New" w:cs="Courier New"/>
-          <w:sz w:val="14"/>
-          <w:szCs w:val="14"/>
-        </w:rPr>
-        <w:t xml:space="preserve"> = {</w:t>
-      </w:r>
-    </w:p>
-    <w:p>
-      <w:pPr>
-        <w:spacing w:after="0" w:line="240" w:lineRule="auto"/>
-        <w:ind w:left="360"/>
-        <w:rPr>
-          <w:rFonts w:ascii="Courier New" w:hAnsi="Courier New" w:cs="Courier New"/>
-          <w:sz w:val="14"/>
-          <w:szCs w:val="14"/>
-        </w:rPr>
-      </w:pPr>
-      <w:r>
-        <w:rPr>
-          <w:rFonts w:ascii="Courier New" w:hAnsi="Courier New" w:cs="Courier New"/>
-          <w:sz w:val="14"/>
-          <w:szCs w:val="14"/>
-        </w:rPr>
-        <w:t xml:space="preserve">                    "</w:t>
-      </w:r>
-      <w:proofErr w:type="spellStart"/>
-      <w:proofErr w:type="gramStart"/>
-      <w:r>
-        <w:rPr>
-          <w:rFonts w:ascii="Courier New" w:hAnsi="Courier New" w:cs="Courier New"/>
-          <w:sz w:val="14"/>
-          <w:szCs w:val="14"/>
-        </w:rPr>
-        <w:t>server</w:t>
-      </w:r>
-      <w:proofErr w:type="gramEnd"/>
-      <w:r>
-        <w:rPr>
-          <w:rFonts w:ascii="Courier New" w:hAnsi="Courier New" w:cs="Courier New"/>
-          <w:sz w:val="14"/>
-          <w:szCs w:val="14"/>
-        </w:rPr>
-        <w:t>_id</w:t>
-      </w:r>
-      <w:proofErr w:type="spellEnd"/>
-      <w:r>
-        <w:rPr>
-          <w:rFonts w:ascii="Courier New" w:hAnsi="Courier New" w:cs="Courier New"/>
-          <w:sz w:val="14"/>
-          <w:szCs w:val="14"/>
-        </w:rPr>
-        <w:t xml:space="preserve">": </w:t>
-      </w:r>
-      <w:proofErr w:type="spellStart"/>
-      <w:proofErr w:type="gramStart"/>
-      <w:r>
-        <w:rPr>
-          <w:rFonts w:ascii="Courier New" w:hAnsi="Courier New" w:cs="Courier New"/>
-          <w:sz w:val="14"/>
-          <w:szCs w:val="14"/>
-        </w:rPr>
-        <w:t>server</w:t>
-      </w:r>
-      <w:proofErr w:type="gramEnd"/>
-      <w:r>
-        <w:rPr>
-          <w:rFonts w:ascii="Courier New" w:hAnsi="Courier New" w:cs="Courier New"/>
-          <w:sz w:val="14"/>
-          <w:szCs w:val="14"/>
-        </w:rPr>
-        <w:t>_id</w:t>
-      </w:r>
-      <w:proofErr w:type="spellEnd"/>
-      <w:r>
-        <w:rPr>
-          <w:rFonts w:ascii="Courier New" w:hAnsi="Courier New" w:cs="Courier New"/>
-          <w:sz w:val="14"/>
-          <w:szCs w:val="14"/>
-        </w:rPr>
-        <w:t>,</w:t>
-      </w:r>
-    </w:p>
-    <w:p>
-      <w:pPr>
-        <w:spacing w:after="0" w:line="240" w:lineRule="auto"/>
-        <w:ind w:left="360"/>
-        <w:rPr>
-          <w:rFonts w:ascii="Courier New" w:hAnsi="Courier New" w:cs="Courier New"/>
-          <w:sz w:val="14"/>
-          <w:szCs w:val="14"/>
-        </w:rPr>
-      </w:pPr>
-      <w:r>
-        <w:rPr>
-          <w:rFonts w:ascii="Courier New" w:hAnsi="Courier New" w:cs="Courier New"/>
-          <w:sz w:val="14"/>
-          <w:szCs w:val="14"/>
-        </w:rPr>
-        <w:t xml:space="preserve">                    "</w:t>
-      </w:r>
-      <w:proofErr w:type="spellStart"/>
-      <w:r>
-        <w:rPr>
-          <w:rFonts w:ascii="Courier New" w:hAnsi="Courier New" w:cs="Courier New"/>
-          <w:sz w:val="14"/>
-          <w:szCs w:val="14"/>
-        </w:rPr>
-        <w:t>timestamp_utc</w:t>
-      </w:r>
-      <w:proofErr w:type="spellEnd"/>
-      <w:r>
-        <w:rPr>
-          <w:rFonts w:ascii="Courier New" w:hAnsi="Courier New" w:cs="Courier New"/>
-          <w:sz w:val="14"/>
-          <w:szCs w:val="14"/>
-        </w:rPr>
-        <w:t xml:space="preserve">": </w:t>
-      </w:r>
-      <w:proofErr w:type="spellStart"/>
-      <w:r>
-        <w:rPr>
-          <w:rFonts w:ascii="Courier New" w:hAnsi="Courier New" w:cs="Courier New"/>
-          <w:sz w:val="14"/>
-          <w:szCs w:val="14"/>
-        </w:rPr>
-        <w:t>datetime.now</w:t>
-      </w:r>
-      <w:proofErr w:type="spellEnd"/>
-      <w:r>
-        <w:rPr>
-          <w:rFonts w:ascii="Courier New" w:hAnsi="Courier New" w:cs="Courier New"/>
-          <w:sz w:val="14"/>
-          <w:szCs w:val="14"/>
-        </w:rPr>
-        <w:t>(</w:t>
-      </w:r>
-      <w:proofErr w:type="spellStart"/>
-      <w:r>
-        <w:rPr>
-          <w:rFonts w:ascii="Courier New" w:hAnsi="Courier New" w:cs="Courier New"/>
-          <w:sz w:val="14"/>
-          <w:szCs w:val="14"/>
-        </w:rPr>
-        <w:t>timezone.utc</w:t>
-      </w:r>
-      <w:proofErr w:type="spellEnd"/>
-      <w:proofErr w:type="gramStart"/>
-      <w:r>
-        <w:rPr>
-          <w:rFonts w:ascii="Courier New" w:hAnsi="Courier New" w:cs="Courier New"/>
-          <w:sz w:val="14"/>
-          <w:szCs w:val="14"/>
-        </w:rPr>
-        <w:t>).</w:t>
-      </w:r>
-      <w:proofErr w:type="spellStart"/>
-      <w:r>
-        <w:rPr>
-          <w:rFonts w:ascii="Courier New" w:hAnsi="Courier New" w:cs="Courier New"/>
-          <w:sz w:val="14"/>
-          <w:szCs w:val="14"/>
-        </w:rPr>
-        <w:t>isoformat</w:t>
-      </w:r>
-      <w:proofErr w:type="spellEnd"/>
-      <w:proofErr w:type="gramEnd"/>
-      <w:r>
-        <w:rPr>
-          <w:rFonts w:ascii="Courier New" w:hAnsi="Courier New" w:cs="Courier New"/>
-          <w:sz w:val="14"/>
-          <w:szCs w:val="14"/>
-        </w:rPr>
-        <w:t xml:space="preserve">(), # Usar </w:t>
-      </w:r>
-      <w:proofErr w:type="spellStart"/>
-      <w:r>
-        <w:rPr>
-          <w:rFonts w:ascii="Courier New" w:hAnsi="Courier New" w:cs="Courier New"/>
-          <w:sz w:val="14"/>
-          <w:szCs w:val="14"/>
-        </w:rPr>
-        <w:t>timezone.utc</w:t>
-      </w:r>
-      <w:proofErr w:type="spellEnd"/>
-    </w:p>
-    <w:p>
-      <w:pPr>
-        <w:spacing w:after="0" w:line="240" w:lineRule="auto"/>
-        <w:ind w:left="360"/>
-        <w:rPr>
-          <w:rFonts w:ascii="Courier New" w:hAnsi="Courier New" w:cs="Courier New"/>
-          <w:sz w:val="14"/>
-          <w:szCs w:val="14"/>
-        </w:rPr>
-      </w:pPr>
-      <w:r>
-        <w:rPr>
-          <w:rFonts w:ascii="Courier New" w:hAnsi="Courier New" w:cs="Courier New"/>
-          <w:sz w:val="14"/>
-          <w:szCs w:val="14"/>
-        </w:rPr>
-        <w:t xml:space="preserve">                    "</w:t>
-      </w:r>
-      <w:proofErr w:type="spellStart"/>
-      <w:r>
-        <w:rPr>
-          <w:rFonts w:ascii="Courier New" w:hAnsi="Courier New" w:cs="Courier New"/>
-          <w:sz w:val="14"/>
-          <w:szCs w:val="14"/>
-        </w:rPr>
-        <w:t>metrics</w:t>
-      </w:r>
-      <w:proofErr w:type="spellEnd"/>
-      <w:r>
-        <w:rPr>
-          <w:rFonts w:ascii="Courier New" w:hAnsi="Courier New" w:cs="Courier New"/>
-          <w:sz w:val="14"/>
-          <w:szCs w:val="14"/>
-        </w:rPr>
-        <w:t>": {</w:t>
-      </w:r>
-    </w:p>
-    <w:p>
-      <w:pPr>
-        <w:spacing w:after="0" w:line="240" w:lineRule="auto"/>
-        <w:ind w:left="360"/>
-        <w:rPr>
-          <w:rFonts w:ascii="Courier New" w:hAnsi="Courier New" w:cs="Courier New"/>
-          <w:sz w:val="14"/>
-          <w:szCs w:val="14"/>
-        </w:rPr>
-      </w:pPr>
-      <w:r>
-        <w:rPr>
-          <w:rFonts w:ascii="Courier New" w:hAnsi="Courier New" w:cs="Courier New"/>
-          <w:sz w:val="14"/>
-          <w:szCs w:val="14"/>
-        </w:rPr>
-        <w:t xml:space="preserve">                        "</w:t>
-      </w:r>
-      <w:proofErr w:type="spellStart"/>
-      <w:r>
-        <w:rPr>
-          <w:rFonts w:ascii="Courier New" w:hAnsi="Courier New" w:cs="Courier New"/>
-          <w:sz w:val="14"/>
-          <w:szCs w:val="14"/>
-        </w:rPr>
-        <w:t>cpu_percent</w:t>
-      </w:r>
-      <w:proofErr w:type="spellEnd"/>
-      <w:r>
-        <w:rPr>
-          <w:rFonts w:ascii="Courier New" w:hAnsi="Courier New" w:cs="Courier New"/>
-          <w:sz w:val="14"/>
-          <w:szCs w:val="14"/>
-        </w:rPr>
-        <w:t xml:space="preserve">": </w:t>
-      </w:r>
-      <w:proofErr w:type="gramStart"/>
-      <w:r>
-        <w:rPr>
-          <w:rFonts w:ascii="Courier New" w:hAnsi="Courier New" w:cs="Courier New"/>
-          <w:sz w:val="14"/>
-          <w:szCs w:val="14"/>
-        </w:rPr>
-        <w:t>round(</w:t>
-      </w:r>
-      <w:proofErr w:type="spellStart"/>
-      <w:proofErr w:type="gramEnd"/>
-      <w:r>
-        <w:rPr>
-          <w:rFonts w:ascii="Courier New" w:hAnsi="Courier New" w:cs="Courier New"/>
-          <w:sz w:val="14"/>
-          <w:szCs w:val="14"/>
-        </w:rPr>
-        <w:t>cpu_percent</w:t>
-      </w:r>
-      <w:proofErr w:type="spellEnd"/>
-      <w:r>
-        <w:rPr>
-          <w:rFonts w:ascii="Courier New" w:hAnsi="Courier New" w:cs="Courier New"/>
-          <w:sz w:val="14"/>
-          <w:szCs w:val="14"/>
-        </w:rPr>
-        <w:t>, 2),</w:t>
-      </w:r>
-    </w:p>
-    <w:p>
-      <w:pPr>
-        <w:spacing w:after="0" w:line="240" w:lineRule="auto"/>
-        <w:ind w:left="360"/>
-        <w:rPr>
-          <w:rFonts w:ascii="Courier New" w:hAnsi="Courier New" w:cs="Courier New"/>
-          <w:sz w:val="14"/>
-          <w:szCs w:val="14"/>
-        </w:rPr>
-      </w:pPr>
-      <w:r>
-        <w:rPr>
-          <w:rFonts w:ascii="Courier New" w:hAnsi="Courier New" w:cs="Courier New"/>
-          <w:sz w:val="14"/>
-          <w:szCs w:val="14"/>
-        </w:rPr>
-        <w:t xml:space="preserve">                        "</w:t>
-      </w:r>
-      <w:proofErr w:type="spellStart"/>
-      <w:r>
-        <w:rPr>
-          <w:rFonts w:ascii="Courier New" w:hAnsi="Courier New" w:cs="Courier New"/>
-          <w:sz w:val="14"/>
-          <w:szCs w:val="14"/>
-        </w:rPr>
-        <w:t>memory_percent</w:t>
-      </w:r>
-      <w:proofErr w:type="spellEnd"/>
-      <w:r>
-        <w:rPr>
-          <w:rFonts w:ascii="Courier New" w:hAnsi="Courier New" w:cs="Courier New"/>
-          <w:sz w:val="14"/>
-          <w:szCs w:val="14"/>
-        </w:rPr>
-        <w:t xml:space="preserve">": </w:t>
-      </w:r>
-      <w:proofErr w:type="gramStart"/>
-      <w:r>
-        <w:rPr>
-          <w:rFonts w:ascii="Courier New" w:hAnsi="Courier New" w:cs="Courier New"/>
-          <w:sz w:val="14"/>
-          <w:szCs w:val="14"/>
-        </w:rPr>
-        <w:t>round(</w:t>
-      </w:r>
-      <w:proofErr w:type="spellStart"/>
-      <w:proofErr w:type="gramEnd"/>
-      <w:r>
-        <w:rPr>
-          <w:rFonts w:ascii="Courier New" w:hAnsi="Courier New" w:cs="Courier New"/>
-          <w:sz w:val="14"/>
-          <w:szCs w:val="14"/>
-        </w:rPr>
-        <w:t>memory_percent</w:t>
-      </w:r>
-      <w:proofErr w:type="spellEnd"/>
-      <w:r>
-        <w:rPr>
-          <w:rFonts w:ascii="Courier New" w:hAnsi="Courier New" w:cs="Courier New"/>
-          <w:sz w:val="14"/>
-          <w:szCs w:val="14"/>
-        </w:rPr>
-        <w:t>, 2),</w:t>
-      </w:r>
-    </w:p>
-    <w:p>
-      <w:pPr>
-        <w:spacing w:after="0" w:line="240" w:lineRule="auto"/>
-        <w:ind w:left="360"/>
-        <w:rPr>
-          <w:rFonts w:ascii="Courier New" w:hAnsi="Courier New" w:cs="Courier New"/>
-          <w:sz w:val="14"/>
-          <w:szCs w:val="14"/>
-        </w:rPr>
-      </w:pPr>
-      <w:r>
-        <w:rPr>
-          <w:rFonts w:ascii="Courier New" w:hAnsi="Courier New" w:cs="Courier New"/>
-          <w:sz w:val="14"/>
-          <w:szCs w:val="14"/>
-        </w:rPr>
-        <w:t xml:space="preserve">                        "</w:t>
-      </w:r>
-      <w:proofErr w:type="spellStart"/>
-      <w:r>
-        <w:rPr>
-          <w:rFonts w:ascii="Courier New" w:hAnsi="Courier New" w:cs="Courier New"/>
-          <w:sz w:val="14"/>
-          <w:szCs w:val="14"/>
-        </w:rPr>
-        <w:t>disk_io_mbps</w:t>
-      </w:r>
-      <w:proofErr w:type="spellEnd"/>
-      <w:r>
-        <w:rPr>
-          <w:rFonts w:ascii="Courier New" w:hAnsi="Courier New" w:cs="Courier New"/>
-          <w:sz w:val="14"/>
-          <w:szCs w:val="14"/>
-        </w:rPr>
-        <w:t xml:space="preserve">": </w:t>
-      </w:r>
-      <w:proofErr w:type="gramStart"/>
-      <w:r>
-        <w:rPr>
-          <w:rFonts w:ascii="Courier New" w:hAnsi="Courier New" w:cs="Courier New"/>
-          <w:sz w:val="14"/>
-          <w:szCs w:val="14"/>
-        </w:rPr>
-        <w:t>round(</w:t>
-      </w:r>
-      <w:proofErr w:type="spellStart"/>
-      <w:proofErr w:type="gramEnd"/>
-      <w:r>
-        <w:rPr>
-          <w:rFonts w:ascii="Courier New" w:hAnsi="Courier New" w:cs="Courier New"/>
-          <w:sz w:val="14"/>
-          <w:szCs w:val="14"/>
-        </w:rPr>
-        <w:t>disk_io_mbps</w:t>
-      </w:r>
-      <w:proofErr w:type="spellEnd"/>
-      <w:r>
-        <w:rPr>
-          <w:rFonts w:ascii="Courier New" w:hAnsi="Courier New" w:cs="Courier New"/>
-          <w:sz w:val="14"/>
-          <w:szCs w:val="14"/>
-        </w:rPr>
-        <w:t>, 2),</w:t>
-      </w:r>
-    </w:p>
-    <w:p>
-      <w:pPr>
-        <w:spacing w:after="0" w:line="240" w:lineRule="auto"/>
-        <w:ind w:left="360"/>
-        <w:rPr>
-          <w:rFonts w:ascii="Courier New" w:hAnsi="Courier New" w:cs="Courier New"/>
-          <w:sz w:val="14"/>
-          <w:szCs w:val="14"/>
-        </w:rPr>
-      </w:pPr>
-      <w:r>
-        <w:rPr>
-          <w:rFonts w:ascii="Courier New" w:hAnsi="Courier New" w:cs="Courier New"/>
-          <w:sz w:val="14"/>
-          <w:szCs w:val="14"/>
-        </w:rPr>
-        <w:t xml:space="preserve">                        "</w:t>
-      </w:r>
-      <w:proofErr w:type="spellStart"/>
-      <w:r>
-        <w:rPr>
-          <w:rFonts w:ascii="Courier New" w:hAnsi="Courier New" w:cs="Courier New"/>
-          <w:sz w:val="14"/>
-          <w:szCs w:val="14"/>
-        </w:rPr>
-        <w:t>network_mbps</w:t>
-      </w:r>
-      <w:proofErr w:type="spellEnd"/>
-      <w:r>
-        <w:rPr>
-          <w:rFonts w:ascii="Courier New" w:hAnsi="Courier New" w:cs="Courier New"/>
-          <w:sz w:val="14"/>
-          <w:szCs w:val="14"/>
-        </w:rPr>
-        <w:t xml:space="preserve">": </w:t>
-      </w:r>
-      <w:proofErr w:type="gramStart"/>
-      <w:r>
-        <w:rPr>
-          <w:rFonts w:ascii="Courier New" w:hAnsi="Courier New" w:cs="Courier New"/>
-          <w:sz w:val="14"/>
-          <w:szCs w:val="14"/>
-        </w:rPr>
-        <w:t>round(</w:t>
-      </w:r>
-      <w:proofErr w:type="spellStart"/>
-      <w:proofErr w:type="gramEnd"/>
-      <w:r>
-        <w:rPr>
-          <w:rFonts w:ascii="Courier New" w:hAnsi="Courier New" w:cs="Courier New"/>
-          <w:sz w:val="14"/>
-          <w:szCs w:val="14"/>
-        </w:rPr>
-        <w:t>network_mbps</w:t>
-      </w:r>
-      <w:proofErr w:type="spellEnd"/>
-      <w:r>
-        <w:rPr>
-          <w:rFonts w:ascii="Courier New" w:hAnsi="Courier New" w:cs="Courier New"/>
-          <w:sz w:val="14"/>
-          <w:szCs w:val="14"/>
-        </w:rPr>
-        <w:t>, 2),</w:t>
-      </w:r>
-    </w:p>
-    <w:p>
-      <w:pPr>
-        <w:spacing w:after="0" w:line="240" w:lineRule="auto"/>
-        <w:ind w:left="360"/>
-        <w:rPr>
-          <w:rFonts w:ascii="Courier New" w:hAnsi="Courier New" w:cs="Courier New"/>
-          <w:sz w:val="14"/>
-          <w:szCs w:val="14"/>
-        </w:rPr>
-      </w:pPr>
-      <w:r>
-        <w:rPr>
-          <w:rFonts w:ascii="Courier New" w:hAnsi="Courier New" w:cs="Courier New"/>
-          <w:sz w:val="14"/>
-          <w:szCs w:val="14"/>
-        </w:rPr>
-        <w:t xml:space="preserve">                        "</w:t>
-      </w:r>
-      <w:proofErr w:type="spellStart"/>
-      <w:r>
-        <w:rPr>
-          <w:rFonts w:ascii="Courier New" w:hAnsi="Courier New" w:cs="Courier New"/>
-          <w:sz w:val="14"/>
-          <w:szCs w:val="14"/>
-        </w:rPr>
-        <w:t>error_count</w:t>
-      </w:r>
-      <w:proofErr w:type="spellEnd"/>
-      <w:r>
-        <w:rPr>
-          <w:rFonts w:ascii="Courier New" w:hAnsi="Courier New" w:cs="Courier New"/>
-          <w:sz w:val="14"/>
-          <w:szCs w:val="14"/>
-        </w:rPr>
-        <w:t xml:space="preserve">": </w:t>
-      </w:r>
-      <w:proofErr w:type="spellStart"/>
-      <w:r>
-        <w:rPr>
-          <w:rFonts w:ascii="Courier New" w:hAnsi="Courier New" w:cs="Courier New"/>
-          <w:sz w:val="14"/>
-          <w:szCs w:val="14"/>
-        </w:rPr>
-        <w:t>error_count</w:t>
-      </w:r>
-      <w:proofErr w:type="spellEnd"/>
-    </w:p>
-    <w:p>
-      <w:pPr>
-        <w:spacing w:after="0" w:line="240" w:lineRule="auto"/>
-        <w:ind w:left="360"/>
-        <w:rPr>
-          <w:rFonts w:ascii="Courier New" w:hAnsi="Courier New" w:cs="Courier New"/>
-          <w:sz w:val="14"/>
-          <w:szCs w:val="14"/>
-        </w:rPr>
-      </w:pPr>
-      <w:r>
-        <w:rPr>
-          <w:rFonts w:ascii="Courier New" w:hAnsi="Courier New" w:cs="Courier New"/>
-          <w:sz w:val="14"/>
-          <w:szCs w:val="14"/>
-        </w:rPr>
-        <w:t xml:space="preserve">                    },</w:t>
-      </w:r>
-    </w:p>
-    <w:p>
-      <w:pPr>
-        <w:spacing w:after="0" w:line="240" w:lineRule="auto"/>
-        <w:ind w:left="360"/>
-        <w:rPr>
-          <w:rFonts w:ascii="Courier New" w:hAnsi="Courier New" w:cs="Courier New"/>
-          <w:sz w:val="14"/>
-          <w:szCs w:val="14"/>
-        </w:rPr>
-      </w:pPr>
-      <w:r>
-        <w:rPr>
-          <w:rFonts w:ascii="Courier New" w:hAnsi="Courier New" w:cs="Courier New"/>
-          <w:sz w:val="14"/>
-          <w:szCs w:val="14"/>
-        </w:rPr>
-        <w:t xml:space="preserve">                    "</w:t>
-      </w:r>
-      <w:proofErr w:type="spellStart"/>
-      <w:r>
-        <w:rPr>
-          <w:rFonts w:ascii="Courier New" w:hAnsi="Courier New" w:cs="Courier New"/>
-          <w:sz w:val="14"/>
-          <w:szCs w:val="14"/>
-        </w:rPr>
-        <w:t>message_uuid</w:t>
-      </w:r>
-      <w:proofErr w:type="spellEnd"/>
-      <w:r>
-        <w:rPr>
-          <w:rFonts w:ascii="Courier New" w:hAnsi="Courier New" w:cs="Courier New"/>
-          <w:sz w:val="14"/>
-          <w:szCs w:val="14"/>
-        </w:rPr>
-        <w:t xml:space="preserve">": </w:t>
-      </w:r>
-      <w:proofErr w:type="spellStart"/>
-      <w:r>
-        <w:rPr>
-          <w:rFonts w:ascii="Courier New" w:hAnsi="Courier New" w:cs="Courier New"/>
-          <w:sz w:val="14"/>
-          <w:szCs w:val="14"/>
-        </w:rPr>
-        <w:t>str</w:t>
-      </w:r>
-      <w:proofErr w:type="spellEnd"/>
-      <w:r>
-        <w:rPr>
-          <w:rFonts w:ascii="Courier New" w:hAnsi="Courier New" w:cs="Courier New"/>
-          <w:sz w:val="14"/>
-          <w:szCs w:val="14"/>
-        </w:rPr>
-        <w:t>(</w:t>
-      </w:r>
-      <w:proofErr w:type="gramStart"/>
-      <w:r>
-        <w:rPr>
-          <w:rFonts w:ascii="Courier New" w:hAnsi="Courier New" w:cs="Courier New"/>
-          <w:sz w:val="14"/>
-          <w:szCs w:val="14"/>
-        </w:rPr>
-        <w:t>uuid.uuid</w:t>
-      </w:r>
-      <w:proofErr w:type="gramEnd"/>
-      <w:r>
-        <w:rPr>
-          <w:rFonts w:ascii="Courier New" w:hAnsi="Courier New" w:cs="Courier New"/>
-          <w:sz w:val="14"/>
-          <w:szCs w:val="14"/>
-        </w:rPr>
-        <w:t>4()) # Identificador único del mensaje</w:t>
-      </w:r>
-    </w:p>
-    <w:p>
-      <w:pPr>
-        <w:spacing w:after="0" w:line="240" w:lineRule="auto"/>
-        <w:ind w:left="360"/>
-        <w:rPr>
-          <w:rFonts w:ascii="Courier New" w:hAnsi="Courier New" w:cs="Courier New"/>
-          <w:sz w:val="14"/>
-          <w:szCs w:val="14"/>
-        </w:rPr>
-      </w:pPr>
-      <w:r>
-        <w:rPr>
-          <w:rFonts w:ascii="Courier New" w:hAnsi="Courier New" w:cs="Courier New"/>
-          <w:sz w:val="14"/>
-          <w:szCs w:val="14"/>
-        </w:rPr>
-        <w:t xml:space="preserve">                }</w:t>
-      </w:r>
-    </w:p>
-    <w:p>
-      <w:pPr>
-        <w:spacing w:after="0" w:line="240" w:lineRule="auto"/>
-        <w:ind w:left="360"/>
-        <w:rPr>
-          <w:rFonts w:ascii="Courier New" w:hAnsi="Courier New" w:cs="Courier New"/>
-          <w:sz w:val="14"/>
-          <w:szCs w:val="14"/>
-        </w:rPr>
-      </w:pPr>
-    </w:p>
-    <w:p>
-      <w:pPr>
-        <w:spacing w:after="0" w:line="240" w:lineRule="auto"/>
-        <w:ind w:left="360"/>
-        <w:rPr>
-          <w:rFonts w:ascii="Courier New" w:hAnsi="Courier New" w:cs="Courier New"/>
-          <w:sz w:val="14"/>
-          <w:szCs w:val="14"/>
-        </w:rPr>
-      </w:pPr>
-      <w:r>
-        <w:rPr>
-          <w:rFonts w:ascii="Courier New" w:hAnsi="Courier New" w:cs="Courier New"/>
-          <w:sz w:val="14"/>
-          <w:szCs w:val="14"/>
-        </w:rPr>
-        <w:t xml:space="preserve">                # --- Punto de Integración ---</w:t>
-      </w:r>
-    </w:p>
-    <w:p>
-      <w:pPr>
-        <w:spacing w:after="0" w:line="240" w:lineRule="auto"/>
-        <w:ind w:left="360"/>
-        <w:rPr>
-          <w:rFonts w:ascii="Courier New" w:hAnsi="Courier New" w:cs="Courier New"/>
-          <w:sz w:val="14"/>
-          <w:szCs w:val="14"/>
-        </w:rPr>
-      </w:pPr>
-      <w:r>
-        <w:rPr>
-          <w:rFonts w:ascii="Courier New" w:hAnsi="Courier New" w:cs="Courier New"/>
-          <w:sz w:val="14"/>
-          <w:szCs w:val="14"/>
-        </w:rPr>
-        <w:t xml:space="preserve">                # Aquí es donde, en el script completo, enviarías `</w:t>
-      </w:r>
-      <w:proofErr w:type="spellStart"/>
-      <w:r>
-        <w:rPr>
-          <w:rFonts w:ascii="Courier New" w:hAnsi="Courier New" w:cs="Courier New"/>
-          <w:sz w:val="14"/>
-          <w:szCs w:val="14"/>
-        </w:rPr>
-        <w:t>metric_message</w:t>
-      </w:r>
-      <w:proofErr w:type="spellEnd"/>
-      <w:r>
-        <w:rPr>
-          <w:rFonts w:ascii="Courier New" w:hAnsi="Courier New" w:cs="Courier New"/>
-          <w:sz w:val="14"/>
-          <w:szCs w:val="14"/>
-        </w:rPr>
-        <w:t>` a Kafka.</w:t>
-      </w:r>
-    </w:p>
-    <w:p>
-      <w:pPr>
-        <w:spacing w:after="0" w:line="240" w:lineRule="auto"/>
-        <w:ind w:left="360"/>
-        <w:rPr>
-          <w:rFonts w:ascii="Courier New" w:hAnsi="Courier New" w:cs="Courier New"/>
-          <w:sz w:val="14"/>
-          <w:szCs w:val="14"/>
-        </w:rPr>
-      </w:pPr>
-      <w:r>
-        <w:rPr>
-          <w:rFonts w:ascii="Courier New" w:hAnsi="Courier New" w:cs="Courier New"/>
-          <w:sz w:val="14"/>
-          <w:szCs w:val="14"/>
-        </w:rPr>
-        <w:t xml:space="preserve">                # Por ahora, solo lo imprimimos para ver qué se genera.</w:t>
-      </w:r>
-    </w:p>
-    <w:p>
-      <w:pPr>
-        <w:spacing w:after="0" w:line="240" w:lineRule="auto"/>
-        <w:ind w:left="360"/>
-        <w:rPr>
-          <w:rFonts w:ascii="Courier New" w:hAnsi="Courier New" w:cs="Courier New"/>
-          <w:sz w:val="14"/>
-          <w:szCs w:val="14"/>
-        </w:rPr>
-      </w:pPr>
-      <w:r>
-        <w:rPr>
-          <w:rFonts w:ascii="Courier New" w:hAnsi="Courier New" w:cs="Courier New"/>
-          <w:sz w:val="14"/>
-          <w:szCs w:val="14"/>
-        </w:rPr>
-        <w:t xml:space="preserve">                </w:t>
-      </w:r>
-      <w:proofErr w:type="spellStart"/>
-      <w:proofErr w:type="gramStart"/>
-      <w:r>
-        <w:rPr>
-          <w:rFonts w:ascii="Courier New" w:hAnsi="Courier New" w:cs="Courier New"/>
-          <w:sz w:val="14"/>
-          <w:szCs w:val="14"/>
-        </w:rPr>
-        <w:t>print</w:t>
-      </w:r>
-      <w:proofErr w:type="spellEnd"/>
-      <w:r>
-        <w:rPr>
-          <w:rFonts w:ascii="Courier New" w:hAnsi="Courier New" w:cs="Courier New"/>
-          <w:sz w:val="14"/>
-          <w:szCs w:val="14"/>
-        </w:rPr>
-        <w:t>(</w:t>
-      </w:r>
-      <w:proofErr w:type="gramEnd"/>
-      <w:r>
-        <w:rPr>
-          <w:rFonts w:ascii="Courier New" w:hAnsi="Courier New" w:cs="Courier New"/>
-          <w:sz w:val="14"/>
-          <w:szCs w:val="14"/>
-        </w:rPr>
-        <w:t>f</w:t>
-      </w:r>
-      <w:proofErr w:type="gramStart"/>
-      <w:r>
-        <w:rPr>
-          <w:rFonts w:ascii="Courier New" w:hAnsi="Courier New" w:cs="Courier New"/>
-          <w:sz w:val="14"/>
-          <w:szCs w:val="14"/>
-        </w:rPr>
-        <w:t>"  Generado</w:t>
-      </w:r>
-      <w:proofErr w:type="gramEnd"/>
-      <w:r>
-        <w:rPr>
-          <w:rFonts w:ascii="Courier New" w:hAnsi="Courier New" w:cs="Courier New"/>
-          <w:sz w:val="14"/>
-          <w:szCs w:val="14"/>
-        </w:rPr>
-        <w:t xml:space="preserve"> para {</w:t>
-      </w:r>
-      <w:proofErr w:type="spellStart"/>
-      <w:proofErr w:type="gramStart"/>
-      <w:r>
-        <w:rPr>
-          <w:rFonts w:ascii="Courier New" w:hAnsi="Courier New" w:cs="Courier New"/>
-          <w:sz w:val="14"/>
-          <w:szCs w:val="14"/>
-        </w:rPr>
-        <w:t>server</w:t>
-      </w:r>
-      <w:proofErr w:type="gramEnd"/>
-      <w:r>
-        <w:rPr>
-          <w:rFonts w:ascii="Courier New" w:hAnsi="Courier New" w:cs="Courier New"/>
-          <w:sz w:val="14"/>
-          <w:szCs w:val="14"/>
-        </w:rPr>
-        <w:t>_id</w:t>
-      </w:r>
-      <w:proofErr w:type="spellEnd"/>
-      <w:r>
-        <w:rPr>
-          <w:rFonts w:ascii="Courier New" w:hAnsi="Courier New" w:cs="Courier New"/>
-          <w:sz w:val="14"/>
-          <w:szCs w:val="14"/>
-        </w:rPr>
-        <w:t>}:")</w:t>
-      </w:r>
-    </w:p>
-    <w:p>
-      <w:pPr>
-        <w:spacing w:after="0" w:line="240" w:lineRule="auto"/>
-        <w:ind w:left="360"/>
-        <w:rPr>
-          <w:rFonts w:ascii="Courier New" w:hAnsi="Courier New" w:cs="Courier New"/>
-          <w:sz w:val="14"/>
-          <w:szCs w:val="14"/>
-        </w:rPr>
-      </w:pPr>
-      <w:r>
-        <w:rPr>
-          <w:rFonts w:ascii="Courier New" w:hAnsi="Courier New" w:cs="Courier New"/>
-          <w:sz w:val="14"/>
-          <w:szCs w:val="14"/>
-        </w:rPr>
-        <w:t xml:space="preserve">                # Imprimir de forma legible (opcional)</w:t>
-      </w:r>
-    </w:p>
-    <w:p>
-      <w:pPr>
-        <w:spacing w:after="0" w:line="240" w:lineRule="auto"/>
-        <w:ind w:left="360"/>
-        <w:rPr>
-          <w:rFonts w:ascii="Courier New" w:hAnsi="Courier New" w:cs="Courier New"/>
-          <w:sz w:val="14"/>
-          <w:szCs w:val="14"/>
-        </w:rPr>
-      </w:pPr>
-      <w:r>
-        <w:rPr>
-          <w:rFonts w:ascii="Courier New" w:hAnsi="Courier New" w:cs="Courier New"/>
-          <w:sz w:val="14"/>
-          <w:szCs w:val="14"/>
-        </w:rPr>
-        <w:t xml:space="preserve">                </w:t>
-      </w:r>
-      <w:proofErr w:type="spellStart"/>
-      <w:proofErr w:type="gramStart"/>
-      <w:r>
-        <w:rPr>
-          <w:rFonts w:ascii="Courier New" w:hAnsi="Courier New" w:cs="Courier New"/>
-          <w:sz w:val="14"/>
-          <w:szCs w:val="14"/>
-        </w:rPr>
-        <w:t>print</w:t>
-      </w:r>
-      <w:proofErr w:type="spellEnd"/>
-      <w:r>
-        <w:rPr>
-          <w:rFonts w:ascii="Courier New" w:hAnsi="Courier New" w:cs="Courier New"/>
-          <w:sz w:val="14"/>
-          <w:szCs w:val="14"/>
-        </w:rPr>
-        <w:t>(</w:t>
-      </w:r>
-      <w:proofErr w:type="gramEnd"/>
-      <w:r>
-        <w:rPr>
-          <w:rFonts w:ascii="Courier New" w:hAnsi="Courier New" w:cs="Courier New"/>
-          <w:sz w:val="14"/>
-          <w:szCs w:val="14"/>
-        </w:rPr>
-        <w:t>f"    CPU: {</w:t>
-      </w:r>
-      <w:proofErr w:type="spellStart"/>
-      <w:r>
-        <w:rPr>
-          <w:rFonts w:ascii="Courier New" w:hAnsi="Courier New" w:cs="Courier New"/>
-          <w:sz w:val="14"/>
-          <w:szCs w:val="14"/>
-        </w:rPr>
-        <w:t>metric_message</w:t>
-      </w:r>
-      <w:proofErr w:type="spellEnd"/>
-      <w:r>
-        <w:rPr>
-          <w:rFonts w:ascii="Courier New" w:hAnsi="Courier New" w:cs="Courier New"/>
-          <w:sz w:val="14"/>
-          <w:szCs w:val="14"/>
-        </w:rPr>
-        <w:t>['</w:t>
-      </w:r>
-      <w:proofErr w:type="spellStart"/>
-      <w:r>
-        <w:rPr>
-          <w:rFonts w:ascii="Courier New" w:hAnsi="Courier New" w:cs="Courier New"/>
-          <w:sz w:val="14"/>
-          <w:szCs w:val="14"/>
-        </w:rPr>
-        <w:t>metrics</w:t>
-      </w:r>
-      <w:proofErr w:type="spellEnd"/>
-      <w:r>
-        <w:rPr>
-          <w:rFonts w:ascii="Courier New" w:hAnsi="Courier New" w:cs="Courier New"/>
-          <w:sz w:val="14"/>
-          <w:szCs w:val="14"/>
-        </w:rPr>
-        <w:t>']['</w:t>
-      </w:r>
-      <w:proofErr w:type="spellStart"/>
-      <w:r>
-        <w:rPr>
-          <w:rFonts w:ascii="Courier New" w:hAnsi="Courier New" w:cs="Courier New"/>
-          <w:sz w:val="14"/>
-          <w:szCs w:val="14"/>
-        </w:rPr>
-        <w:t>cpu_percent</w:t>
-      </w:r>
-      <w:proofErr w:type="spellEnd"/>
-      <w:r>
-        <w:rPr>
-          <w:rFonts w:ascii="Courier New" w:hAnsi="Courier New" w:cs="Courier New"/>
-          <w:sz w:val="14"/>
-          <w:szCs w:val="14"/>
-        </w:rPr>
-        <w:t>'</w:t>
-      </w:r>
-      <w:proofErr w:type="gramStart"/>
-      <w:r>
-        <w:rPr>
-          <w:rFonts w:ascii="Courier New" w:hAnsi="Courier New" w:cs="Courier New"/>
-          <w:sz w:val="14"/>
-          <w:szCs w:val="14"/>
-        </w:rPr>
-        <w:t>]}%</w:t>
-      </w:r>
-      <w:proofErr w:type="gramEnd"/>
-      <w:r>
-        <w:rPr>
-          <w:rFonts w:ascii="Courier New" w:hAnsi="Courier New" w:cs="Courier New"/>
-          <w:sz w:val="14"/>
-          <w:szCs w:val="14"/>
-        </w:rPr>
-        <w:t>")</w:t>
-      </w:r>
-    </w:p>
-    <w:p>
-      <w:pPr>
-        <w:spacing w:after="0" w:line="240" w:lineRule="auto"/>
-        <w:ind w:left="360"/>
-        <w:rPr>
-          <w:rFonts w:ascii="Courier New" w:hAnsi="Courier New" w:cs="Courier New"/>
-          <w:sz w:val="14"/>
-          <w:szCs w:val="14"/>
-        </w:rPr>
-      </w:pPr>
-      <w:r>
-        <w:rPr>
-          <w:rFonts w:ascii="Courier New" w:hAnsi="Courier New" w:cs="Courier New"/>
-          <w:sz w:val="14"/>
-          <w:szCs w:val="14"/>
-        </w:rPr>
-        <w:t xml:space="preserve">                </w:t>
-      </w:r>
-      <w:proofErr w:type="spellStart"/>
-      <w:proofErr w:type="gramStart"/>
-      <w:r>
-        <w:rPr>
-          <w:rFonts w:ascii="Courier New" w:hAnsi="Courier New" w:cs="Courier New"/>
-          <w:sz w:val="14"/>
-          <w:szCs w:val="14"/>
-        </w:rPr>
-        <w:t>print</w:t>
-      </w:r>
-      <w:proofErr w:type="spellEnd"/>
-      <w:r>
-        <w:rPr>
-          <w:rFonts w:ascii="Courier New" w:hAnsi="Courier New" w:cs="Courier New"/>
-          <w:sz w:val="14"/>
-          <w:szCs w:val="14"/>
-        </w:rPr>
-        <w:t>(</w:t>
-      </w:r>
-      <w:proofErr w:type="gramEnd"/>
-      <w:r>
-        <w:rPr>
-          <w:rFonts w:ascii="Courier New" w:hAnsi="Courier New" w:cs="Courier New"/>
-          <w:sz w:val="14"/>
-          <w:szCs w:val="14"/>
-        </w:rPr>
-        <w:t xml:space="preserve">f"    </w:t>
-      </w:r>
-      <w:proofErr w:type="spellStart"/>
-      <w:r>
-        <w:rPr>
-          <w:rFonts w:ascii="Courier New" w:hAnsi="Courier New" w:cs="Courier New"/>
-          <w:sz w:val="14"/>
-          <w:szCs w:val="14"/>
-        </w:rPr>
-        <w:t>Mem</w:t>
-      </w:r>
-      <w:proofErr w:type="spellEnd"/>
-      <w:r>
-        <w:rPr>
-          <w:rFonts w:ascii="Courier New" w:hAnsi="Courier New" w:cs="Courier New"/>
-          <w:sz w:val="14"/>
-          <w:szCs w:val="14"/>
-        </w:rPr>
-        <w:t>: {</w:t>
-      </w:r>
-      <w:proofErr w:type="spellStart"/>
-      <w:r>
-        <w:rPr>
-          <w:rFonts w:ascii="Courier New" w:hAnsi="Courier New" w:cs="Courier New"/>
-          <w:sz w:val="14"/>
-          <w:szCs w:val="14"/>
-        </w:rPr>
-        <w:t>metric_message</w:t>
-      </w:r>
-      <w:proofErr w:type="spellEnd"/>
-      <w:r>
-        <w:rPr>
-          <w:rFonts w:ascii="Courier New" w:hAnsi="Courier New" w:cs="Courier New"/>
-          <w:sz w:val="14"/>
-          <w:szCs w:val="14"/>
-        </w:rPr>
-        <w:t>['</w:t>
-      </w:r>
-      <w:proofErr w:type="spellStart"/>
-      <w:r>
-        <w:rPr>
-          <w:rFonts w:ascii="Courier New" w:hAnsi="Courier New" w:cs="Courier New"/>
-          <w:sz w:val="14"/>
-          <w:szCs w:val="14"/>
-        </w:rPr>
-        <w:t>metrics</w:t>
-      </w:r>
-      <w:proofErr w:type="spellEnd"/>
-      <w:r>
-        <w:rPr>
-          <w:rFonts w:ascii="Courier New" w:hAnsi="Courier New" w:cs="Courier New"/>
-          <w:sz w:val="14"/>
-          <w:szCs w:val="14"/>
-        </w:rPr>
-        <w:t>']['</w:t>
-      </w:r>
-      <w:proofErr w:type="spellStart"/>
-      <w:r>
-        <w:rPr>
-          <w:rFonts w:ascii="Courier New" w:hAnsi="Courier New" w:cs="Courier New"/>
-          <w:sz w:val="14"/>
-          <w:szCs w:val="14"/>
-        </w:rPr>
-        <w:t>memory_percent</w:t>
-      </w:r>
-      <w:proofErr w:type="spellEnd"/>
-      <w:r>
-        <w:rPr>
-          <w:rFonts w:ascii="Courier New" w:hAnsi="Courier New" w:cs="Courier New"/>
-          <w:sz w:val="14"/>
-          <w:szCs w:val="14"/>
-        </w:rPr>
-        <w:t>'</w:t>
-      </w:r>
-      <w:proofErr w:type="gramStart"/>
-      <w:r>
-        <w:rPr>
-          <w:rFonts w:ascii="Courier New" w:hAnsi="Courier New" w:cs="Courier New"/>
-          <w:sz w:val="14"/>
-          <w:szCs w:val="14"/>
-        </w:rPr>
-        <w:t>]}%</w:t>
-      </w:r>
-      <w:proofErr w:type="gramEnd"/>
-      <w:r>
-        <w:rPr>
-          <w:rFonts w:ascii="Courier New" w:hAnsi="Courier New" w:cs="Courier New"/>
-          <w:sz w:val="14"/>
-          <w:szCs w:val="14"/>
-        </w:rPr>
-        <w:t>")</w:t>
-      </w:r>
-    </w:p>
-    <w:p>
-      <w:pPr>
-        <w:spacing w:after="0" w:line="240" w:lineRule="auto"/>
-        <w:ind w:left="360"/>
-        <w:rPr>
-          <w:rFonts w:ascii="Courier New" w:hAnsi="Courier New" w:cs="Courier New"/>
-          <w:sz w:val="14"/>
-          <w:szCs w:val="14"/>
-        </w:rPr>
-      </w:pPr>
-      <w:r>
-        <w:rPr>
-          <w:rFonts w:ascii="Courier New" w:hAnsi="Courier New" w:cs="Courier New"/>
-          <w:sz w:val="14"/>
-          <w:szCs w:val="14"/>
-        </w:rPr>
-        <w:t xml:space="preserve">                </w:t>
-      </w:r>
-      <w:proofErr w:type="spellStart"/>
-      <w:proofErr w:type="gramStart"/>
-      <w:r>
-        <w:rPr>
-          <w:rFonts w:ascii="Courier New" w:hAnsi="Courier New" w:cs="Courier New"/>
-          <w:sz w:val="14"/>
-          <w:szCs w:val="14"/>
-        </w:rPr>
-        <w:t>print</w:t>
-      </w:r>
-      <w:proofErr w:type="spellEnd"/>
-      <w:r>
-        <w:rPr>
-          <w:rFonts w:ascii="Courier New" w:hAnsi="Courier New" w:cs="Courier New"/>
-          <w:sz w:val="14"/>
-          <w:szCs w:val="14"/>
-        </w:rPr>
-        <w:t>(</w:t>
-      </w:r>
-      <w:proofErr w:type="gramEnd"/>
-      <w:r>
-        <w:rPr>
-          <w:rFonts w:ascii="Courier New" w:hAnsi="Courier New" w:cs="Courier New"/>
-          <w:sz w:val="14"/>
-          <w:szCs w:val="14"/>
-        </w:rPr>
-        <w:t>f"    Disk: {</w:t>
-      </w:r>
-      <w:proofErr w:type="spellStart"/>
-      <w:r>
-        <w:rPr>
-          <w:rFonts w:ascii="Courier New" w:hAnsi="Courier New" w:cs="Courier New"/>
-          <w:sz w:val="14"/>
-          <w:szCs w:val="14"/>
-        </w:rPr>
-        <w:t>metric_message</w:t>
-      </w:r>
-      <w:proofErr w:type="spellEnd"/>
-      <w:r>
-        <w:rPr>
-          <w:rFonts w:ascii="Courier New" w:hAnsi="Courier New" w:cs="Courier New"/>
-          <w:sz w:val="14"/>
-          <w:szCs w:val="14"/>
-        </w:rPr>
-        <w:t>['</w:t>
-      </w:r>
-      <w:proofErr w:type="spellStart"/>
-      <w:r>
-        <w:rPr>
-          <w:rFonts w:ascii="Courier New" w:hAnsi="Courier New" w:cs="Courier New"/>
-          <w:sz w:val="14"/>
-          <w:szCs w:val="14"/>
-        </w:rPr>
-        <w:t>metrics</w:t>
-      </w:r>
-      <w:proofErr w:type="spellEnd"/>
-      <w:r>
-        <w:rPr>
-          <w:rFonts w:ascii="Courier New" w:hAnsi="Courier New" w:cs="Courier New"/>
-          <w:sz w:val="14"/>
-          <w:szCs w:val="14"/>
-        </w:rPr>
-        <w:t>']['</w:t>
-      </w:r>
-      <w:proofErr w:type="spellStart"/>
-      <w:r>
-        <w:rPr>
-          <w:rFonts w:ascii="Courier New" w:hAnsi="Courier New" w:cs="Courier New"/>
-          <w:sz w:val="14"/>
-          <w:szCs w:val="14"/>
-        </w:rPr>
-        <w:t>disk_io_mbps</w:t>
-      </w:r>
-      <w:proofErr w:type="spellEnd"/>
-      <w:r>
-        <w:rPr>
-          <w:rFonts w:ascii="Courier New" w:hAnsi="Courier New" w:cs="Courier New"/>
-          <w:sz w:val="14"/>
-          <w:szCs w:val="14"/>
-        </w:rPr>
-        <w:t>']} MB/s")</w:t>
-      </w:r>
-    </w:p>
-    <w:p>
-      <w:pPr>
-        <w:spacing w:after="0" w:line="240" w:lineRule="auto"/>
-        <w:ind w:left="360"/>
-        <w:rPr>
-          <w:rFonts w:ascii="Courier New" w:hAnsi="Courier New" w:cs="Courier New"/>
-          <w:sz w:val="14"/>
-          <w:szCs w:val="14"/>
-        </w:rPr>
-      </w:pPr>
-      <w:r>
-        <w:rPr>
-          <w:rFonts w:ascii="Courier New" w:hAnsi="Courier New" w:cs="Courier New"/>
-          <w:sz w:val="14"/>
-          <w:szCs w:val="14"/>
-        </w:rPr>
-        <w:t xml:space="preserve">                </w:t>
-      </w:r>
-      <w:proofErr w:type="spellStart"/>
-      <w:proofErr w:type="gramStart"/>
-      <w:r>
-        <w:rPr>
-          <w:rFonts w:ascii="Courier New" w:hAnsi="Courier New" w:cs="Courier New"/>
-          <w:sz w:val="14"/>
-          <w:szCs w:val="14"/>
-        </w:rPr>
-        <w:t>print</w:t>
-      </w:r>
-      <w:proofErr w:type="spellEnd"/>
-      <w:r>
-        <w:rPr>
-          <w:rFonts w:ascii="Courier New" w:hAnsi="Courier New" w:cs="Courier New"/>
-          <w:sz w:val="14"/>
-          <w:szCs w:val="14"/>
-        </w:rPr>
-        <w:t>(</w:t>
-      </w:r>
-      <w:proofErr w:type="gramEnd"/>
-      <w:r>
-        <w:rPr>
-          <w:rFonts w:ascii="Courier New" w:hAnsi="Courier New" w:cs="Courier New"/>
-          <w:sz w:val="14"/>
-          <w:szCs w:val="14"/>
-        </w:rPr>
-        <w:t>f"    Net: {</w:t>
-      </w:r>
-      <w:proofErr w:type="spellStart"/>
-      <w:r>
-        <w:rPr>
-          <w:rFonts w:ascii="Courier New" w:hAnsi="Courier New" w:cs="Courier New"/>
-          <w:sz w:val="14"/>
-          <w:szCs w:val="14"/>
-        </w:rPr>
-        <w:t>metric_message</w:t>
-      </w:r>
-      <w:proofErr w:type="spellEnd"/>
-      <w:r>
-        <w:rPr>
-          <w:rFonts w:ascii="Courier New" w:hAnsi="Courier New" w:cs="Courier New"/>
-          <w:sz w:val="14"/>
-          <w:szCs w:val="14"/>
-        </w:rPr>
-        <w:t>['</w:t>
-      </w:r>
-      <w:proofErr w:type="spellStart"/>
-      <w:r>
-        <w:rPr>
-          <w:rFonts w:ascii="Courier New" w:hAnsi="Courier New" w:cs="Courier New"/>
-          <w:sz w:val="14"/>
-          <w:szCs w:val="14"/>
-        </w:rPr>
-        <w:t>metrics</w:t>
-      </w:r>
-      <w:proofErr w:type="spellEnd"/>
-      <w:r>
-        <w:rPr>
-          <w:rFonts w:ascii="Courier New" w:hAnsi="Courier New" w:cs="Courier New"/>
-          <w:sz w:val="14"/>
-          <w:szCs w:val="14"/>
-        </w:rPr>
-        <w:t>']['</w:t>
-      </w:r>
-      <w:proofErr w:type="spellStart"/>
-      <w:r>
-        <w:rPr>
-          <w:rFonts w:ascii="Courier New" w:hAnsi="Courier New" w:cs="Courier New"/>
-          <w:sz w:val="14"/>
-          <w:szCs w:val="14"/>
-        </w:rPr>
-        <w:t>network_mbps</w:t>
-      </w:r>
-      <w:proofErr w:type="spellEnd"/>
-      <w:r>
-        <w:rPr>
-          <w:rFonts w:ascii="Courier New" w:hAnsi="Courier New" w:cs="Courier New"/>
-          <w:sz w:val="14"/>
-          <w:szCs w:val="14"/>
-        </w:rPr>
-        <w:t>']} Mbps")</w:t>
-      </w:r>
-    </w:p>
-    <w:p>
-      <w:pPr>
-        <w:spacing w:after="0" w:line="240" w:lineRule="auto"/>
-        <w:ind w:left="360"/>
-        <w:rPr>
-          <w:rFonts w:ascii="Courier New" w:hAnsi="Courier New" w:cs="Courier New"/>
-          <w:sz w:val="14"/>
-          <w:szCs w:val="14"/>
-        </w:rPr>
-      </w:pPr>
-      <w:r>
-        <w:rPr>
-          <w:rFonts w:ascii="Courier New" w:hAnsi="Courier New" w:cs="Courier New"/>
-          <w:sz w:val="14"/>
-          <w:szCs w:val="14"/>
-        </w:rPr>
-        <w:t xml:space="preserve">                </w:t>
-      </w:r>
-      <w:proofErr w:type="spellStart"/>
-      <w:proofErr w:type="gramStart"/>
-      <w:r>
-        <w:rPr>
-          <w:rFonts w:ascii="Courier New" w:hAnsi="Courier New" w:cs="Courier New"/>
-          <w:sz w:val="14"/>
-          <w:szCs w:val="14"/>
-        </w:rPr>
-        <w:t>print</w:t>
-      </w:r>
-      <w:proofErr w:type="spellEnd"/>
-      <w:r>
-        <w:rPr>
-          <w:rFonts w:ascii="Courier New" w:hAnsi="Courier New" w:cs="Courier New"/>
-          <w:sz w:val="14"/>
-          <w:szCs w:val="14"/>
-        </w:rPr>
-        <w:t>(</w:t>
-      </w:r>
-      <w:proofErr w:type="gramEnd"/>
-      <w:r>
-        <w:rPr>
-          <w:rFonts w:ascii="Courier New" w:hAnsi="Courier New" w:cs="Courier New"/>
-          <w:sz w:val="14"/>
-          <w:szCs w:val="14"/>
-        </w:rPr>
-        <w:t xml:space="preserve">f"    </w:t>
-      </w:r>
-      <w:proofErr w:type="spellStart"/>
-      <w:r>
-        <w:rPr>
-          <w:rFonts w:ascii="Courier New" w:hAnsi="Courier New" w:cs="Courier New"/>
-          <w:sz w:val="14"/>
-          <w:szCs w:val="14"/>
-        </w:rPr>
-        <w:t>Errors</w:t>
-      </w:r>
-      <w:proofErr w:type="spellEnd"/>
-      <w:r>
-        <w:rPr>
-          <w:rFonts w:ascii="Courier New" w:hAnsi="Courier New" w:cs="Courier New"/>
-          <w:sz w:val="14"/>
-          <w:szCs w:val="14"/>
-        </w:rPr>
-        <w:t>: {</w:t>
-      </w:r>
-      <w:proofErr w:type="spellStart"/>
-      <w:r>
-        <w:rPr>
-          <w:rFonts w:ascii="Courier New" w:hAnsi="Courier New" w:cs="Courier New"/>
-          <w:sz w:val="14"/>
-          <w:szCs w:val="14"/>
-        </w:rPr>
-        <w:t>metric_message</w:t>
-      </w:r>
-      <w:proofErr w:type="spellEnd"/>
-      <w:r>
-        <w:rPr>
-          <w:rFonts w:ascii="Courier New" w:hAnsi="Courier New" w:cs="Courier New"/>
-          <w:sz w:val="14"/>
-          <w:szCs w:val="14"/>
-        </w:rPr>
-        <w:t>['</w:t>
-      </w:r>
-      <w:proofErr w:type="spellStart"/>
-      <w:r>
-        <w:rPr>
-          <w:rFonts w:ascii="Courier New" w:hAnsi="Courier New" w:cs="Courier New"/>
-          <w:sz w:val="14"/>
-          <w:szCs w:val="14"/>
-        </w:rPr>
-        <w:t>metrics</w:t>
-      </w:r>
-      <w:proofErr w:type="spellEnd"/>
-      <w:r>
-        <w:rPr>
-          <w:rFonts w:ascii="Courier New" w:hAnsi="Courier New" w:cs="Courier New"/>
-          <w:sz w:val="14"/>
-          <w:szCs w:val="14"/>
-        </w:rPr>
-        <w:t>']['</w:t>
-      </w:r>
-      <w:proofErr w:type="spellStart"/>
-      <w:r>
-        <w:rPr>
-          <w:rFonts w:ascii="Courier New" w:hAnsi="Courier New" w:cs="Courier New"/>
-          <w:sz w:val="14"/>
-          <w:szCs w:val="14"/>
-        </w:rPr>
-        <w:t>error_count</w:t>
-      </w:r>
-      <w:proofErr w:type="spellEnd"/>
-      <w:r>
-        <w:rPr>
-          <w:rFonts w:ascii="Courier New" w:hAnsi="Courier New" w:cs="Courier New"/>
-          <w:sz w:val="14"/>
-          <w:szCs w:val="14"/>
-        </w:rPr>
-        <w:t>']}")</w:t>
-      </w:r>
-    </w:p>
-    <w:p>
-      <w:pPr>
-        <w:spacing w:after="0" w:line="240" w:lineRule="auto"/>
-        <w:ind w:left="360"/>
-        <w:rPr>
-          <w:rFonts w:ascii="Courier New" w:hAnsi="Courier New" w:cs="Courier New"/>
-          <w:sz w:val="14"/>
-          <w:szCs w:val="14"/>
-        </w:rPr>
-      </w:pPr>
-      <w:r>
-        <w:rPr>
-          <w:rFonts w:ascii="Courier New" w:hAnsi="Courier New" w:cs="Courier New"/>
-          <w:sz w:val="14"/>
-          <w:szCs w:val="14"/>
-        </w:rPr>
-        <w:t xml:space="preserve">                # O imprimir el JSON completo (más útil para ver la estructura final)</w:t>
-      </w:r>
-    </w:p>
-    <w:p>
-      <w:pPr>
-        <w:spacing w:after="0" w:line="240" w:lineRule="auto"/>
-        <w:ind w:left="360"/>
-        <w:rPr>
-          <w:rFonts w:ascii="Courier New" w:hAnsi="Courier New" w:cs="Courier New"/>
-          <w:sz w:val="14"/>
-          <w:szCs w:val="14"/>
-        </w:rPr>
-      </w:pPr>
-      <w:r>
-        <w:rPr>
-          <w:rFonts w:ascii="Courier New" w:hAnsi="Courier New" w:cs="Courier New"/>
-          <w:sz w:val="14"/>
-          <w:szCs w:val="14"/>
-        </w:rPr>
-        <w:t xml:space="preserve">                # </w:t>
-      </w:r>
-      <w:proofErr w:type="spellStart"/>
-      <w:proofErr w:type="gramStart"/>
-      <w:r>
-        <w:rPr>
-          <w:rFonts w:ascii="Courier New" w:hAnsi="Courier New" w:cs="Courier New"/>
-          <w:sz w:val="14"/>
-          <w:szCs w:val="14"/>
-        </w:rPr>
-        <w:t>print</w:t>
-      </w:r>
-      <w:proofErr w:type="spellEnd"/>
-      <w:r>
-        <w:rPr>
-          <w:rFonts w:ascii="Courier New" w:hAnsi="Courier New" w:cs="Courier New"/>
-          <w:sz w:val="14"/>
-          <w:szCs w:val="14"/>
-        </w:rPr>
-        <w:t>(</w:t>
-      </w:r>
-      <w:proofErr w:type="spellStart"/>
-      <w:r>
-        <w:rPr>
-          <w:rFonts w:ascii="Courier New" w:hAnsi="Courier New" w:cs="Courier New"/>
-          <w:sz w:val="14"/>
-          <w:szCs w:val="14"/>
-        </w:rPr>
-        <w:t>json.dumps</w:t>
-      </w:r>
-      <w:proofErr w:type="spellEnd"/>
-      <w:proofErr w:type="gramEnd"/>
-      <w:r>
-        <w:rPr>
-          <w:rFonts w:ascii="Courier New" w:hAnsi="Courier New" w:cs="Courier New"/>
-          <w:sz w:val="14"/>
-          <w:szCs w:val="14"/>
-        </w:rPr>
-        <w:t>(</w:t>
-      </w:r>
-      <w:proofErr w:type="spellStart"/>
-      <w:r>
-        <w:rPr>
-          <w:rFonts w:ascii="Courier New" w:hAnsi="Courier New" w:cs="Courier New"/>
-          <w:sz w:val="14"/>
-          <w:szCs w:val="14"/>
-        </w:rPr>
-        <w:t>metric_message</w:t>
-      </w:r>
-      <w:proofErr w:type="spellEnd"/>
-      <w:r>
-        <w:rPr>
-          <w:rFonts w:ascii="Courier New" w:hAnsi="Courier New" w:cs="Courier New"/>
-          <w:sz w:val="14"/>
-          <w:szCs w:val="14"/>
-        </w:rPr>
-        <w:t xml:space="preserve">, </w:t>
-      </w:r>
-      <w:proofErr w:type="spellStart"/>
-      <w:r>
-        <w:rPr>
-          <w:rFonts w:ascii="Courier New" w:hAnsi="Courier New" w:cs="Courier New"/>
-          <w:sz w:val="14"/>
-          <w:szCs w:val="14"/>
-        </w:rPr>
-        <w:t>indent</w:t>
-      </w:r>
-      <w:proofErr w:type="spellEnd"/>
-      <w:r>
-        <w:rPr>
-          <w:rFonts w:ascii="Courier New" w:hAnsi="Courier New" w:cs="Courier New"/>
-          <w:sz w:val="14"/>
-          <w:szCs w:val="14"/>
-        </w:rPr>
-        <w:t>=2))</w:t>
-      </w:r>
-    </w:p>
-    <w:p>
-      <w:pPr>
-        <w:spacing w:after="0" w:line="240" w:lineRule="auto"/>
-        <w:ind w:left="360"/>
-        <w:rPr>
-          <w:rFonts w:ascii="Courier New" w:hAnsi="Courier New" w:cs="Courier New"/>
-          <w:sz w:val="14"/>
-          <w:szCs w:val="14"/>
-        </w:rPr>
-      </w:pPr>
-      <w:r>
-        <w:rPr>
-          <w:rFonts w:ascii="Courier New" w:hAnsi="Courier New" w:cs="Courier New"/>
-          <w:sz w:val="14"/>
-          <w:szCs w:val="14"/>
-        </w:rPr>
-        <w:t xml:space="preserve">                # </w:t>
-      </w:r>
-      <w:proofErr w:type="spellStart"/>
-      <w:proofErr w:type="gramStart"/>
-      <w:r>
-        <w:rPr>
-          <w:rFonts w:ascii="Courier New" w:hAnsi="Courier New" w:cs="Courier New"/>
-          <w:sz w:val="14"/>
-          <w:szCs w:val="14"/>
-        </w:rPr>
-        <w:t>print</w:t>
-      </w:r>
-      <w:proofErr w:type="spellEnd"/>
-      <w:r>
-        <w:rPr>
-          <w:rFonts w:ascii="Courier New" w:hAnsi="Courier New" w:cs="Courier New"/>
-          <w:sz w:val="14"/>
-          <w:szCs w:val="14"/>
-        </w:rPr>
-        <w:t>(</w:t>
-      </w:r>
-      <w:proofErr w:type="gramEnd"/>
-      <w:r>
-        <w:rPr>
-          <w:rFonts w:ascii="Courier New" w:hAnsi="Courier New" w:cs="Courier New"/>
-          <w:sz w:val="14"/>
-          <w:szCs w:val="14"/>
-        </w:rPr>
-        <w:t>"-" * 10)</w:t>
-      </w:r>
-    </w:p>
-    <w:p>
-      <w:pPr>
-        <w:spacing w:after="0" w:line="240" w:lineRule="auto"/>
-        <w:ind w:left="360"/>
-        <w:rPr>
-          <w:rFonts w:ascii="Courier New" w:hAnsi="Courier New" w:cs="Courier New"/>
-          <w:sz w:val="14"/>
-          <w:szCs w:val="14"/>
-        </w:rPr>
-      </w:pPr>
-    </w:p>
-    <w:p>
-      <w:pPr>
-        <w:spacing w:after="0" w:line="240" w:lineRule="auto"/>
-        <w:ind w:left="360"/>
-        <w:rPr>
-          <w:rFonts w:ascii="Courier New" w:hAnsi="Courier New" w:cs="Courier New"/>
-          <w:sz w:val="14"/>
-          <w:szCs w:val="14"/>
-        </w:rPr>
-      </w:pPr>
-    </w:p>
-    <w:p>
-      <w:pPr>
-        <w:spacing w:after="0" w:line="240" w:lineRule="auto"/>
-        <w:ind w:left="360"/>
-        <w:rPr>
-          <w:rFonts w:ascii="Courier New" w:hAnsi="Courier New" w:cs="Courier New"/>
-          <w:sz w:val="14"/>
-          <w:szCs w:val="14"/>
-        </w:rPr>
-      </w:pPr>
-      <w:r>
-        <w:rPr>
-          <w:rFonts w:ascii="Courier New" w:hAnsi="Courier New" w:cs="Courier New"/>
-          <w:sz w:val="14"/>
-          <w:szCs w:val="14"/>
-        </w:rPr>
-        <w:t xml:space="preserve">            # Esperar antes de generar el siguiente reporte completo</w:t>
-      </w:r>
-    </w:p>
-    <w:p>
-      <w:pPr>
-        <w:spacing w:after="0" w:line="240" w:lineRule="auto"/>
-        <w:ind w:left="360"/>
-        <w:rPr>
-          <w:rFonts w:ascii="Courier New" w:hAnsi="Courier New" w:cs="Courier New"/>
-          <w:sz w:val="14"/>
-          <w:szCs w:val="14"/>
-        </w:rPr>
-      </w:pPr>
-      <w:r>
-        <w:rPr>
-          <w:rFonts w:ascii="Courier New" w:hAnsi="Courier New" w:cs="Courier New"/>
-          <w:sz w:val="14"/>
-          <w:szCs w:val="14"/>
-        </w:rPr>
-        <w:t xml:space="preserve">            </w:t>
-      </w:r>
-      <w:proofErr w:type="spellStart"/>
-      <w:proofErr w:type="gramStart"/>
-      <w:r>
-        <w:rPr>
-          <w:rFonts w:ascii="Courier New" w:hAnsi="Courier New" w:cs="Courier New"/>
-          <w:sz w:val="14"/>
-          <w:szCs w:val="14"/>
-        </w:rPr>
-        <w:t>print</w:t>
-      </w:r>
-      <w:proofErr w:type="spellEnd"/>
-      <w:r>
-        <w:rPr>
-          <w:rFonts w:ascii="Courier New" w:hAnsi="Courier New" w:cs="Courier New"/>
-          <w:sz w:val="14"/>
-          <w:szCs w:val="14"/>
-        </w:rPr>
-        <w:t>(</w:t>
-      </w:r>
-      <w:proofErr w:type="gramEnd"/>
-      <w:r>
-        <w:rPr>
-          <w:rFonts w:ascii="Courier New" w:hAnsi="Courier New" w:cs="Courier New"/>
-          <w:sz w:val="14"/>
-          <w:szCs w:val="14"/>
-        </w:rPr>
-        <w:t>f"\</w:t>
-      </w:r>
-      <w:proofErr w:type="spellStart"/>
-      <w:r>
-        <w:rPr>
-          <w:rFonts w:ascii="Courier New" w:hAnsi="Courier New" w:cs="Courier New"/>
-          <w:sz w:val="14"/>
-          <w:szCs w:val="14"/>
-        </w:rPr>
-        <w:t>nReporte</w:t>
-      </w:r>
-      <w:proofErr w:type="spellEnd"/>
-      <w:r>
-        <w:rPr>
-          <w:rFonts w:ascii="Courier New" w:hAnsi="Courier New" w:cs="Courier New"/>
-          <w:sz w:val="14"/>
-          <w:szCs w:val="14"/>
-        </w:rPr>
-        <w:t xml:space="preserve"> completo generado. Esperando {REPORTING_INTERVAL_SECONDS} segundos...")</w:t>
-      </w:r>
-    </w:p>
-    <w:p>
-      <w:pPr>
-        <w:spacing w:after="0" w:line="240" w:lineRule="auto"/>
-        <w:ind w:left="360"/>
-        <w:rPr>
-          <w:rFonts w:ascii="Courier New" w:hAnsi="Courier New" w:cs="Courier New"/>
-          <w:sz w:val="14"/>
-          <w:szCs w:val="14"/>
-        </w:rPr>
-      </w:pPr>
-      <w:r>
-        <w:rPr>
-          <w:rFonts w:ascii="Courier New" w:hAnsi="Courier New" w:cs="Courier New"/>
-          <w:sz w:val="14"/>
-          <w:szCs w:val="14"/>
-        </w:rPr>
-        <w:t xml:space="preserve">            </w:t>
-      </w:r>
-      <w:proofErr w:type="spellStart"/>
-      <w:proofErr w:type="gramStart"/>
-      <w:r>
-        <w:rPr>
-          <w:rFonts w:ascii="Courier New" w:hAnsi="Courier New" w:cs="Courier New"/>
-          <w:sz w:val="14"/>
-          <w:szCs w:val="14"/>
-        </w:rPr>
-        <w:t>time.sleep</w:t>
-      </w:r>
-      <w:proofErr w:type="spellEnd"/>
-      <w:proofErr w:type="gramEnd"/>
-      <w:r>
-        <w:rPr>
-          <w:rFonts w:ascii="Courier New" w:hAnsi="Courier New" w:cs="Courier New"/>
-          <w:sz w:val="14"/>
-          <w:szCs w:val="14"/>
-        </w:rPr>
-        <w:t>(REPORTING_INTERVAL_SECONDS)</w:t>
-      </w:r>
-    </w:p>
-    <w:p>
-      <w:pPr>
-        <w:spacing w:after="0" w:line="240" w:lineRule="auto"/>
-        <w:ind w:left="360"/>
-        <w:rPr>
-          <w:rFonts w:ascii="Courier New" w:hAnsi="Courier New" w:cs="Courier New"/>
-          <w:sz w:val="14"/>
-          <w:szCs w:val="14"/>
-        </w:rPr>
-      </w:pPr>
-    </w:p>
-    <w:p>
-      <w:pPr>
-        <w:spacing w:after="0" w:line="240" w:lineRule="auto"/>
-        <w:ind w:left="360"/>
-        <w:rPr>
-          <w:rFonts w:ascii="Courier New" w:hAnsi="Courier New" w:cs="Courier New"/>
-          <w:sz w:val="14"/>
-          <w:szCs w:val="14"/>
-        </w:rPr>
-      </w:pPr>
-      <w:r>
-        <w:rPr>
-          <w:rFonts w:ascii="Courier New" w:hAnsi="Courier New" w:cs="Courier New"/>
-          <w:sz w:val="14"/>
-          <w:szCs w:val="14"/>
-        </w:rPr>
-        <w:t xml:space="preserve">    </w:t>
-      </w:r>
-      <w:proofErr w:type="spellStart"/>
-      <w:r>
-        <w:rPr>
-          <w:rFonts w:ascii="Courier New" w:hAnsi="Courier New" w:cs="Courier New"/>
-          <w:sz w:val="14"/>
-          <w:szCs w:val="14"/>
-        </w:rPr>
-        <w:t>except</w:t>
-      </w:r>
-      <w:proofErr w:type="spellEnd"/>
-      <w:r>
-        <w:rPr>
-          <w:rFonts w:ascii="Courier New" w:hAnsi="Courier New" w:cs="Courier New"/>
-          <w:sz w:val="14"/>
-          <w:szCs w:val="14"/>
-        </w:rPr>
-        <w:t xml:space="preserve"> </w:t>
-      </w:r>
-      <w:proofErr w:type="spellStart"/>
-      <w:r>
-        <w:rPr>
-          <w:rFonts w:ascii="Courier New" w:hAnsi="Courier New" w:cs="Courier New"/>
-          <w:sz w:val="14"/>
-          <w:szCs w:val="14"/>
-        </w:rPr>
-        <w:t>KeyboardInterrupt</w:t>
-      </w:r>
-      <w:proofErr w:type="spellEnd"/>
-      <w:r>
-        <w:rPr>
-          <w:rFonts w:ascii="Courier New" w:hAnsi="Courier New" w:cs="Courier New"/>
-          <w:sz w:val="14"/>
-          <w:szCs w:val="14"/>
-        </w:rPr>
-        <w:t>:</w:t>
-      </w:r>
-    </w:p>
-    <w:p>
-      <w:pPr>
-        <w:spacing w:after="0" w:line="240" w:lineRule="auto"/>
-        <w:ind w:left="360"/>
-        <w:rPr>
-          <w:rFonts w:ascii="Courier New" w:hAnsi="Courier New" w:cs="Courier New"/>
-          <w:sz w:val="14"/>
-          <w:szCs w:val="14"/>
-        </w:rPr>
-      </w:pPr>
-      <w:r>
-        <w:rPr>
-          <w:rFonts w:ascii="Courier New" w:hAnsi="Courier New" w:cs="Courier New"/>
-          <w:sz w:val="14"/>
-          <w:szCs w:val="14"/>
-        </w:rPr>
-        <w:t xml:space="preserve">        </w:t>
-      </w:r>
-      <w:proofErr w:type="spellStart"/>
-      <w:proofErr w:type="gramStart"/>
-      <w:r>
-        <w:rPr>
-          <w:rFonts w:ascii="Courier New" w:hAnsi="Courier New" w:cs="Courier New"/>
-          <w:sz w:val="14"/>
-          <w:szCs w:val="14"/>
-        </w:rPr>
-        <w:t>print</w:t>
-      </w:r>
-      <w:proofErr w:type="spellEnd"/>
-      <w:r>
-        <w:rPr>
-          <w:rFonts w:ascii="Courier New" w:hAnsi="Courier New" w:cs="Courier New"/>
-          <w:sz w:val="14"/>
-          <w:szCs w:val="14"/>
-        </w:rPr>
-        <w:t>(</w:t>
-      </w:r>
-      <w:proofErr w:type="gramEnd"/>
-      <w:r>
-        <w:rPr>
-          <w:rFonts w:ascii="Courier New" w:hAnsi="Courier New" w:cs="Courier New"/>
-          <w:sz w:val="14"/>
-          <w:szCs w:val="14"/>
-        </w:rPr>
-        <w:t>"\</w:t>
-      </w:r>
-      <w:proofErr w:type="spellStart"/>
-      <w:r>
-        <w:rPr>
-          <w:rFonts w:ascii="Courier New" w:hAnsi="Courier New" w:cs="Courier New"/>
-          <w:sz w:val="14"/>
-          <w:szCs w:val="14"/>
-        </w:rPr>
-        <w:t>nSimulación</w:t>
-      </w:r>
-      <w:proofErr w:type="spellEnd"/>
-      <w:r>
-        <w:rPr>
-          <w:rFonts w:ascii="Courier New" w:hAnsi="Courier New" w:cs="Courier New"/>
-          <w:sz w:val="14"/>
-          <w:szCs w:val="14"/>
-        </w:rPr>
-        <w:t xml:space="preserve"> detenida por el usuario.")</w:t>
-      </w:r>
-    </w:p>
-    <w:p>
-      <w:pPr>
-        <w:spacing w:after="0" w:line="240" w:lineRule="auto"/>
-        <w:ind w:left="360"/>
-        <w:rPr>
-          <w:rFonts w:ascii="Courier New" w:hAnsi="Courier New" w:cs="Courier New"/>
-          <w:sz w:val="14"/>
-          <w:szCs w:val="14"/>
-        </w:rPr>
-      </w:pPr>
-    </w:p>
-    <w:p>
-      <w:pPr>
-        <w:spacing w:after="0" w:line="240" w:lineRule="auto"/>
-        <w:ind w:left="360"/>
-        <w:rPr>
-          <w:rFonts w:ascii="Courier New" w:hAnsi="Courier New" w:cs="Courier New"/>
-          <w:sz w:val="14"/>
-          <w:szCs w:val="14"/>
-        </w:rPr>
-      </w:pPr>
-      <w:r>
-        <w:rPr>
-          <w:rFonts w:ascii="Courier New" w:hAnsi="Courier New" w:cs="Courier New"/>
-          <w:sz w:val="14"/>
-          <w:szCs w:val="14"/>
-        </w:rPr>
-        <w:t># --- Fin de la Lógica de Generación ---</w:t>
-      </w:r>
-    </w:p>
-    <w:p>
-      <w:pPr>
-        <w:spacing w:after="0" w:line="240" w:lineRule="auto"/>
-        <w:ind w:left="360"/>
-        <w:rPr>
-          <w:rFonts w:ascii="Courier New" w:hAnsi="Courier New" w:cs="Courier New"/>
-          <w:sz w:val="17"/>
-          <w:szCs w:val="17"/>
-        </w:rPr>
-      </w:pPr>
-      <w:r>
-        <w:rPr>
-          <w:rFonts w:ascii="Courier New" w:hAnsi="Courier New" w:cs="Courier New"/>
-          <w:sz w:val="17"/>
-          <w:szCs w:val="17"/>
-        </w:rPr>
-        <w:t xml:space="preserve">    </w:t>
-      </w:r>
     </w:p>
     <w:p>
       <w:pPr>
@@ -4969,9 +4443,12 @@
         <w:t xml:space="preserve">la </w:t>
       </w:r>
       <w:proofErr w:type="spellStart"/>
+      <w:r>
+        <w:t>ip</w:t>
+      </w:r>
       <w:proofErr w:type="gramStart"/>
       <w:r>
-        <w:t>ip:puerto</w:t>
+        <w:t>:puerto</w:t>
       </w:r>
       <w:proofErr w:type="spellEnd"/>
       <w:proofErr w:type="gramEnd"/>
@@ -5046,32 +4523,7 @@
           <w:b/>
           <w:bCs/>
         </w:rPr>
-        <w:t>for</w:t>
-      </w:r>
-      <w:proofErr w:type="spellEnd"/>
-      <w:r>
-        <w:rPr>
-          <w:b/>
-          <w:bCs/>
-        </w:rPr>
-        <w:t xml:space="preserve"> </w:t>
-      </w:r>
-      <w:proofErr w:type="spellStart"/>
-      <w:proofErr w:type="gramStart"/>
-      <w:r>
-        <w:rPr>
-          <w:b/>
-          <w:bCs/>
-        </w:rPr>
-        <w:t>server</w:t>
-      </w:r>
-      <w:proofErr w:type="gramEnd"/>
-      <w:r>
-        <w:rPr>
-          <w:b/>
-          <w:bCs/>
-        </w:rPr>
-        <w:t>_id</w:t>
+        <w:t>forserver_id</w:t>
       </w:r>
       <w:proofErr w:type="spellEnd"/>
       <w:r>
@@ -5138,13 +4590,15 @@
       </w:pPr>
       <w:r>
         <w:lastRenderedPageBreak/>
-        <w:t>Imprime un mensaje en consola indicando qué métrica de qué servidor</w:t>
-      </w:r>
-      <w:r>
-        <w:t xml:space="preserve"> </w:t>
-      </w:r>
-      <w:r>
-        <w:t>se envió (</w:t>
+        <w:t xml:space="preserve">Imprime un mensaje en consola indicando qué métrica de qué </w:t>
+      </w:r>
+      <w:proofErr w:type="spellStart"/>
+      <w:r>
+        <w:t>servidorse</w:t>
+      </w:r>
+      <w:proofErr w:type="spellEnd"/>
+      <w:r>
+        <w:t xml:space="preserve"> envió (</w:t>
       </w:r>
       <w:proofErr w:type="spellStart"/>
       <w:r>
@@ -5173,13 +4627,8 @@
         <w:t xml:space="preserve"> métrica de {</w:t>
       </w:r>
       <w:proofErr w:type="spellStart"/>
-      <w:proofErr w:type="gramStart"/>
-      <w:r>
-        <w:t>server</w:t>
-      </w:r>
-      <w:proofErr w:type="gramEnd"/>
-      <w:r>
-        <w:t>_id</w:t>
+      <w:r>
+        <w:t>server_id</w:t>
       </w:r>
       <w:proofErr w:type="spellEnd"/>
       <w:r>
@@ -5206,32 +4655,7 @@
           <w:b/>
           <w:bCs/>
         </w:rPr>
-        <w:t>for</w:t>
-      </w:r>
-      <w:proofErr w:type="spellEnd"/>
-      <w:r>
-        <w:rPr>
-          <w:b/>
-          <w:bCs/>
-        </w:rPr>
-        <w:t xml:space="preserve"> </w:t>
-      </w:r>
-      <w:proofErr w:type="spellStart"/>
-      <w:proofErr w:type="gramStart"/>
-      <w:r>
-        <w:rPr>
-          <w:b/>
-          <w:bCs/>
-        </w:rPr>
-        <w:t>server</w:t>
-      </w:r>
-      <w:proofErr w:type="gramEnd"/>
-      <w:r>
-        <w:rPr>
-          <w:b/>
-          <w:bCs/>
-        </w:rPr>
-        <w:t>_id</w:t>
+        <w:t>forserver_id</w:t>
       </w:r>
       <w:proofErr w:type="spellEnd"/>
       <w:r>
@@ -5274,9 +4698,12 @@
         <w:t>time.sleep</w:t>
       </w:r>
       <w:proofErr w:type="spellEnd"/>
+      <w:r>
+        <w:t>(</w:t>
+      </w:r>
       <w:proofErr w:type="gramEnd"/>
       <w:r>
-        <w:t>(10) para enviar un reporte completo cada 10 segundos).</w:t>
+        <w:t>10) para enviar un reporte completo cada 10 segundos).</w:t>
       </w:r>
     </w:p>
     <w:p>
@@ -5505,13 +4932,18 @@
         <w:t>=20</w:t>
       </w:r>
       <w:r>
-        <w:t> mensajes recibidos:</w:t>
-      </w:r>
-      <w:r>
-        <w:t xml:space="preserve"> </w:t>
-      </w:r>
-      <w:r>
-        <w:t xml:space="preserve">al completar 20 registros se calculan </w:t>
+        <w:t xml:space="preserve"> mensajes </w:t>
+      </w:r>
+      <w:proofErr w:type="spellStart"/>
+      <w:r>
+        <w:t>recibidos:</w:t>
+      </w:r>
+      <w:r>
+        <w:t>al</w:t>
+      </w:r>
+      <w:proofErr w:type="spellEnd"/>
+      <w:r>
+        <w:t xml:space="preserve"> completar 20 registros se calculan </w:t>
       </w:r>
       <w:proofErr w:type="spellStart"/>
       <w:r>
@@ -5797,6 +5229,83 @@
     </w:p>
     <w:p>
       <w:pPr>
+        <w:ind w:left="720"/>
+        <w:rPr>
+          <w:color w:val="0070C0"/>
+        </w:rPr>
+      </w:pPr>
+      <w:hyperlink r:id="rId6" w:history="1">
+        <w:r>
+          <w:rPr>
+            <w:rStyle w:val="Hipervnculo"/>
+          </w:rPr>
+          <w:t>https://github.com/PriscilaSabino21/prueba_Kafka_MongoDB-Atlas/tree/main</w:t>
+        </w:r>
+      </w:hyperlink>
+    </w:p>
+    <w:p>
+      <w:pPr>
+        <w:ind w:left="720"/>
+        <w:rPr>
+          <w:color w:val="0070C0"/>
+        </w:rPr>
+      </w:pPr>
+      <w:r>
+        <w:rPr>
+          <w:noProof/>
+          <w:color w:val="0070C0"/>
+          <w:lang w:eastAsia="es-ES"/>
+        </w:rPr>
+        <w:lastRenderedPageBreak/>
+        <w:drawing>
+          <wp:inline distT="0" distB="0" distL="0" distR="0">
+            <wp:extent cx="5400040" cy="2541808"/>
+            <wp:effectExtent l="19050" t="0" r="0" b="0"/>
+            <wp:docPr id="1" name="Imagen 1"/>
+            <wp:cNvGraphicFramePr>
+              <a:graphicFrameLocks xmlns:a="http://schemas.openxmlformats.org/drawingml/2006/main" noChangeAspect="1"/>
+            </wp:cNvGraphicFramePr>
+            <a:graphic xmlns:a="http://schemas.openxmlformats.org/drawingml/2006/main">
+              <a:graphicData uri="http://schemas.openxmlformats.org/drawingml/2006/picture">
+                <pic:pic xmlns:pic="http://schemas.openxmlformats.org/drawingml/2006/picture">
+                  <pic:nvPicPr>
+                    <pic:cNvPr id="0" name="Picture 1"/>
+                    <pic:cNvPicPr>
+                      <a:picLocks noChangeAspect="1" noChangeArrowheads="1"/>
+                    </pic:cNvPicPr>
+                  </pic:nvPicPr>
+                  <pic:blipFill>
+                    <a:blip r:embed="rId7"/>
+                    <a:srcRect/>
+                    <a:stretch>
+                      <a:fillRect/>
+                    </a:stretch>
+                  </pic:blipFill>
+                  <pic:spPr bwMode="auto">
+                    <a:xfrm>
+                      <a:off x="0" y="0"/>
+                      <a:ext cx="5400040" cy="2541808"/>
+                    </a:xfrm>
+                    <a:prstGeom prst="rect">
+                      <a:avLst/>
+                    </a:prstGeom>
+                    <a:noFill/>
+                    <a:ln w="9525">
+                      <a:noFill/>
+                      <a:miter lim="800000"/>
+                      <a:headEnd/>
+                      <a:tailEnd/>
+                    </a:ln>
+                  </pic:spPr>
+                </pic:pic>
+              </a:graphicData>
+            </a:graphic>
+          </wp:inline>
+        </w:drawing>
+      </w:r>
+    </w:p>
+    <w:p>
+      <w:pPr>
         <w:numPr>
           <w:ilvl w:val="0"/>
           <w:numId w:val="10"/>
@@ -5808,6 +5317,13 @@
     </w:p>
     <w:p>
       <w:pPr>
+        <w:rPr>
+          <w:u w:val="single"/>
+        </w:rPr>
+      </w:pPr>
+    </w:p>
+    <w:p>
+      <w:pPr>
         <w:numPr>
           <w:ilvl w:val="1"/>
           <w:numId w:val="10"/>
@@ -5820,16 +5336,10 @@
         <w:rPr>
           <w:noProof/>
           <w:sz w:val="20"/>
-        </w:rPr>
-        <w:t xml:space="preserve"> </w:t>
-      </w:r>
-      <w:r>
-        <w:rPr>
-          <w:noProof/>
-          <w:sz w:val="20"/>
+          <w:lang w:eastAsia="es-ES"/>
         </w:rPr>
         <w:drawing>
-          <wp:inline distT="0" distB="0" distL="0" distR="0" wp14:anchorId="69199979" wp14:editId="1621AB2C">
+          <wp:inline distT="0" distB="0" distL="0" distR="0">
             <wp:extent cx="201261" cy="205358"/>
             <wp:effectExtent l="0" t="0" r="0" b="0"/>
             <wp:docPr id="9" name="Image 9"/>
@@ -5844,7 +5354,7 @@
                     <pic:cNvPicPr/>
                   </pic:nvPicPr>
                   <pic:blipFill>
-                    <a:blip r:embed="rId6" cstate="print"/>
+                    <a:blip r:embed="rId8" cstate="print"/>
                     <a:stretch>
                       <a:fillRect/>
                     </a:stretch>
@@ -5867,13 +5377,82 @@
     </w:p>
     <w:p>
       <w:pPr>
+        <w:ind w:left="708"/>
+      </w:pPr>
+      <w:r>
+        <w:rPr>
+          <w:noProof/>
+          <w:lang w:eastAsia="es-ES"/>
+        </w:rPr>
+        <w:drawing>
+          <wp:inline distT="0" distB="0" distL="0" distR="0">
+            <wp:extent cx="5400040" cy="2243192"/>
+            <wp:effectExtent l="19050" t="0" r="0" b="0"/>
+            <wp:docPr id="4" name="Imagen 4"/>
+            <wp:cNvGraphicFramePr>
+              <a:graphicFrameLocks xmlns:a="http://schemas.openxmlformats.org/drawingml/2006/main" noChangeAspect="1"/>
+            </wp:cNvGraphicFramePr>
+            <a:graphic xmlns:a="http://schemas.openxmlformats.org/drawingml/2006/main">
+              <a:graphicData uri="http://schemas.openxmlformats.org/drawingml/2006/picture">
+                <pic:pic xmlns:pic="http://schemas.openxmlformats.org/drawingml/2006/picture">
+                  <pic:nvPicPr>
+                    <pic:cNvPr id="0" name="Picture 4"/>
+                    <pic:cNvPicPr>
+                      <a:picLocks noChangeAspect="1" noChangeArrowheads="1"/>
+                    </pic:cNvPicPr>
+                  </pic:nvPicPr>
+                  <pic:blipFill>
+                    <a:blip r:embed="rId9"/>
+                    <a:srcRect/>
+                    <a:stretch>
+                      <a:fillRect/>
+                    </a:stretch>
+                  </pic:blipFill>
+                  <pic:spPr bwMode="auto">
+                    <a:xfrm>
+                      <a:off x="0" y="0"/>
+                      <a:ext cx="5400040" cy="2243192"/>
+                    </a:xfrm>
+                    <a:prstGeom prst="rect">
+                      <a:avLst/>
+                    </a:prstGeom>
+                    <a:noFill/>
+                    <a:ln w="9525">
+                      <a:noFill/>
+                      <a:miter lim="800000"/>
+                      <a:headEnd/>
+                      <a:tailEnd/>
+                    </a:ln>
+                  </pic:spPr>
+                </pic:pic>
+              </a:graphicData>
+            </a:graphic>
+          </wp:inline>
+        </w:drawing>
+      </w:r>
+    </w:p>
+    <w:p>
+      <w:pPr>
         <w:numPr>
           <w:ilvl w:val="1"/>
           <w:numId w:val="10"/>
         </w:numPr>
       </w:pPr>
       <w:r>
-        <w:t>La ejecución del consumidor recibiendo datos, insertando en </w:t>
+        <w:t xml:space="preserve">La ejecución del consumidor recibiendo datos, insertando </w:t>
+      </w:r>
+    </w:p>
+    <w:p>
+      <w:pPr>
+        <w:ind w:left="1440"/>
+      </w:pPr>
+      <w:proofErr w:type="gramStart"/>
+      <w:r>
+        <w:t>en</w:t>
+      </w:r>
+      <w:proofErr w:type="gramEnd"/>
+      <w:r>
+        <w:t> </w:t>
       </w:r>
       <w:proofErr w:type="spellStart"/>
       <w:r>
@@ -5909,16 +5488,10 @@
         <w:rPr>
           <w:noProof/>
           <w:sz w:val="20"/>
-        </w:rPr>
-        <w:t xml:space="preserve"> </w:t>
-      </w:r>
-      <w:r>
-        <w:rPr>
-          <w:noProof/>
-          <w:sz w:val="20"/>
+          <w:lang w:eastAsia="es-ES"/>
         </w:rPr>
         <w:drawing>
-          <wp:inline distT="0" distB="0" distL="0" distR="0" wp14:anchorId="7A847139" wp14:editId="45F89CC8">
+          <wp:inline distT="0" distB="0" distL="0" distR="0">
             <wp:extent cx="201261" cy="205358"/>
             <wp:effectExtent l="0" t="0" r="0" b="0"/>
             <wp:docPr id="1512230134" name="Image 9"/>
@@ -5933,7 +5506,7 @@
                     <pic:cNvPicPr/>
                   </pic:nvPicPr>
                   <pic:blipFill>
-                    <a:blip r:embed="rId6" cstate="print"/>
+                    <a:blip r:embed="rId8" cstate="print"/>
                     <a:stretch>
                       <a:fillRect/>
                     </a:stretch>
@@ -5955,6 +5528,114 @@
       </w:r>
     </w:p>
     <w:p>
+      <w:r>
+        <w:rPr>
+          <w:noProof/>
+          <w:lang w:eastAsia="es-ES"/>
+        </w:rPr>
+        <w:lastRenderedPageBreak/>
+        <w:drawing>
+          <wp:inline distT="0" distB="0" distL="0" distR="0">
+            <wp:extent cx="4487635" cy="2618906"/>
+            <wp:effectExtent l="19050" t="0" r="8165" b="0"/>
+            <wp:docPr id="7" name="Imagen 7"/>
+            <wp:cNvGraphicFramePr>
+              <a:graphicFrameLocks xmlns:a="http://schemas.openxmlformats.org/drawingml/2006/main" noChangeAspect="1"/>
+            </wp:cNvGraphicFramePr>
+            <a:graphic xmlns:a="http://schemas.openxmlformats.org/drawingml/2006/main">
+              <a:graphicData uri="http://schemas.openxmlformats.org/drawingml/2006/picture">
+                <pic:pic xmlns:pic="http://schemas.openxmlformats.org/drawingml/2006/picture">
+                  <pic:nvPicPr>
+                    <pic:cNvPr id="0" name="Picture 7"/>
+                    <pic:cNvPicPr>
+                      <a:picLocks noChangeAspect="1" noChangeArrowheads="1"/>
+                    </pic:cNvPicPr>
+                  </pic:nvPicPr>
+                  <pic:blipFill>
+                    <a:blip r:embed="rId10"/>
+                    <a:srcRect/>
+                    <a:stretch>
+                      <a:fillRect/>
+                    </a:stretch>
+                  </pic:blipFill>
+                  <pic:spPr bwMode="auto">
+                    <a:xfrm>
+                      <a:off x="0" y="0"/>
+                      <a:ext cx="4487635" cy="2618906"/>
+                    </a:xfrm>
+                    <a:prstGeom prst="rect">
+                      <a:avLst/>
+                    </a:prstGeom>
+                    <a:noFill/>
+                    <a:ln w="9525">
+                      <a:noFill/>
+                      <a:miter lim="800000"/>
+                      <a:headEnd/>
+                      <a:tailEnd/>
+                    </a:ln>
+                  </pic:spPr>
+                </pic:pic>
+              </a:graphicData>
+            </a:graphic>
+          </wp:inline>
+        </w:drawing>
+      </w:r>
+    </w:p>
+    <w:p/>
+    <w:p>
+      <w:r>
+        <w:rPr>
+          <w:noProof/>
+          <w:lang w:eastAsia="es-ES"/>
+        </w:rPr>
+        <w:drawing>
+          <wp:inline distT="0" distB="0" distL="0" distR="0">
+            <wp:extent cx="3401695" cy="1240790"/>
+            <wp:effectExtent l="19050" t="0" r="8255" b="0"/>
+            <wp:docPr id="10" name="Imagen 10"/>
+            <wp:cNvGraphicFramePr>
+              <a:graphicFrameLocks xmlns:a="http://schemas.openxmlformats.org/drawingml/2006/main" noChangeAspect="1"/>
+            </wp:cNvGraphicFramePr>
+            <a:graphic xmlns:a="http://schemas.openxmlformats.org/drawingml/2006/main">
+              <a:graphicData uri="http://schemas.openxmlformats.org/drawingml/2006/picture">
+                <pic:pic xmlns:pic="http://schemas.openxmlformats.org/drawingml/2006/picture">
+                  <pic:nvPicPr>
+                    <pic:cNvPr id="0" name="Picture 10"/>
+                    <pic:cNvPicPr>
+                      <a:picLocks noChangeAspect="1" noChangeArrowheads="1"/>
+                    </pic:cNvPicPr>
+                  </pic:nvPicPr>
+                  <pic:blipFill>
+                    <a:blip r:embed="rId11"/>
+                    <a:srcRect/>
+                    <a:stretch>
+                      <a:fillRect/>
+                    </a:stretch>
+                  </pic:blipFill>
+                  <pic:spPr bwMode="auto">
+                    <a:xfrm>
+                      <a:off x="0" y="0"/>
+                      <a:ext cx="3401695" cy="1240790"/>
+                    </a:xfrm>
+                    <a:prstGeom prst="rect">
+                      <a:avLst/>
+                    </a:prstGeom>
+                    <a:noFill/>
+                    <a:ln w="9525">
+                      <a:noFill/>
+                      <a:miter lim="800000"/>
+                      <a:headEnd/>
+                      <a:tailEnd/>
+                    </a:ln>
+                  </pic:spPr>
+                </pic:pic>
+              </a:graphicData>
+            </a:graphic>
+          </wp:inline>
+        </w:drawing>
+      </w:r>
+    </w:p>
+    <w:p>
       <w:pPr>
         <w:numPr>
           <w:ilvl w:val="1"/>
@@ -5962,7 +5643,6 @@
         </w:numPr>
       </w:pPr>
       <w:r>
-        <w:lastRenderedPageBreak/>
         <w:t>Contenido de ejemplo en la colección </w:t>
       </w:r>
       <w:proofErr w:type="spellStart"/>
@@ -5974,22 +5654,24 @@
       </w:r>
       <w:proofErr w:type="spellEnd"/>
       <w:r>
-        <w:t> en MongoDB Atlas.</w:t>
+        <w:t xml:space="preserve"> en </w:t>
+      </w:r>
+      <w:proofErr w:type="spellStart"/>
+      <w:r>
+        <w:t>MongoDB</w:t>
+      </w:r>
+      <w:proofErr w:type="spellEnd"/>
+      <w:r>
+        <w:t xml:space="preserve"> Atlas.</w:t>
       </w:r>
       <w:r>
         <w:rPr>
           <w:noProof/>
           <w:sz w:val="20"/>
-        </w:rPr>
-        <w:t xml:space="preserve"> </w:t>
-      </w:r>
-      <w:r>
-        <w:rPr>
-          <w:noProof/>
-          <w:sz w:val="20"/>
+          <w:lang w:eastAsia="es-ES"/>
         </w:rPr>
         <w:drawing>
-          <wp:inline distT="0" distB="0" distL="0" distR="0" wp14:anchorId="059577B5" wp14:editId="521E1CFD">
+          <wp:inline distT="0" distB="0" distL="0" distR="0">
             <wp:extent cx="201261" cy="205358"/>
             <wp:effectExtent l="0" t="0" r="0" b="0"/>
             <wp:docPr id="661104227" name="Image 9"/>
@@ -6004,7 +5686,7 @@
                     <pic:cNvPicPr/>
                   </pic:nvPicPr>
                   <pic:blipFill>
-                    <a:blip r:embed="rId6" cstate="print"/>
+                    <a:blip r:embed="rId8" cstate="print"/>
                     <a:stretch>
                       <a:fillRect/>
                     </a:stretch>
@@ -6026,6 +5708,59 @@
       </w:r>
     </w:p>
     <w:p>
+      <w:r>
+        <w:rPr>
+          <w:noProof/>
+          <w:lang w:eastAsia="es-ES"/>
+        </w:rPr>
+        <w:drawing>
+          <wp:inline distT="0" distB="0" distL="0" distR="0">
+            <wp:extent cx="5400040" cy="1887335"/>
+            <wp:effectExtent l="19050" t="0" r="0" b="0"/>
+            <wp:docPr id="16" name="Imagen 16"/>
+            <wp:cNvGraphicFramePr>
+              <a:graphicFrameLocks xmlns:a="http://schemas.openxmlformats.org/drawingml/2006/main" noChangeAspect="1"/>
+            </wp:cNvGraphicFramePr>
+            <a:graphic xmlns:a="http://schemas.openxmlformats.org/drawingml/2006/main">
+              <a:graphicData uri="http://schemas.openxmlformats.org/drawingml/2006/picture">
+                <pic:pic xmlns:pic="http://schemas.openxmlformats.org/drawingml/2006/picture">
+                  <pic:nvPicPr>
+                    <pic:cNvPr id="0" name="Picture 16"/>
+                    <pic:cNvPicPr>
+                      <a:picLocks noChangeAspect="1" noChangeArrowheads="1"/>
+                    </pic:cNvPicPr>
+                  </pic:nvPicPr>
+                  <pic:blipFill>
+                    <a:blip r:embed="rId12"/>
+                    <a:srcRect/>
+                    <a:stretch>
+                      <a:fillRect/>
+                    </a:stretch>
+                  </pic:blipFill>
+                  <pic:spPr bwMode="auto">
+                    <a:xfrm>
+                      <a:off x="0" y="0"/>
+                      <a:ext cx="5400040" cy="1887335"/>
+                    </a:xfrm>
+                    <a:prstGeom prst="rect">
+                      <a:avLst/>
+                    </a:prstGeom>
+                    <a:noFill/>
+                    <a:ln w="9525">
+                      <a:noFill/>
+                      <a:miter lim="800000"/>
+                      <a:headEnd/>
+                      <a:tailEnd/>
+                    </a:ln>
+                  </pic:spPr>
+                </pic:pic>
+              </a:graphicData>
+            </a:graphic>
+          </wp:inline>
+        </w:drawing>
+      </w:r>
+    </w:p>
+    <w:p>
       <w:pPr>
         <w:numPr>
           <w:ilvl w:val="1"/>
@@ -6044,22 +5779,24 @@
       </w:r>
       <w:proofErr w:type="spellEnd"/>
       <w:r>
-        <w:t> en MongoDB Atlas.</w:t>
+        <w:t xml:space="preserve"> en </w:t>
+      </w:r>
+      <w:proofErr w:type="spellStart"/>
+      <w:r>
+        <w:t>MongoDB</w:t>
+      </w:r>
+      <w:proofErr w:type="spellEnd"/>
+      <w:r>
+        <w:t xml:space="preserve"> Atlas.</w:t>
       </w:r>
       <w:r>
         <w:rPr>
           <w:noProof/>
           <w:sz w:val="20"/>
-        </w:rPr>
-        <w:t xml:space="preserve"> </w:t>
-      </w:r>
-      <w:r>
-        <w:rPr>
-          <w:noProof/>
-          <w:sz w:val="20"/>
+          <w:lang w:eastAsia="es-ES"/>
         </w:rPr>
         <w:drawing>
-          <wp:inline distT="0" distB="0" distL="0" distR="0" wp14:anchorId="428AF8A5" wp14:editId="68719D8B">
+          <wp:inline distT="0" distB="0" distL="0" distR="0">
             <wp:extent cx="201261" cy="205358"/>
             <wp:effectExtent l="0" t="0" r="0" b="0"/>
             <wp:docPr id="1414090541" name="Image 9"/>
@@ -6074,7 +5811,7 @@
                     <pic:cNvPicPr/>
                   </pic:nvPicPr>
                   <pic:blipFill>
-                    <a:blip r:embed="rId6" cstate="print"/>
+                    <a:blip r:embed="rId8" cstate="print"/>
                     <a:stretch>
                       <a:fillRect/>
                     </a:stretch>
@@ -6095,7 +5832,60 @@
         </w:drawing>
       </w:r>
     </w:p>
-    <w:p/>
+    <w:p>
+      <w:r>
+        <w:rPr>
+          <w:noProof/>
+          <w:lang w:eastAsia="es-ES"/>
+        </w:rPr>
+        <w:lastRenderedPageBreak/>
+        <w:drawing>
+          <wp:inline distT="0" distB="0" distL="0" distR="0">
+            <wp:extent cx="5400040" cy="1915024"/>
+            <wp:effectExtent l="19050" t="0" r="0" b="0"/>
+            <wp:docPr id="13" name="Imagen 13"/>
+            <wp:cNvGraphicFramePr>
+              <a:graphicFrameLocks xmlns:a="http://schemas.openxmlformats.org/drawingml/2006/main" noChangeAspect="1"/>
+            </wp:cNvGraphicFramePr>
+            <a:graphic xmlns:a="http://schemas.openxmlformats.org/drawingml/2006/main">
+              <a:graphicData uri="http://schemas.openxmlformats.org/drawingml/2006/picture">
+                <pic:pic xmlns:pic="http://schemas.openxmlformats.org/drawingml/2006/picture">
+                  <pic:nvPicPr>
+                    <pic:cNvPr id="0" name="Picture 13"/>
+                    <pic:cNvPicPr>
+                      <a:picLocks noChangeAspect="1" noChangeArrowheads="1"/>
+                    </pic:cNvPicPr>
+                  </pic:nvPicPr>
+                  <pic:blipFill>
+                    <a:blip r:embed="rId13"/>
+                    <a:srcRect/>
+                    <a:stretch>
+                      <a:fillRect/>
+                    </a:stretch>
+                  </pic:blipFill>
+                  <pic:spPr bwMode="auto">
+                    <a:xfrm>
+                      <a:off x="0" y="0"/>
+                      <a:ext cx="5400040" cy="1915024"/>
+                    </a:xfrm>
+                    <a:prstGeom prst="rect">
+                      <a:avLst/>
+                    </a:prstGeom>
+                    <a:noFill/>
+                    <a:ln w="9525">
+                      <a:noFill/>
+                      <a:miter lim="800000"/>
+                      <a:headEnd/>
+                      <a:tailEnd/>
+                    </a:ln>
+                  </pic:spPr>
+                </pic:pic>
+              </a:graphicData>
+            </a:graphic>
+          </wp:inline>
+        </w:drawing>
+      </w:r>
+    </w:p>
     <w:tbl>
       <w:tblPr>
         <w:tblW w:w="0" w:type="auto"/>
@@ -6114,12 +5904,12 @@
           <w:bottom w:w="15" w:type="dxa"/>
           <w:right w:w="15" w:type="dxa"/>
         </w:tblCellMar>
-        <w:tblLook w:val="04A0" w:firstRow="1" w:lastRow="0" w:firstColumn="1" w:lastColumn="0" w:noHBand="0" w:noVBand="1"/>
+        <w:tblLook w:val="04A0"/>
       </w:tblPr>
       <w:tblGrid>
-        <w:gridCol w:w="2312"/>
-        <w:gridCol w:w="5371"/>
-        <w:gridCol w:w="811"/>
+        <w:gridCol w:w="2376"/>
+        <w:gridCol w:w="5385"/>
+        <w:gridCol w:w="853"/>
       </w:tblGrid>
       <w:tr>
         <w:trPr>
@@ -6317,14 +6107,7 @@
                 <w:szCs w:val="20"/>
               </w:rPr>
               <w:noBreakHyphen/>
-              <w:t xml:space="preserve"> Produce mensajes con los campos </w:t>
-            </w:r>
-            <w:r>
-              <w:rPr>
-                <w:sz w:val="20"/>
-                <w:szCs w:val="20"/>
-              </w:rPr>
-              <w:t xml:space="preserve">requeridos. </w:t>
+              <w:t xml:space="preserve"> Produce mensajes con los campos requeridos. </w:t>
             </w:r>
           </w:p>
           <w:p>
@@ -6341,12 +6124,6 @@
                 <w:szCs w:val="20"/>
               </w:rPr>
               <w:noBreakHyphen/>
-            </w:r>
-            <w:r>
-              <w:rPr>
-                <w:sz w:val="20"/>
-                <w:szCs w:val="20"/>
-              </w:rPr>
               <w:t xml:space="preserve"> Configura </w:t>
             </w:r>
             <w:proofErr w:type="spellStart"/>
@@ -6396,14 +6173,7 @@
                 <w:sz w:val="20"/>
                 <w:szCs w:val="20"/>
               </w:rPr>
-              <w:t xml:space="preserve"> de servidor </w:t>
-            </w:r>
-            <w:r>
-              <w:rPr>
-                <w:sz w:val="20"/>
-                <w:szCs w:val="20"/>
-              </w:rPr>
-              <w:t xml:space="preserve">correctos. </w:t>
+              <w:t xml:space="preserve"> de servidor correctos. </w:t>
             </w:r>
           </w:p>
           <w:p>
@@ -6420,12 +6190,6 @@
                 <w:szCs w:val="20"/>
               </w:rPr>
               <w:noBreakHyphen/>
-            </w:r>
-            <w:r>
-              <w:rPr>
-                <w:sz w:val="20"/>
-                <w:szCs w:val="20"/>
-              </w:rPr>
               <w:t xml:space="preserve"> Manejo de errores y cierre ordenado.</w:t>
             </w:r>
           </w:p>
@@ -6451,34 +6215,7 @@
                 <w:sz w:val="20"/>
                 <w:szCs w:val="20"/>
               </w:rPr>
-              <w:t>2</w:t>
-            </w:r>
-            <w:r>
-              <w:rPr>
-                <w:b/>
-                <w:bCs/>
-                <w:sz w:val="20"/>
-                <w:szCs w:val="20"/>
-              </w:rPr>
-              <w:t>,</w:t>
-            </w:r>
-            <w:r>
-              <w:rPr>
-                <w:b/>
-                <w:bCs/>
-                <w:sz w:val="20"/>
-                <w:szCs w:val="20"/>
-              </w:rPr>
-              <w:t>5</w:t>
-            </w:r>
-            <w:r>
-              <w:rPr>
-                <w:b/>
-                <w:bCs/>
-                <w:sz w:val="20"/>
-                <w:szCs w:val="20"/>
-              </w:rPr>
-              <w:t>0</w:t>
+              <w:t>2,50</w:t>
             </w:r>
           </w:p>
         </w:tc>
@@ -6600,7 +6337,23 @@
                 <w:szCs w:val="20"/>
               </w:rPr>
               <w:noBreakHyphen/>
-              <w:t xml:space="preserve"> Maneja reconexión y </w:t>
+              <w:t xml:space="preserve"> Maneja </w:t>
+            </w:r>
+            <w:proofErr w:type="spellStart"/>
+            <w:r>
+              <w:rPr>
+                <w:sz w:val="20"/>
+                <w:szCs w:val="20"/>
+              </w:rPr>
+              <w:t>reconexión</w:t>
+            </w:r>
+            <w:proofErr w:type="spellEnd"/>
+            <w:r>
+              <w:rPr>
+                <w:sz w:val="20"/>
+                <w:szCs w:val="20"/>
+              </w:rPr>
+              <w:t xml:space="preserve"> y </w:t>
             </w:r>
             <w:proofErr w:type="spellStart"/>
             <w:r>
@@ -6641,34 +6394,7 @@
                 <w:sz w:val="20"/>
                 <w:szCs w:val="20"/>
               </w:rPr>
-              <w:t>2</w:t>
-            </w:r>
-            <w:r>
-              <w:rPr>
-                <w:b/>
-                <w:bCs/>
-                <w:sz w:val="20"/>
-                <w:szCs w:val="20"/>
-              </w:rPr>
-              <w:t>,</w:t>
-            </w:r>
-            <w:r>
-              <w:rPr>
-                <w:b/>
-                <w:bCs/>
-                <w:sz w:val="20"/>
-                <w:szCs w:val="20"/>
-              </w:rPr>
-              <w:t>5</w:t>
-            </w:r>
-            <w:r>
-              <w:rPr>
-                <w:b/>
-                <w:bCs/>
-                <w:sz w:val="20"/>
-                <w:szCs w:val="20"/>
-              </w:rPr>
-              <w:t>0</w:t>
+              <w:t>2,50</w:t>
             </w:r>
           </w:p>
         </w:tc>
@@ -6842,25 +6568,7 @@
                 <w:sz w:val="20"/>
                 <w:szCs w:val="20"/>
               </w:rPr>
-              <w:t>2</w:t>
-            </w:r>
-            <w:r>
-              <w:rPr>
-                <w:b/>
-                <w:bCs/>
-                <w:sz w:val="20"/>
-                <w:szCs w:val="20"/>
-              </w:rPr>
-              <w:t>,0</w:t>
-            </w:r>
-            <w:r>
-              <w:rPr>
-                <w:b/>
-                <w:bCs/>
-                <w:sz w:val="20"/>
-                <w:szCs w:val="20"/>
-              </w:rPr>
-              <w:t>0</w:t>
+              <w:t>2,00</w:t>
             </w:r>
           </w:p>
         </w:tc>
@@ -6948,15 +6656,7 @@
                 <w:szCs w:val="20"/>
               </w:rPr>
               <w:noBreakHyphen/>
-              <w:t xml:space="preserve"> Comentarios claros, requisitos en un README, uso </w:t>
-            </w:r>
-            <w:proofErr w:type="gramStart"/>
-            <w:r>
-              <w:rPr>
-                <w:sz w:val="20"/>
-                <w:szCs w:val="20"/>
-              </w:rPr>
-              <w:t>de .</w:t>
+              <w:t xml:space="preserve"> Comentarios claros, requisitos en un README, uso de .</w:t>
             </w:r>
             <w:proofErr w:type="spellStart"/>
             <w:r>
@@ -6967,7 +6667,6 @@
               <w:t>env</w:t>
             </w:r>
             <w:proofErr w:type="spellEnd"/>
-            <w:proofErr w:type="gramEnd"/>
             <w:r>
               <w:rPr>
                 <w:sz w:val="20"/>
@@ -7052,7 +6751,6 @@
                 <w:szCs w:val="20"/>
               </w:rPr>
               <w:noBreakHyphen/>
-              <w:t xml:space="preserve"> </w:t>
             </w:r>
             <w:proofErr w:type="spellStart"/>
             <w:r>
@@ -7260,7 +6958,6 @@
                 <w:szCs w:val="20"/>
               </w:rPr>
               <w:noBreakHyphen/>
-              <w:t xml:space="preserve"> </w:t>
             </w:r>
             <w:proofErr w:type="spellStart"/>
             <w:r>
@@ -7423,8 +7120,8 @@
 </file>
 
 <file path=word/numbering.xml><?xml version="1.0" encoding="utf-8"?>
-<w:numbering xmlns:wpc="http://schemas.microsoft.com/office/word/2010/wordprocessingCanvas" xmlns:cx="http://schemas.microsoft.com/office/drawing/2014/chartex" xmlns:cx1="http://schemas.microsoft.com/office/drawing/2015/9/8/chartex" xmlns:cx2="http://schemas.microsoft.com/office/drawing/2015/10/21/chartex" xmlns:cx3="http://schemas.microsoft.com/office/drawing/2016/5/9/chartex" xmlns:cx4="http://schemas.microsoft.com/office/drawing/2016/5/10/chartex" xmlns:cx5="http://schemas.microsoft.com/office/drawing/2016/5/11/chartex" xmlns:cx6="http://schemas.microsoft.com/office/drawing/2016/5/12/chartex" xmlns:cx7="http://schemas.microsoft.com/office/drawing/2016/5/13/chartex" xmlns:cx8="http://schemas.microsoft.com/office/drawing/2016/5/14/chartex" xmlns:mc="http://schemas.openxmlformats.org/markup-compatibility/2006" xmlns:aink="http://schemas.microsoft.com/office/drawing/2016/ink" xmlns:am3d="http://schemas.microsoft.com/office/drawing/2017/model3d" xmlns:o="urn:schemas-microsoft-com:office:office" xmlns:oel="http://schemas.microsoft.com/office/2019/extlst" xmlns:r="http://schemas.openxmlformats.org/officeDocument/2006/relationships" xmlns:m="http://schemas.openxmlformats.org/officeDocument/2006/math" xmlns:v="urn:schemas-microsoft-com:vml" xmlns:wp14="http://schemas.microsoft.com/office/word/2010/wordprocessingDrawing" xmlns:wp="http://schemas.openxmlformats.org/drawingml/2006/wordprocessingDrawing" xmlns:w10="urn:schemas-microsoft-com:office:word" xmlns:w="http://schemas.openxmlformats.org/wordprocessingml/2006/main" xmlns:w14="http://schemas.microsoft.com/office/word/2010/wordml" xmlns:w15="http://schemas.microsoft.com/office/word/2012/wordml" xmlns:w16cex="http://schemas.microsoft.com/office/word/2018/wordml/cex" xmlns:w16cid="http://schemas.microsoft.com/office/word/2016/wordml/cid" xmlns:w16="http://schemas.microsoft.com/office/word/2018/wordml" xmlns:w16du="http://schemas.microsoft.com/office/word/2023/wordml/word16du" xmlns:w16sdtdh="http://schemas.microsoft.com/office/word/2020/wordml/sdtdatahash" xmlns:w16sdtfl="http://schemas.microsoft.com/office/word/2024/wordml/sdtformatlock" xmlns:w16se="http://schemas.microsoft.com/office/word/2015/wordml/symex" xmlns:wpg="http://schemas.microsoft.com/office/word/2010/wordprocessingGroup" xmlns:wpi="http://schemas.microsoft.com/office/word/2010/wordprocessingInk" xmlns:wne="http://schemas.microsoft.com/office/word/2006/wordml" xmlns:wps="http://schemas.microsoft.com/office/word/2010/wordprocessingShape" mc:Ignorable="w14 w15 w16se w16cid w16 w16cex w16sdtdh w16sdtfl w16du wp14">
-  <w:abstractNum w:abstractNumId="0" w15:restartNumberingAfterBreak="0">
+<w:numbering xmlns:ve="http://schemas.openxmlformats.org/markup-compatibility/2006" xmlns:o="urn:schemas-microsoft-com:office:office" xmlns:r="http://schemas.openxmlformats.org/officeDocument/2006/relationships" xmlns:m="http://schemas.openxmlformats.org/officeDocument/2006/math" xmlns:v="urn:schemas-microsoft-com:vml" xmlns:wp="http://schemas.openxmlformats.org/drawingml/2006/wordprocessingDrawing" xmlns:w10="urn:schemas-microsoft-com:office:word" xmlns:w="http://schemas.openxmlformats.org/wordprocessingml/2006/main" xmlns:wne="http://schemas.microsoft.com/office/word/2006/wordml">
+  <w:abstractNum w:abstractNumId="0">
     <w:nsid w:val="13DC04D8"/>
     <w:multiLevelType w:val="multilevel"/>
     <w:tmpl w:val="2054A37E"/>
@@ -7540,7 +7237,7 @@
       </w:pPr>
     </w:lvl>
   </w:abstractNum>
-  <w:abstractNum w:abstractNumId="1" w15:restartNumberingAfterBreak="0">
+  <w:abstractNum w:abstractNumId="1">
     <w:nsid w:val="1E0C5D3F"/>
     <w:multiLevelType w:val="multilevel"/>
     <w:tmpl w:val="F22648F6"/>
@@ -7657,7 +7354,7 @@
       </w:pPr>
     </w:lvl>
   </w:abstractNum>
-  <w:abstractNum w:abstractNumId="2" w15:restartNumberingAfterBreak="0">
+  <w:abstractNum w:abstractNumId="2">
     <w:nsid w:val="1F7D3B14"/>
     <w:multiLevelType w:val="multilevel"/>
     <w:tmpl w:val="5BEE19A0"/>
@@ -7770,7 +7467,7 @@
       </w:pPr>
     </w:lvl>
   </w:abstractNum>
-  <w:abstractNum w:abstractNumId="3" w15:restartNumberingAfterBreak="0">
+  <w:abstractNum w:abstractNumId="3">
     <w:nsid w:val="2957289C"/>
     <w:multiLevelType w:val="multilevel"/>
     <w:tmpl w:val="3A623576"/>
@@ -7895,7 +7592,7 @@
       </w:pPr>
     </w:lvl>
   </w:abstractNum>
-  <w:abstractNum w:abstractNumId="4" w15:restartNumberingAfterBreak="0">
+  <w:abstractNum w:abstractNumId="4">
     <w:nsid w:val="2A3D1D08"/>
     <w:multiLevelType w:val="multilevel"/>
     <w:tmpl w:val="EF3A4BEA"/>
@@ -8008,7 +7705,7 @@
       </w:pPr>
     </w:lvl>
   </w:abstractNum>
-  <w:abstractNum w:abstractNumId="5" w15:restartNumberingAfterBreak="0">
+  <w:abstractNum w:abstractNumId="5">
     <w:nsid w:val="33A617F3"/>
     <w:multiLevelType w:val="multilevel"/>
     <w:tmpl w:val="0764E172"/>
@@ -8157,7 +7854,7 @@
       </w:rPr>
     </w:lvl>
   </w:abstractNum>
-  <w:abstractNum w:abstractNumId="6" w15:restartNumberingAfterBreak="0">
+  <w:abstractNum w:abstractNumId="6">
     <w:nsid w:val="4A735D71"/>
     <w:multiLevelType w:val="multilevel"/>
     <w:tmpl w:val="2654D258"/>
@@ -8274,7 +7971,7 @@
       </w:pPr>
     </w:lvl>
   </w:abstractNum>
-  <w:abstractNum w:abstractNumId="7" w15:restartNumberingAfterBreak="0">
+  <w:abstractNum w:abstractNumId="7">
     <w:nsid w:val="5FAD3FA0"/>
     <w:multiLevelType w:val="hybridMultilevel"/>
     <w:tmpl w:val="61380E3A"/>
@@ -8387,7 +8084,7 @@
       </w:rPr>
     </w:lvl>
   </w:abstractNum>
-  <w:abstractNum w:abstractNumId="8" w15:restartNumberingAfterBreak="0">
+  <w:abstractNum w:abstractNumId="8">
     <w:nsid w:val="6E556F44"/>
     <w:multiLevelType w:val="multilevel"/>
     <w:tmpl w:val="AE769222"/>
@@ -8500,7 +8197,7 @@
       </w:pPr>
     </w:lvl>
   </w:abstractNum>
-  <w:abstractNum w:abstractNumId="9" w15:restartNumberingAfterBreak="0">
+  <w:abstractNum w:abstractNumId="9">
     <w:nsid w:val="743A246C"/>
     <w:multiLevelType w:val="multilevel"/>
     <w:tmpl w:val="DD56E0EC"/>
@@ -8625,41 +8322,41 @@
       </w:pPr>
     </w:lvl>
   </w:abstractNum>
-  <w:num w:numId="1" w16cid:durableId="1702239907">
+  <w:num w:numId="1">
     <w:abstractNumId w:val="8"/>
   </w:num>
-  <w:num w:numId="2" w16cid:durableId="1897812856">
+  <w:num w:numId="2">
     <w:abstractNumId w:val="4"/>
   </w:num>
-  <w:num w:numId="3" w16cid:durableId="503520248">
+  <w:num w:numId="3">
     <w:abstractNumId w:val="9"/>
   </w:num>
-  <w:num w:numId="4" w16cid:durableId="951785354">
+  <w:num w:numId="4">
     <w:abstractNumId w:val="3"/>
   </w:num>
-  <w:num w:numId="5" w16cid:durableId="904728454">
+  <w:num w:numId="5">
     <w:abstractNumId w:val="2"/>
   </w:num>
-  <w:num w:numId="6" w16cid:durableId="237591505">
+  <w:num w:numId="6">
     <w:abstractNumId w:val="6"/>
   </w:num>
-  <w:num w:numId="7" w16cid:durableId="2077623464">
+  <w:num w:numId="7">
     <w:abstractNumId w:val="7"/>
   </w:num>
-  <w:num w:numId="8" w16cid:durableId="943997108">
+  <w:num w:numId="8">
     <w:abstractNumId w:val="0"/>
   </w:num>
-  <w:num w:numId="9" w16cid:durableId="725296504">
+  <w:num w:numId="9">
     <w:abstractNumId w:val="5"/>
   </w:num>
-  <w:num w:numId="10" w16cid:durableId="1224096833">
+  <w:num w:numId="10">
     <w:abstractNumId w:val="1"/>
   </w:num>
 </w:numbering>
 </file>
 
 <file path=word/styles.xml><?xml version="1.0" encoding="utf-8"?>
-<w:styles xmlns:mc="http://schemas.openxmlformats.org/markup-compatibility/2006" xmlns:r="http://schemas.openxmlformats.org/officeDocument/2006/relationships" xmlns:w="http://schemas.openxmlformats.org/wordprocessingml/2006/main" xmlns:w14="http://schemas.microsoft.com/office/word/2010/wordml" xmlns:w15="http://schemas.microsoft.com/office/word/2012/wordml" xmlns:w16cex="http://schemas.microsoft.com/office/word/2018/wordml/cex" xmlns:w16cid="http://schemas.microsoft.com/office/word/2016/wordml/cid" xmlns:w16="http://schemas.microsoft.com/office/word/2018/wordml" xmlns:w16du="http://schemas.microsoft.com/office/word/2023/wordml/word16du" xmlns:w16sdtdh="http://schemas.microsoft.com/office/word/2020/wordml/sdtdatahash" xmlns:w16sdtfl="http://schemas.microsoft.com/office/word/2024/wordml/sdtformatlock" xmlns:w16se="http://schemas.microsoft.com/office/word/2015/wordml/symex" mc:Ignorable="w14 w15 w16se w16cid w16 w16cex w16sdtdh w16sdtfl w16du">
+<w:styles xmlns:r="http://schemas.openxmlformats.org/officeDocument/2006/relationships" xmlns:w="http://schemas.openxmlformats.org/wordprocessingml/2006/main">
   <w:docDefaults>
     <w:rPrDefault>
       <w:rPr>
@@ -8668,7 +8365,6 @@
         <w:sz w:val="22"/>
         <w:szCs w:val="22"/>
         <w:lang w:val="es-ES" w:eastAsia="en-US" w:bidi="ar-SA"/>
-        <w14:ligatures w14:val="standardContextual"/>
       </w:rPr>
     </w:rPrDefault>
     <w:pPrDefault>
@@ -8677,387 +8373,149 @@
       </w:pPr>
     </w:pPrDefault>
   </w:docDefaults>
-  <w:latentStyles w:defLockedState="0" w:defUIPriority="99" w:defSemiHidden="0" w:defUnhideWhenUsed="0" w:defQFormat="0" w:count="376">
-    <w:lsdException w:name="Normal" w:uiPriority="0" w:qFormat="1"/>
-    <w:lsdException w:name="heading 1" w:uiPriority="9" w:qFormat="1"/>
-    <w:lsdException w:name="heading 2" w:semiHidden="1" w:uiPriority="9" w:unhideWhenUsed="1" w:qFormat="1"/>
-    <w:lsdException w:name="heading 3" w:semiHidden="1" w:uiPriority="9" w:unhideWhenUsed="1" w:qFormat="1"/>
-    <w:lsdException w:name="heading 4" w:semiHidden="1" w:uiPriority="9" w:unhideWhenUsed="1" w:qFormat="1"/>
-    <w:lsdException w:name="heading 5" w:semiHidden="1" w:uiPriority="9" w:unhideWhenUsed="1" w:qFormat="1"/>
-    <w:lsdException w:name="heading 6" w:semiHidden="1" w:uiPriority="9" w:unhideWhenUsed="1" w:qFormat="1"/>
-    <w:lsdException w:name="heading 7" w:semiHidden="1" w:uiPriority="9" w:unhideWhenUsed="1" w:qFormat="1"/>
-    <w:lsdException w:name="heading 8" w:semiHidden="1" w:uiPriority="9" w:unhideWhenUsed="1" w:qFormat="1"/>
-    <w:lsdException w:name="heading 9" w:semiHidden="1" w:uiPriority="9" w:unhideWhenUsed="1" w:qFormat="1"/>
-    <w:lsdException w:name="index 1" w:semiHidden="1" w:unhideWhenUsed="1"/>
-    <w:lsdException w:name="index 2" w:semiHidden="1" w:unhideWhenUsed="1"/>
-    <w:lsdException w:name="index 3" w:semiHidden="1" w:unhideWhenUsed="1"/>
-    <w:lsdException w:name="index 4" w:semiHidden="1" w:unhideWhenUsed="1"/>
-    <w:lsdException w:name="index 5" w:semiHidden="1" w:unhideWhenUsed="1"/>
-    <w:lsdException w:name="index 6" w:semiHidden="1" w:unhideWhenUsed="1"/>
-    <w:lsdException w:name="index 7" w:semiHidden="1" w:unhideWhenUsed="1"/>
-    <w:lsdException w:name="index 8" w:semiHidden="1" w:unhideWhenUsed="1"/>
-    <w:lsdException w:name="index 9" w:semiHidden="1" w:unhideWhenUsed="1"/>
-    <w:lsdException w:name="toc 1" w:semiHidden="1" w:uiPriority="39" w:unhideWhenUsed="1"/>
-    <w:lsdException w:name="toc 2" w:semiHidden="1" w:uiPriority="39" w:unhideWhenUsed="1"/>
-    <w:lsdException w:name="toc 3" w:semiHidden="1" w:uiPriority="39" w:unhideWhenUsed="1"/>
-    <w:lsdException w:name="toc 4" w:semiHidden="1" w:uiPriority="39" w:unhideWhenUsed="1"/>
-    <w:lsdException w:name="toc 5" w:semiHidden="1" w:uiPriority="39" w:unhideWhenUsed="1"/>
-    <w:lsdException w:name="toc 6" w:semiHidden="1" w:uiPriority="39" w:unhideWhenUsed="1"/>
-    <w:lsdException w:name="toc 7" w:semiHidden="1" w:uiPriority="39" w:unhideWhenUsed="1"/>
-    <w:lsdException w:name="toc 8" w:semiHidden="1" w:uiPriority="39" w:unhideWhenUsed="1"/>
-    <w:lsdException w:name="toc 9" w:semiHidden="1" w:uiPriority="39" w:unhideWhenUsed="1"/>
-    <w:lsdException w:name="Normal Indent" w:semiHidden="1" w:unhideWhenUsed="1"/>
-    <w:lsdException w:name="footnote text" w:semiHidden="1" w:unhideWhenUsed="1"/>
-    <w:lsdException w:name="annotation text" w:semiHidden="1" w:unhideWhenUsed="1"/>
-    <w:lsdException w:name="header" w:semiHidden="1" w:unhideWhenUsed="1"/>
-    <w:lsdException w:name="footer" w:semiHidden="1" w:unhideWhenUsed="1"/>
-    <w:lsdException w:name="index heading" w:semiHidden="1" w:unhideWhenUsed="1"/>
-    <w:lsdException w:name="caption" w:semiHidden="1" w:uiPriority="35" w:unhideWhenUsed="1" w:qFormat="1"/>
-    <w:lsdException w:name="table of figures" w:semiHidden="1" w:unhideWhenUsed="1"/>
-    <w:lsdException w:name="envelope address" w:semiHidden="1" w:unhideWhenUsed="1"/>
-    <w:lsdException w:name="envelope return" w:semiHidden="1" w:unhideWhenUsed="1"/>
-    <w:lsdException w:name="footnote reference" w:semiHidden="1" w:unhideWhenUsed="1"/>
-    <w:lsdException w:name="annotation reference" w:semiHidden="1" w:unhideWhenUsed="1"/>
-    <w:lsdException w:name="line number" w:semiHidden="1" w:unhideWhenUsed="1"/>
-    <w:lsdException w:name="page number" w:semiHidden="1" w:unhideWhenUsed="1"/>
-    <w:lsdException w:name="endnote reference" w:semiHidden="1" w:unhideWhenUsed="1"/>
-    <w:lsdException w:name="endnote text" w:semiHidden="1" w:unhideWhenUsed="1"/>
-    <w:lsdException w:name="table of authorities" w:semiHidden="1" w:unhideWhenUsed="1"/>
-    <w:lsdException w:name="macro" w:semiHidden="1" w:unhideWhenUsed="1"/>
-    <w:lsdException w:name="toa heading" w:semiHidden="1" w:unhideWhenUsed="1"/>
-    <w:lsdException w:name="List" w:semiHidden="1" w:unhideWhenUsed="1"/>
-    <w:lsdException w:name="List Bullet" w:semiHidden="1" w:unhideWhenUsed="1"/>
-    <w:lsdException w:name="List Number" w:semiHidden="1" w:unhideWhenUsed="1"/>
-    <w:lsdException w:name="List 2" w:semiHidden="1" w:unhideWhenUsed="1"/>
-    <w:lsdException w:name="List 3" w:semiHidden="1" w:unhideWhenUsed="1"/>
-    <w:lsdException w:name="List 4" w:semiHidden="1" w:unhideWhenUsed="1"/>
-    <w:lsdException w:name="List 5" w:semiHidden="1" w:unhideWhenUsed="1"/>
-    <w:lsdException w:name="List Bullet 2" w:semiHidden="1" w:unhideWhenUsed="1"/>
-    <w:lsdException w:name="List Bullet 3" w:semiHidden="1" w:unhideWhenUsed="1"/>
-    <w:lsdException w:name="List Bullet 4" w:semiHidden="1" w:unhideWhenUsed="1"/>
-    <w:lsdException w:name="List Bullet 5" w:semiHidden="1" w:unhideWhenUsed="1"/>
-    <w:lsdException w:name="List Number 2" w:semiHidden="1" w:unhideWhenUsed="1"/>
-    <w:lsdException w:name="List Number 3" w:semiHidden="1" w:unhideWhenUsed="1"/>
-    <w:lsdException w:name="List Number 4" w:semiHidden="1" w:unhideWhenUsed="1"/>
-    <w:lsdException w:name="List Number 5" w:semiHidden="1" w:unhideWhenUsed="1"/>
-    <w:lsdException w:name="Title" w:uiPriority="10" w:qFormat="1"/>
-    <w:lsdException w:name="Closing" w:semiHidden="1" w:unhideWhenUsed="1"/>
-    <w:lsdException w:name="Signature" w:semiHidden="1" w:unhideWhenUsed="1"/>
-    <w:lsdException w:name="Default Paragraph Font" w:semiHidden="1" w:uiPriority="1" w:unhideWhenUsed="1"/>
-    <w:lsdException w:name="Body Text" w:semiHidden="1" w:unhideWhenUsed="1"/>
-    <w:lsdException w:name="Body Text Indent" w:semiHidden="1" w:unhideWhenUsed="1"/>
-    <w:lsdException w:name="List Continue" w:semiHidden="1" w:unhideWhenUsed="1"/>
-    <w:lsdException w:name="List Continue 2" w:semiHidden="1" w:unhideWhenUsed="1"/>
-    <w:lsdException w:name="List Continue 3" w:semiHidden="1" w:unhideWhenUsed="1"/>
-    <w:lsdException w:name="List Continue 4" w:semiHidden="1" w:unhideWhenUsed="1"/>
-    <w:lsdException w:name="List Continue 5" w:semiHidden="1" w:unhideWhenUsed="1"/>
-    <w:lsdException w:name="Message Header" w:semiHidden="1" w:unhideWhenUsed="1"/>
-    <w:lsdException w:name="Subtitle" w:uiPriority="11" w:qFormat="1"/>
-    <w:lsdException w:name="Salutation" w:semiHidden="1" w:unhideWhenUsed="1"/>
-    <w:lsdException w:name="Date" w:semiHidden="1" w:unhideWhenUsed="1"/>
-    <w:lsdException w:name="Body Text First Indent" w:semiHidden="1" w:unhideWhenUsed="1"/>
-    <w:lsdException w:name="Body Text First Indent 2" w:semiHidden="1" w:unhideWhenUsed="1"/>
-    <w:lsdException w:name="Note Heading" w:semiHidden="1" w:unhideWhenUsed="1"/>
-    <w:lsdException w:name="Body Text 2" w:semiHidden="1" w:unhideWhenUsed="1"/>
-    <w:lsdException w:name="Body Text 3" w:semiHidden="1" w:unhideWhenUsed="1"/>
-    <w:lsdException w:name="Body Text Indent 2" w:semiHidden="1" w:unhideWhenUsed="1"/>
-    <w:lsdException w:name="Body Text Indent 3" w:semiHidden="1" w:unhideWhenUsed="1"/>
-    <w:lsdException w:name="Block Text" w:semiHidden="1" w:unhideWhenUsed="1"/>
-    <w:lsdException w:name="Hyperlink" w:semiHidden="1" w:unhideWhenUsed="1"/>
-    <w:lsdException w:name="FollowedHyperlink" w:semiHidden="1" w:unhideWhenUsed="1"/>
-    <w:lsdException w:name="Strong" w:uiPriority="22" w:qFormat="1"/>
-    <w:lsdException w:name="Emphasis" w:uiPriority="20" w:qFormat="1"/>
-    <w:lsdException w:name="Document Map" w:semiHidden="1" w:unhideWhenUsed="1"/>
-    <w:lsdException w:name="Plain Text" w:semiHidden="1" w:unhideWhenUsed="1"/>
-    <w:lsdException w:name="E-mail Signature" w:semiHidden="1" w:unhideWhenUsed="1"/>
-    <w:lsdException w:name="HTML Top of Form" w:semiHidden="1" w:unhideWhenUsed="1"/>
-    <w:lsdException w:name="HTML Bottom of Form" w:semiHidden="1" w:unhideWhenUsed="1"/>
-    <w:lsdException w:name="Normal (Web)" w:semiHidden="1" w:unhideWhenUsed="1"/>
-    <w:lsdException w:name="HTML Acronym" w:semiHidden="1" w:unhideWhenUsed="1"/>
-    <w:lsdException w:name="HTML Address" w:semiHidden="1" w:unhideWhenUsed="1"/>
-    <w:lsdException w:name="HTML Cite" w:semiHidden="1" w:unhideWhenUsed="1"/>
-    <w:lsdException w:name="HTML Code" w:semiHidden="1" w:unhideWhenUsed="1"/>
-    <w:lsdException w:name="HTML Definition" w:semiHidden="1" w:unhideWhenUsed="1"/>
-    <w:lsdException w:name="HTML Keyboard" w:semiHidden="1" w:unhideWhenUsed="1"/>
-    <w:lsdException w:name="HTML Preformatted" w:semiHidden="1" w:unhideWhenUsed="1"/>
-    <w:lsdException w:name="HTML Sample" w:semiHidden="1" w:unhideWhenUsed="1"/>
-    <w:lsdException w:name="HTML Typewriter" w:semiHidden="1" w:unhideWhenUsed="1"/>
-    <w:lsdException w:name="HTML Variable" w:semiHidden="1" w:unhideWhenUsed="1"/>
-    <w:lsdException w:name="Normal Table" w:semiHidden="1" w:unhideWhenUsed="1"/>
-    <w:lsdException w:name="annotation subject" w:semiHidden="1" w:unhideWhenUsed="1"/>
-    <w:lsdException w:name="No List" w:semiHidden="1" w:unhideWhenUsed="1"/>
-    <w:lsdException w:name="Outline List 1" w:semiHidden="1" w:unhideWhenUsed="1"/>
-    <w:lsdException w:name="Outline List 2" w:semiHidden="1" w:unhideWhenUsed="1"/>
-    <w:lsdException w:name="Outline List 3" w:semiHidden="1" w:unhideWhenUsed="1"/>
-    <w:lsdException w:name="Table Simple 1" w:semiHidden="1" w:unhideWhenUsed="1"/>
-    <w:lsdException w:name="Table Simple 2" w:semiHidden="1" w:unhideWhenUsed="1"/>
-    <w:lsdException w:name="Table Simple 3" w:semiHidden="1" w:unhideWhenUsed="1"/>
-    <w:lsdException w:name="Table Classic 1" w:semiHidden="1" w:unhideWhenUsed="1"/>
-    <w:lsdException w:name="Table Classic 2" w:semiHidden="1" w:unhideWhenUsed="1"/>
-    <w:lsdException w:name="Table Classic 3" w:semiHidden="1" w:unhideWhenUsed="1"/>
-    <w:lsdException w:name="Table Classic 4" w:semiHidden="1" w:unhideWhenUsed="1"/>
-    <w:lsdException w:name="Table Colorful 1" w:semiHidden="1" w:unhideWhenUsed="1"/>
-    <w:lsdException w:name="Table Colorful 2" w:semiHidden="1" w:unhideWhenUsed="1"/>
-    <w:lsdException w:name="Table Colorful 3" w:semiHidden="1" w:unhideWhenUsed="1"/>
-    <w:lsdException w:name="Table Columns 1" w:semiHidden="1" w:unhideWhenUsed="1"/>
-    <w:lsdException w:name="Table Columns 2" w:semiHidden="1" w:unhideWhenUsed="1"/>
-    <w:lsdException w:name="Table Columns 3" w:semiHidden="1" w:unhideWhenUsed="1"/>
-    <w:lsdException w:name="Table Columns 4" w:semiHidden="1" w:unhideWhenUsed="1"/>
-    <w:lsdException w:name="Table Columns 5" w:semiHidden="1" w:unhideWhenUsed="1"/>
-    <w:lsdException w:name="Table Grid 1" w:semiHidden="1" w:unhideWhenUsed="1"/>
-    <w:lsdException w:name="Table Grid 2" w:semiHidden="1" w:unhideWhenUsed="1"/>
-    <w:lsdException w:name="Table Grid 3" w:semiHidden="1" w:unhideWhenUsed="1"/>
-    <w:lsdException w:name="Table Grid 4" w:semiHidden="1" w:unhideWhenUsed="1"/>
-    <w:lsdException w:name="Table Grid 5" w:semiHidden="1" w:unhideWhenUsed="1"/>
-    <w:lsdException w:name="Table Grid 6" w:semiHidden="1" w:unhideWhenUsed="1"/>
-    <w:lsdException w:name="Table Grid 7" w:semiHidden="1" w:unhideWhenUsed="1"/>
-    <w:lsdException w:name="Table Grid 8" w:semiHidden="1" w:unhideWhenUsed="1"/>
-    <w:lsdException w:name="Table List 1" w:semiHidden="1" w:unhideWhenUsed="1"/>
-    <w:lsdException w:name="Table List 2" w:semiHidden="1" w:unhideWhenUsed="1"/>
-    <w:lsdException w:name="Table List 3" w:semiHidden="1" w:unhideWhenUsed="1"/>
-    <w:lsdException w:name="Table List 4" w:semiHidden="1" w:unhideWhenUsed="1"/>
-    <w:lsdException w:name="Table List 5" w:semiHidden="1" w:unhideWhenUsed="1"/>
-    <w:lsdException w:name="Table List 6" w:semiHidden="1" w:unhideWhenUsed="1"/>
-    <w:lsdException w:name="Table List 7" w:semiHidden="1" w:unhideWhenUsed="1"/>
-    <w:lsdException w:name="Table List 8" w:semiHidden="1" w:unhideWhenUsed="1"/>
-    <w:lsdException w:name="Table 3D effects 1" w:semiHidden="1" w:unhideWhenUsed="1"/>
-    <w:lsdException w:name="Table 3D effects 2" w:semiHidden="1" w:unhideWhenUsed="1"/>
-    <w:lsdException w:name="Table 3D effects 3" w:semiHidden="1" w:unhideWhenUsed="1"/>
-    <w:lsdException w:name="Table Contemporary" w:semiHidden="1" w:unhideWhenUsed="1"/>
-    <w:lsdException w:name="Table Elegant" w:semiHidden="1" w:unhideWhenUsed="1"/>
-    <w:lsdException w:name="Table Professional" w:semiHidden="1" w:unhideWhenUsed="1"/>
-    <w:lsdException w:name="Table Subtle 1" w:semiHidden="1" w:unhideWhenUsed="1"/>
-    <w:lsdException w:name="Table Subtle 2" w:semiHidden="1" w:unhideWhenUsed="1"/>
-    <w:lsdException w:name="Table Web 1" w:semiHidden="1" w:unhideWhenUsed="1"/>
-    <w:lsdException w:name="Table Web 2" w:semiHidden="1" w:unhideWhenUsed="1"/>
-    <w:lsdException w:name="Table Web 3" w:semiHidden="1" w:unhideWhenUsed="1"/>
-    <w:lsdException w:name="Balloon Text" w:semiHidden="1" w:unhideWhenUsed="1"/>
-    <w:lsdException w:name="Table Grid" w:uiPriority="39"/>
-    <w:lsdException w:name="Table Theme" w:semiHidden="1" w:unhideWhenUsed="1"/>
-    <w:lsdException w:name="Placeholder Text" w:semiHidden="1"/>
-    <w:lsdException w:name="No Spacing" w:uiPriority="1" w:qFormat="1"/>
-    <w:lsdException w:name="Light Shading" w:uiPriority="60"/>
-    <w:lsdException w:name="Light List" w:uiPriority="61"/>
-    <w:lsdException w:name="Light Grid" w:uiPriority="62"/>
-    <w:lsdException w:name="Medium Shading 1" w:uiPriority="63"/>
-    <w:lsdException w:name="Medium Shading 2" w:uiPriority="64"/>
-    <w:lsdException w:name="Medium List 1" w:uiPriority="65"/>
-    <w:lsdException w:name="Medium List 2" w:uiPriority="66"/>
-    <w:lsdException w:name="Medium Grid 1" w:uiPriority="67"/>
-    <w:lsdException w:name="Medium Grid 2" w:uiPriority="68"/>
-    <w:lsdException w:name="Medium Grid 3" w:uiPriority="69"/>
-    <w:lsdException w:name="Dark List" w:uiPriority="70"/>
-    <w:lsdException w:name="Colorful Shading" w:uiPriority="71"/>
-    <w:lsdException w:name="Colorful List" w:uiPriority="72"/>
-    <w:lsdException w:name="Colorful Grid" w:uiPriority="73"/>
-    <w:lsdException w:name="Light Shading Accent 1" w:uiPriority="60"/>
-    <w:lsdException w:name="Light List Accent 1" w:uiPriority="61"/>
-    <w:lsdException w:name="Light Grid Accent 1" w:uiPriority="62"/>
-    <w:lsdException w:name="Medium Shading 1 Accent 1" w:uiPriority="63"/>
-    <w:lsdException w:name="Medium Shading 2 Accent 1" w:uiPriority="64"/>
-    <w:lsdException w:name="Medium List 1 Accent 1" w:uiPriority="65"/>
-    <w:lsdException w:name="Revision" w:semiHidden="1"/>
-    <w:lsdException w:name="List Paragraph" w:uiPriority="34" w:qFormat="1"/>
-    <w:lsdException w:name="Quote" w:uiPriority="29" w:qFormat="1"/>
-    <w:lsdException w:name="Intense Quote" w:uiPriority="30" w:qFormat="1"/>
-    <w:lsdException w:name="Medium List 2 Accent 1" w:uiPriority="66"/>
-    <w:lsdException w:name="Medium Grid 1 Accent 1" w:uiPriority="67"/>
-    <w:lsdException w:name="Medium Grid 2 Accent 1" w:uiPriority="68"/>
-    <w:lsdException w:name="Medium Grid 3 Accent 1" w:uiPriority="69"/>
-    <w:lsdException w:name="Dark List Accent 1" w:uiPriority="70"/>
-    <w:lsdException w:name="Colorful Shading Accent 1" w:uiPriority="71"/>
-    <w:lsdException w:name="Colorful List Accent 1" w:uiPriority="72"/>
-    <w:lsdException w:name="Colorful Grid Accent 1" w:uiPriority="73"/>
-    <w:lsdException w:name="Light Shading Accent 2" w:uiPriority="60"/>
-    <w:lsdException w:name="Light List Accent 2" w:uiPriority="61"/>
-    <w:lsdException w:name="Light Grid Accent 2" w:uiPriority="62"/>
-    <w:lsdException w:name="Medium Shading 1 Accent 2" w:uiPriority="63"/>
-    <w:lsdException w:name="Medium Shading 2 Accent 2" w:uiPriority="64"/>
-    <w:lsdException w:name="Medium List 1 Accent 2" w:uiPriority="65"/>
-    <w:lsdException w:name="Medium List 2 Accent 2" w:uiPriority="66"/>
-    <w:lsdException w:name="Medium Grid 1 Accent 2" w:uiPriority="67"/>
-    <w:lsdException w:name="Medium Grid 2 Accent 2" w:uiPriority="68"/>
-    <w:lsdException w:name="Medium Grid 3 Accent 2" w:uiPriority="69"/>
-    <w:lsdException w:name="Dark List Accent 2" w:uiPriority="70"/>
-    <w:lsdException w:name="Colorful Shading Accent 2" w:uiPriority="71"/>
-    <w:lsdException w:name="Colorful List Accent 2" w:uiPriority="72"/>
-    <w:lsdException w:name="Colorful Grid Accent 2" w:uiPriority="73"/>
-    <w:lsdException w:name="Light Shading Accent 3" w:uiPriority="60"/>
-    <w:lsdException w:name="Light List Accent 3" w:uiPriority="61"/>
-    <w:lsdException w:name="Light Grid Accent 3" w:uiPriority="62"/>
-    <w:lsdException w:name="Medium Shading 1 Accent 3" w:uiPriority="63"/>
-    <w:lsdException w:name="Medium Shading 2 Accent 3" w:uiPriority="64"/>
-    <w:lsdException w:name="Medium List 1 Accent 3" w:uiPriority="65"/>
-    <w:lsdException w:name="Medium List 2 Accent 3" w:uiPriority="66"/>
-    <w:lsdException w:name="Medium Grid 1 Accent 3" w:uiPriority="67"/>
-    <w:lsdException w:name="Medium Grid 2 Accent 3" w:uiPriority="68"/>
-    <w:lsdException w:name="Medium Grid 3 Accent 3" w:uiPriority="69"/>
-    <w:lsdException w:name="Dark List Accent 3" w:uiPriority="70"/>
-    <w:lsdException w:name="Colorful Shading Accent 3" w:uiPriority="71"/>
-    <w:lsdException w:name="Colorful List Accent 3" w:uiPriority="72"/>
-    <w:lsdException w:name="Colorful Grid Accent 3" w:uiPriority="73"/>
-    <w:lsdException w:name="Light Shading Accent 4" w:uiPriority="60"/>
-    <w:lsdException w:name="Light List Accent 4" w:uiPriority="61"/>
-    <w:lsdException w:name="Light Grid Accent 4" w:uiPriority="62"/>
-    <w:lsdException w:name="Medium Shading 1 Accent 4" w:uiPriority="63"/>
-    <w:lsdException w:name="Medium Shading 2 Accent 4" w:uiPriority="64"/>
-    <w:lsdException w:name="Medium List 1 Accent 4" w:uiPriority="65"/>
-    <w:lsdException w:name="Medium List 2 Accent 4" w:uiPriority="66"/>
-    <w:lsdException w:name="Medium Grid 1 Accent 4" w:uiPriority="67"/>
-    <w:lsdException w:name="Medium Grid 2 Accent 4" w:uiPriority="68"/>
-    <w:lsdException w:name="Medium Grid 3 Accent 4" w:uiPriority="69"/>
-    <w:lsdException w:name="Dark List Accent 4" w:uiPriority="70"/>
-    <w:lsdException w:name="Colorful Shading Accent 4" w:uiPriority="71"/>
-    <w:lsdException w:name="Colorful List Accent 4" w:uiPriority="72"/>
-    <w:lsdException w:name="Colorful Grid Accent 4" w:uiPriority="73"/>
-    <w:lsdException w:name="Light Shading Accent 5" w:uiPriority="60"/>
-    <w:lsdException w:name="Light List Accent 5" w:uiPriority="61"/>
-    <w:lsdException w:name="Light Grid Accent 5" w:uiPriority="62"/>
-    <w:lsdException w:name="Medium Shading 1 Accent 5" w:uiPriority="63"/>
-    <w:lsdException w:name="Medium Shading 2 Accent 5" w:uiPriority="64"/>
-    <w:lsdException w:name="Medium List 1 Accent 5" w:uiPriority="65"/>
-    <w:lsdException w:name="Medium List 2 Accent 5" w:uiPriority="66"/>
-    <w:lsdException w:name="Medium Grid 1 Accent 5" w:uiPriority="67"/>
-    <w:lsdException w:name="Medium Grid 2 Accent 5" w:uiPriority="68"/>
-    <w:lsdException w:name="Medium Grid 3 Accent 5" w:uiPriority="69"/>
-    <w:lsdException w:name="Dark List Accent 5" w:uiPriority="70"/>
-    <w:lsdException w:name="Colorful Shading Accent 5" w:uiPriority="71"/>
-    <w:lsdException w:name="Colorful List Accent 5" w:uiPriority="72"/>
-    <w:lsdException w:name="Colorful Grid Accent 5" w:uiPriority="73"/>
-    <w:lsdException w:name="Light Shading Accent 6" w:uiPriority="60"/>
-    <w:lsdException w:name="Light List Accent 6" w:uiPriority="61"/>
-    <w:lsdException w:name="Light Grid Accent 6" w:uiPriority="62"/>
-    <w:lsdException w:name="Medium Shading 1 Accent 6" w:uiPriority="63"/>
-    <w:lsdException w:name="Medium Shading 2 Accent 6" w:uiPriority="64"/>
-    <w:lsdException w:name="Medium List 1 Accent 6" w:uiPriority="65"/>
-    <w:lsdException w:name="Medium List 2 Accent 6" w:uiPriority="66"/>
-    <w:lsdException w:name="Medium Grid 1 Accent 6" w:uiPriority="67"/>
-    <w:lsdException w:name="Medium Grid 2 Accent 6" w:uiPriority="68"/>
-    <w:lsdException w:name="Medium Grid 3 Accent 6" w:uiPriority="69"/>
-    <w:lsdException w:name="Dark List Accent 6" w:uiPriority="70"/>
-    <w:lsdException w:name="Colorful Shading Accent 6" w:uiPriority="71"/>
-    <w:lsdException w:name="Colorful List Accent 6" w:uiPriority="72"/>
-    <w:lsdException w:name="Colorful Grid Accent 6" w:uiPriority="73"/>
-    <w:lsdException w:name="Subtle Emphasis" w:uiPriority="19" w:qFormat="1"/>
-    <w:lsdException w:name="Intense Emphasis" w:uiPriority="21" w:qFormat="1"/>
-    <w:lsdException w:name="Subtle Reference" w:uiPriority="31" w:qFormat="1"/>
-    <w:lsdException w:name="Intense Reference" w:uiPriority="32" w:qFormat="1"/>
-    <w:lsdException w:name="Book Title" w:uiPriority="33" w:qFormat="1"/>
-    <w:lsdException w:name="Bibliography" w:semiHidden="1" w:uiPriority="37" w:unhideWhenUsed="1"/>
-    <w:lsdException w:name="TOC Heading" w:semiHidden="1" w:uiPriority="39" w:unhideWhenUsed="1" w:qFormat="1"/>
-    <w:lsdException w:name="Plain Table 1" w:uiPriority="41"/>
-    <w:lsdException w:name="Plain Table 2" w:uiPriority="42"/>
-    <w:lsdException w:name="Plain Table 3" w:uiPriority="43"/>
-    <w:lsdException w:name="Plain Table 4" w:uiPriority="44"/>
-    <w:lsdException w:name="Plain Table 5" w:uiPriority="45"/>
-    <w:lsdException w:name="Grid Table Light" w:uiPriority="40"/>
-    <w:lsdException w:name="Grid Table 1 Light" w:uiPriority="46"/>
-    <w:lsdException w:name="Grid Table 2" w:uiPriority="47"/>
-    <w:lsdException w:name="Grid Table 3" w:uiPriority="48"/>
-    <w:lsdException w:name="Grid Table 4" w:uiPriority="49"/>
-    <w:lsdException w:name="Grid Table 5 Dark" w:uiPriority="50"/>
-    <w:lsdException w:name="Grid Table 6 Colorful" w:uiPriority="51"/>
-    <w:lsdException w:name="Grid Table 7 Colorful" w:uiPriority="52"/>
-    <w:lsdException w:name="Grid Table 1 Light Accent 1" w:uiPriority="46"/>
-    <w:lsdException w:name="Grid Table 2 Accent 1" w:uiPriority="47"/>
-    <w:lsdException w:name="Grid Table 3 Accent 1" w:uiPriority="48"/>
-    <w:lsdException w:name="Grid Table 4 Accent 1" w:uiPriority="49"/>
-    <w:lsdException w:name="Grid Table 5 Dark Accent 1" w:uiPriority="50"/>
-    <w:lsdException w:name="Grid Table 6 Colorful Accent 1" w:uiPriority="51"/>
-    <w:lsdException w:name="Grid Table 7 Colorful Accent 1" w:uiPriority="52"/>
-    <w:lsdException w:name="Grid Table 1 Light Accent 2" w:uiPriority="46"/>
-    <w:lsdException w:name="Grid Table 2 Accent 2" w:uiPriority="47"/>
-    <w:lsdException w:name="Grid Table 3 Accent 2" w:uiPriority="48"/>
-    <w:lsdException w:name="Grid Table 4 Accent 2" w:uiPriority="49"/>
-    <w:lsdException w:name="Grid Table 5 Dark Accent 2" w:uiPriority="50"/>
-    <w:lsdException w:name="Grid Table 6 Colorful Accent 2" w:uiPriority="51"/>
-    <w:lsdException w:name="Grid Table 7 Colorful Accent 2" w:uiPriority="52"/>
-    <w:lsdException w:name="Grid Table 1 Light Accent 3" w:uiPriority="46"/>
-    <w:lsdException w:name="Grid Table 2 Accent 3" w:uiPriority="47"/>
-    <w:lsdException w:name="Grid Table 3 Accent 3" w:uiPriority="48"/>
-    <w:lsdException w:name="Grid Table 4 Accent 3" w:uiPriority="49"/>
-    <w:lsdException w:name="Grid Table 5 Dark Accent 3" w:uiPriority="50"/>
-    <w:lsdException w:name="Grid Table 6 Colorful Accent 3" w:uiPriority="51"/>
-    <w:lsdException w:name="Grid Table 7 Colorful Accent 3" w:uiPriority="52"/>
-    <w:lsdException w:name="Grid Table 1 Light Accent 4" w:uiPriority="46"/>
-    <w:lsdException w:name="Grid Table 2 Accent 4" w:uiPriority="47"/>
-    <w:lsdException w:name="Grid Table 3 Accent 4" w:uiPriority="48"/>
-    <w:lsdException w:name="Grid Table 4 Accent 4" w:uiPriority="49"/>
-    <w:lsdException w:name="Grid Table 5 Dark Accent 4" w:uiPriority="50"/>
-    <w:lsdException w:name="Grid Table 6 Colorful Accent 4" w:uiPriority="51"/>
-    <w:lsdException w:name="Grid Table 7 Colorful Accent 4" w:uiPriority="52"/>
-    <w:lsdException w:name="Grid Table 1 Light Accent 5" w:uiPriority="46"/>
-    <w:lsdException w:name="Grid Table 2 Accent 5" w:uiPriority="47"/>
-    <w:lsdException w:name="Grid Table 3 Accent 5" w:uiPriority="48"/>
-    <w:lsdException w:name="Grid Table 4 Accent 5" w:uiPriority="49"/>
-    <w:lsdException w:name="Grid Table 5 Dark Accent 5" w:uiPriority="50"/>
-    <w:lsdException w:name="Grid Table 6 Colorful Accent 5" w:uiPriority="51"/>
-    <w:lsdException w:name="Grid Table 7 Colorful Accent 5" w:uiPriority="52"/>
-    <w:lsdException w:name="Grid Table 1 Light Accent 6" w:uiPriority="46"/>
-    <w:lsdException w:name="Grid Table 2 Accent 6" w:uiPriority="47"/>
-    <w:lsdException w:name="Grid Table 3 Accent 6" w:uiPriority="48"/>
-    <w:lsdException w:name="Grid Table 4 Accent 6" w:uiPriority="49"/>
-    <w:lsdException w:name="Grid Table 5 Dark Accent 6" w:uiPriority="50"/>
-    <w:lsdException w:name="Grid Table 6 Colorful Accent 6" w:uiPriority="51"/>
-    <w:lsdException w:name="Grid Table 7 Colorful Accent 6" w:uiPriority="52"/>
-    <w:lsdException w:name="List Table 1 Light" w:uiPriority="46"/>
-    <w:lsdException w:name="List Table 2" w:uiPriority="47"/>
-    <w:lsdException w:name="List Table 3" w:uiPriority="48"/>
-    <w:lsdException w:name="List Table 4" w:uiPriority="49"/>
-    <w:lsdException w:name="List Table 5 Dark" w:uiPriority="50"/>
-    <w:lsdException w:name="List Table 6 Colorful" w:uiPriority="51"/>
-    <w:lsdException w:name="List Table 7 Colorful" w:uiPriority="52"/>
-    <w:lsdException w:name="List Table 1 Light Accent 1" w:uiPriority="46"/>
-    <w:lsdException w:name="List Table 2 Accent 1" w:uiPriority="47"/>
-    <w:lsdException w:name="List Table 3 Accent 1" w:uiPriority="48"/>
-    <w:lsdException w:name="List Table 4 Accent 1" w:uiPriority="49"/>
-    <w:lsdException w:name="List Table 5 Dark Accent 1" w:uiPriority="50"/>
-    <w:lsdException w:name="List Table 6 Colorful Accent 1" w:uiPriority="51"/>
-    <w:lsdException w:name="List Table 7 Colorful Accent 1" w:uiPriority="52"/>
-    <w:lsdException w:name="List Table 1 Light Accent 2" w:uiPriority="46"/>
-    <w:lsdException w:name="List Table 2 Accent 2" w:uiPriority="47"/>
-    <w:lsdException w:name="List Table 3 Accent 2" w:uiPriority="48"/>
-    <w:lsdException w:name="List Table 4 Accent 2" w:uiPriority="49"/>
-    <w:lsdException w:name="List Table 5 Dark Accent 2" w:uiPriority="50"/>
-    <w:lsdException w:name="List Table 6 Colorful Accent 2" w:uiPriority="51"/>
-    <w:lsdException w:name="List Table 7 Colorful Accent 2" w:uiPriority="52"/>
-    <w:lsdException w:name="List Table 1 Light Accent 3" w:uiPriority="46"/>
-    <w:lsdException w:name="List Table 2 Accent 3" w:uiPriority="47"/>
-    <w:lsdException w:name="List Table 3 Accent 3" w:uiPriority="48"/>
-    <w:lsdException w:name="List Table 4 Accent 3" w:uiPriority="49"/>
-    <w:lsdException w:name="List Table 5 Dark Accent 3" w:uiPriority="50"/>
-    <w:lsdException w:name="List Table 6 Colorful Accent 3" w:uiPriority="51"/>
-    <w:lsdException w:name="List Table 7 Colorful Accent 3" w:uiPriority="52"/>
-    <w:lsdException w:name="List Table 1 Light Accent 4" w:uiPriority="46"/>
-    <w:lsdException w:name="List Table 2 Accent 4" w:uiPriority="47"/>
-    <w:lsdException w:name="List Table 3 Accent 4" w:uiPriority="48"/>
-    <w:lsdException w:name="List Table 4 Accent 4" w:uiPriority="49"/>
-    <w:lsdException w:name="List Table 5 Dark Accent 4" w:uiPriority="50"/>
-    <w:lsdException w:name="List Table 6 Colorful Accent 4" w:uiPriority="51"/>
-    <w:lsdException w:name="List Table 7 Colorful Accent 4" w:uiPriority="52"/>
-    <w:lsdException w:name="List Table 1 Light Accent 5" w:uiPriority="46"/>
-    <w:lsdException w:name="List Table 2 Accent 5" w:uiPriority="47"/>
-    <w:lsdException w:name="List Table 3 Accent 5" w:uiPriority="48"/>
-    <w:lsdException w:name="List Table 4 Accent 5" w:uiPriority="49"/>
-    <w:lsdException w:name="List Table 5 Dark Accent 5" w:uiPriority="50"/>
-    <w:lsdException w:name="List Table 6 Colorful Accent 5" w:uiPriority="51"/>
-    <w:lsdException w:name="List Table 7 Colorful Accent 5" w:uiPriority="52"/>
-    <w:lsdException w:name="List Table 1 Light Accent 6" w:uiPriority="46"/>
-    <w:lsdException w:name="List Table 2 Accent 6" w:uiPriority="47"/>
-    <w:lsdException w:name="List Table 3 Accent 6" w:uiPriority="48"/>
-    <w:lsdException w:name="List Table 4 Accent 6" w:uiPriority="49"/>
-    <w:lsdException w:name="List Table 5 Dark Accent 6" w:uiPriority="50"/>
-    <w:lsdException w:name="List Table 6 Colorful Accent 6" w:uiPriority="51"/>
-    <w:lsdException w:name="List Table 7 Colorful Accent 6" w:uiPriority="52"/>
-    <w:lsdException w:name="Mention" w:semiHidden="1" w:unhideWhenUsed="1"/>
-    <w:lsdException w:name="Smart Hyperlink" w:semiHidden="1" w:unhideWhenUsed="1"/>
-    <w:lsdException w:name="Hashtag" w:semiHidden="1" w:unhideWhenUsed="1"/>
-    <w:lsdException w:name="Unresolved Mention" w:semiHidden="1" w:unhideWhenUsed="1"/>
-    <w:lsdException w:name="Smart Link" w:semiHidden="1" w:unhideWhenUsed="1"/>
+  <w:latentStyles w:defLockedState="0" w:defUIPriority="99" w:defSemiHidden="1" w:defUnhideWhenUsed="1" w:defQFormat="0" w:count="267">
+    <w:lsdException w:name="Normal" w:semiHidden="0" w:uiPriority="0" w:unhideWhenUsed="0" w:qFormat="1"/>
+    <w:lsdException w:name="heading 1" w:semiHidden="0" w:uiPriority="9" w:unhideWhenUsed="0" w:qFormat="1"/>
+    <w:lsdException w:name="heading 2" w:uiPriority="9" w:qFormat="1"/>
+    <w:lsdException w:name="heading 3" w:uiPriority="9" w:qFormat="1"/>
+    <w:lsdException w:name="heading 4" w:uiPriority="9" w:qFormat="1"/>
+    <w:lsdException w:name="heading 5" w:uiPriority="9" w:qFormat="1"/>
+    <w:lsdException w:name="heading 6" w:uiPriority="9" w:qFormat="1"/>
+    <w:lsdException w:name="heading 7" w:uiPriority="9" w:qFormat="1"/>
+    <w:lsdException w:name="heading 8" w:uiPriority="9" w:qFormat="1"/>
+    <w:lsdException w:name="heading 9" w:uiPriority="9" w:qFormat="1"/>
+    <w:lsdException w:name="toc 1" w:uiPriority="39"/>
+    <w:lsdException w:name="toc 2" w:uiPriority="39"/>
+    <w:lsdException w:name="toc 3" w:uiPriority="39"/>
+    <w:lsdException w:name="toc 4" w:uiPriority="39"/>
+    <w:lsdException w:name="toc 5" w:uiPriority="39"/>
+    <w:lsdException w:name="toc 6" w:uiPriority="39"/>
+    <w:lsdException w:name="toc 7" w:uiPriority="39"/>
+    <w:lsdException w:name="toc 8" w:uiPriority="39"/>
+    <w:lsdException w:name="toc 9" w:uiPriority="39"/>
+    <w:lsdException w:name="caption" w:uiPriority="35" w:qFormat="1"/>
+    <w:lsdException w:name="Title" w:semiHidden="0" w:uiPriority="10" w:unhideWhenUsed="0" w:qFormat="1"/>
+    <w:lsdException w:name="Default Paragraph Font" w:uiPriority="1"/>
+    <w:lsdException w:name="Subtitle" w:semiHidden="0" w:uiPriority="11" w:unhideWhenUsed="0" w:qFormat="1"/>
+    <w:lsdException w:name="Strong" w:semiHidden="0" w:uiPriority="22" w:unhideWhenUsed="0" w:qFormat="1"/>
+    <w:lsdException w:name="Emphasis" w:semiHidden="0" w:uiPriority="20" w:unhideWhenUsed="0" w:qFormat="1"/>
+    <w:lsdException w:name="Table Grid" w:semiHidden="0" w:uiPriority="39" w:unhideWhenUsed="0"/>
+    <w:lsdException w:name="Placeholder Text" w:unhideWhenUsed="0"/>
+    <w:lsdException w:name="No Spacing" w:semiHidden="0" w:uiPriority="1" w:unhideWhenUsed="0" w:qFormat="1"/>
+    <w:lsdException w:name="Light Shading" w:semiHidden="0" w:uiPriority="60" w:unhideWhenUsed="0"/>
+    <w:lsdException w:name="Light List" w:semiHidden="0" w:uiPriority="61" w:unhideWhenUsed="0"/>
+    <w:lsdException w:name="Light Grid" w:semiHidden="0" w:uiPriority="62" w:unhideWhenUsed="0"/>
+    <w:lsdException w:name="Medium Shading 1" w:semiHidden="0" w:uiPriority="63" w:unhideWhenUsed="0"/>
+    <w:lsdException w:name="Medium Shading 2" w:semiHidden="0" w:uiPriority="64" w:unhideWhenUsed="0"/>
+    <w:lsdException w:name="Medium List 1" w:semiHidden="0" w:uiPriority="65" w:unhideWhenUsed="0"/>
+    <w:lsdException w:name="Medium List 2" w:semiHidden="0" w:uiPriority="66" w:unhideWhenUsed="0"/>
+    <w:lsdException w:name="Medium Grid 1" w:semiHidden="0" w:uiPriority="67" w:unhideWhenUsed="0"/>
+    <w:lsdException w:name="Medium Grid 2" w:semiHidden="0" w:uiPriority="68" w:unhideWhenUsed="0"/>
+    <w:lsdException w:name="Medium Grid 3" w:semiHidden="0" w:uiPriority="69" w:unhideWhenUsed="0"/>
+    <w:lsdException w:name="Dark List" w:semiHidden="0" w:uiPriority="70" w:unhideWhenUsed="0"/>
+    <w:lsdException w:name="Colorful Shading" w:semiHidden="0" w:uiPriority="71" w:unhideWhenUsed="0"/>
+    <w:lsdException w:name="Colorful List" w:semiHidden="0" w:uiPriority="72" w:unhideWhenUsed="0"/>
+    <w:lsdException w:name="Colorful Grid" w:semiHidden="0" w:uiPriority="73" w:unhideWhenUsed="0"/>
+    <w:lsdException w:name="Light Shading Accent 1" w:semiHidden="0" w:uiPriority="60" w:unhideWhenUsed="0"/>
+    <w:lsdException w:name="Light List Accent 1" w:semiHidden="0" w:uiPriority="61" w:unhideWhenUsed="0"/>
+    <w:lsdException w:name="Light Grid Accent 1" w:semiHidden="0" w:uiPriority="62" w:unhideWhenUsed="0"/>
+    <w:lsdException w:name="Medium Shading 1 Accent 1" w:semiHidden="0" w:uiPriority="63" w:unhideWhenUsed="0"/>
+    <w:lsdException w:name="Medium Shading 2 Accent 1" w:semiHidden="0" w:uiPriority="64" w:unhideWhenUsed="0"/>
+    <w:lsdException w:name="Medium List 1 Accent 1" w:semiHidden="0" w:uiPriority="65" w:unhideWhenUsed="0"/>
+    <w:lsdException w:name="Revision" w:unhideWhenUsed="0"/>
+    <w:lsdException w:name="List Paragraph" w:semiHidden="0" w:uiPriority="34" w:unhideWhenUsed="0" w:qFormat="1"/>
+    <w:lsdException w:name="Quote" w:semiHidden="0" w:uiPriority="29" w:unhideWhenUsed="0" w:qFormat="1"/>
+    <w:lsdException w:name="Intense Quote" w:semiHidden="0" w:uiPriority="30" w:unhideWhenUsed="0" w:qFormat="1"/>
+    <w:lsdException w:name="Medium List 2 Accent 1" w:semiHidden="0" w:uiPriority="66" w:unhideWhenUsed="0"/>
+    <w:lsdException w:name="Medium Grid 1 Accent 1" w:semiHidden="0" w:uiPriority="67" w:unhideWhenUsed="0"/>
+    <w:lsdException w:name="Medium Grid 2 Accent 1" w:semiHidden="0" w:uiPriority="68" w:unhideWhenUsed="0"/>
+    <w:lsdException w:name="Medium Grid 3 Accent 1" w:semiHidden="0" w:uiPriority="69" w:unhideWhenUsed="0"/>
+    <w:lsdException w:name="Dark List Accent 1" w:semiHidden="0" w:uiPriority="70" w:unhideWhenUsed="0"/>
+    <w:lsdException w:name="Colorful Shading Accent 1" w:semiHidden="0" w:uiPriority="71" w:unhideWhenUsed="0"/>
+    <w:lsdException w:name="Colorful List Accent 1" w:semiHidden="0" w:uiPriority="72" w:unhideWhenUsed="0"/>
+    <w:lsdException w:name="Colorful Grid Accent 1" w:semiHidden="0" w:uiPriority="73" w:unhideWhenUsed="0"/>
+    <w:lsdException w:name="Light Shading Accent 2" w:semiHidden="0" w:uiPriority="60" w:unhideWhenUsed="0"/>
+    <w:lsdException w:name="Light List Accent 2" w:semiHidden="0" w:uiPriority="61" w:unhideWhenUsed="0"/>
+    <w:lsdException w:name="Light Grid Accent 2" w:semiHidden="0" w:uiPriority="62" w:unhideWhenUsed="0"/>
+    <w:lsdException w:name="Medium Shading 1 Accent 2" w:semiHidden="0" w:uiPriority="63" w:unhideWhenUsed="0"/>
+    <w:lsdException w:name="Medium Shading 2 Accent 2" w:semiHidden="0" w:uiPriority="64" w:unhideWhenUsed="0"/>
+    <w:lsdException w:name="Medium List 1 Accent 2" w:semiHidden="0" w:uiPriority="65" w:unhideWhenUsed="0"/>
+    <w:lsdException w:name="Medium List 2 Accent 2" w:semiHidden="0" w:uiPriority="66" w:unhideWhenUsed="0"/>
+    <w:lsdException w:name="Medium Grid 1 Accent 2" w:semiHidden="0" w:uiPriority="67" w:unhideWhenUsed="0"/>
+    <w:lsdException w:name="Medium Grid 2 Accent 2" w:semiHidden="0" w:uiPriority="68" w:unhideWhenUsed="0"/>
+    <w:lsdException w:name="Medium Grid 3 Accent 2" w:semiHidden="0" w:uiPriority="69" w:unhideWhenUsed="0"/>
+    <w:lsdException w:name="Dark List Accent 2" w:semiHidden="0" w:uiPriority="70" w:unhideWhenUsed="0"/>
+    <w:lsdException w:name="Colorful Shading Accent 2" w:semiHidden="0" w:uiPriority="71" w:unhideWhenUsed="0"/>
+    <w:lsdException w:name="Colorful List Accent 2" w:semiHidden="0" w:uiPriority="72" w:unhideWhenUsed="0"/>
+    <w:lsdException w:name="Colorful Grid Accent 2" w:semiHidden="0" w:uiPriority="73" w:unhideWhenUsed="0"/>
+    <w:lsdException w:name="Light Shading Accent 3" w:semiHidden="0" w:uiPriority="60" w:unhideWhenUsed="0"/>
+    <w:lsdException w:name="Light List Accent 3" w:semiHidden="0" w:uiPriority="61" w:unhideWhenUsed="0"/>
+    <w:lsdException w:name="Light Grid Accent 3" w:semiHidden="0" w:uiPriority="62" w:unhideWhenUsed="0"/>
+    <w:lsdException w:name="Medium Shading 1 Accent 3" w:semiHidden="0" w:uiPriority="63" w:unhideWhenUsed="0"/>
+    <w:lsdException w:name="Medium Shading 2 Accent 3" w:semiHidden="0" w:uiPriority="64" w:unhideWhenUsed="0"/>
+    <w:lsdException w:name="Medium List 1 Accent 3" w:semiHidden="0" w:uiPriority="65" w:unhideWhenUsed="0"/>
+    <w:lsdException w:name="Medium List 2 Accent 3" w:semiHidden="0" w:uiPriority="66" w:unhideWhenUsed="0"/>
+    <w:lsdException w:name="Medium Grid 1 Accent 3" w:semiHidden="0" w:uiPriority="67" w:unhideWhenUsed="0"/>
+    <w:lsdException w:name="Medium Grid 2 Accent 3" w:semiHidden="0" w:uiPriority="68" w:unhideWhenUsed="0"/>
+    <w:lsdException w:name="Medium Grid 3 Accent 3" w:semiHidden="0" w:uiPriority="69" w:unhideWhenUsed="0"/>
+    <w:lsdException w:name="Dark List Accent 3" w:semiHidden="0" w:uiPriority="70" w:unhideWhenUsed="0"/>
+    <w:lsdException w:name="Colorful Shading Accent 3" w:semiHidden="0" w:uiPriority="71" w:unhideWhenUsed="0"/>
+    <w:lsdException w:name="Colorful List Accent 3" w:semiHidden="0" w:uiPriority="72" w:unhideWhenUsed="0"/>
+    <w:lsdException w:name="Colorful Grid Accent 3" w:semiHidden="0" w:uiPriority="73" w:unhideWhenUsed="0"/>
+    <w:lsdException w:name="Light Shading Accent 4" w:semiHidden="0" w:uiPriority="60" w:unhideWhenUsed="0"/>
+    <w:lsdException w:name="Light List Accent 4" w:semiHidden="0" w:uiPriority="61" w:unhideWhenUsed="0"/>
+    <w:lsdException w:name="Light Grid Accent 4" w:semiHidden="0" w:uiPriority="62" w:unhideWhenUsed="0"/>
+    <w:lsdException w:name="Medium Shading 1 Accent 4" w:semiHidden="0" w:uiPriority="63" w:unhideWhenUsed="0"/>
+    <w:lsdException w:name="Medium Shading 2 Accent 4" w:semiHidden="0" w:uiPriority="64" w:unhideWhenUsed="0"/>
+    <w:lsdException w:name="Medium List 1 Accent 4" w:semiHidden="0" w:uiPriority="65" w:unhideWhenUsed="0"/>
+    <w:lsdException w:name="Medium List 2 Accent 4" w:semiHidden="0" w:uiPriority="66" w:unhideWhenUsed="0"/>
+    <w:lsdException w:name="Medium Grid 1 Accent 4" w:semiHidden="0" w:uiPriority="67" w:unhideWhenUsed="0"/>
+    <w:lsdException w:name="Medium Grid 2 Accent 4" w:semiHidden="0" w:uiPriority="68" w:unhideWhenUsed="0"/>
+    <w:lsdException w:name="Medium Grid 3 Accent 4" w:semiHidden="0" w:uiPriority="69" w:unhideWhenUsed="0"/>
+    <w:lsdException w:name="Dark List Accent 4" w:semiHidden="0" w:uiPriority="70" w:unhideWhenUsed="0"/>
+    <w:lsdException w:name="Colorful Shading Accent 4" w:semiHidden="0" w:uiPriority="71" w:unhideWhenUsed="0"/>
+    <w:lsdException w:name="Colorful List Accent 4" w:semiHidden="0" w:uiPriority="72" w:unhideWhenUsed="0"/>
+    <w:lsdException w:name="Colorful Grid Accent 4" w:semiHidden="0" w:uiPriority="73" w:unhideWhenUsed="0"/>
+    <w:lsdException w:name="Light Shading Accent 5" w:semiHidden="0" w:uiPriority="60" w:unhideWhenUsed="0"/>
+    <w:lsdException w:name="Light List Accent 5" w:semiHidden="0" w:uiPriority="61" w:unhideWhenUsed="0"/>
+    <w:lsdException w:name="Light Grid Accent 5" w:semiHidden="0" w:uiPriority="62" w:unhideWhenUsed="0"/>
+    <w:lsdException w:name="Medium Shading 1 Accent 5" w:semiHidden="0" w:uiPriority="63" w:unhideWhenUsed="0"/>
+    <w:lsdException w:name="Medium Shading 2 Accent 5" w:semiHidden="0" w:uiPriority="64" w:unhideWhenUsed="0"/>
+    <w:lsdException w:name="Medium List 1 Accent 5" w:semiHidden="0" w:uiPriority="65" w:unhideWhenUsed="0"/>
+    <w:lsdException w:name="Medium List 2 Accent 5" w:semiHidden="0" w:uiPriority="66" w:unhideWhenUsed="0"/>
+    <w:lsdException w:name="Medium Grid 1 Accent 5" w:semiHidden="0" w:uiPriority="67" w:unhideWhenUsed="0"/>
+    <w:lsdException w:name="Medium Grid 2 Accent 5" w:semiHidden="0" w:uiPriority="68" w:unhideWhenUsed="0"/>
+    <w:lsdException w:name="Medium Grid 3 Accent 5" w:semiHidden="0" w:uiPriority="69" w:unhideWhenUsed="0"/>
+    <w:lsdException w:name="Dark List Accent 5" w:semiHidden="0" w:uiPriority="70" w:unhideWhenUsed="0"/>
+    <w:lsdException w:name="Colorful Shading Accent 5" w:semiHidden="0" w:uiPriority="71" w:unhideWhenUsed="0"/>
+    <w:lsdException w:name="Colorful List Accent 5" w:semiHidden="0" w:uiPriority="72" w:unhideWhenUsed="0"/>
+    <w:lsdException w:name="Colorful Grid Accent 5" w:semiHidden="0" w:uiPriority="73" w:unhideWhenUsed="0"/>
+    <w:lsdException w:name="Light Shading Accent 6" w:semiHidden="0" w:uiPriority="60" w:unhideWhenUsed="0"/>
+    <w:lsdException w:name="Light List Accent 6" w:semiHidden="0" w:uiPriority="61" w:unhideWhenUsed="0"/>
+    <w:lsdException w:name="Light Grid Accent 6" w:semiHidden="0" w:uiPriority="62" w:unhideWhenUsed="0"/>
+    <w:lsdException w:name="Medium Shading 1 Accent 6" w:semiHidden="0" w:uiPriority="63" w:unhideWhenUsed="0"/>
+    <w:lsdException w:name="Medium Shading 2 Accent 6" w:semiHidden="0" w:uiPriority="64" w:unhideWhenUsed="0"/>
+    <w:lsdException w:name="Medium List 1 Accent 6" w:semiHidden="0" w:uiPriority="65" w:unhideWhenUsed="0"/>
+    <w:lsdException w:name="Medium List 2 Accent 6" w:semiHidden="0" w:uiPriority="66" w:unhideWhenUsed="0"/>
+    <w:lsdException w:name="Medium Grid 1 Accent 6" w:semiHidden="0" w:uiPriority="67" w:unhideWhenUsed="0"/>
+    <w:lsdException w:name="Medium Grid 2 Accent 6" w:semiHidden="0" w:uiPriority="68" w:unhideWhenUsed="0"/>
+    <w:lsdException w:name="Medium Grid 3 Accent 6" w:semiHidden="0" w:uiPriority="69" w:unhideWhenUsed="0"/>
+    <w:lsdException w:name="Dark List Accent 6" w:semiHidden="0" w:uiPriority="70" w:unhideWhenUsed="0"/>
+    <w:lsdException w:name="Colorful Shading Accent 6" w:semiHidden="0" w:uiPriority="71" w:unhideWhenUsed="0"/>
+    <w:lsdException w:name="Colorful List Accent 6" w:semiHidden="0" w:uiPriority="72" w:unhideWhenUsed="0"/>
+    <w:lsdException w:name="Colorful Grid Accent 6" w:semiHidden="0" w:uiPriority="73" w:unhideWhenUsed="0"/>
+    <w:lsdException w:name="Subtle Emphasis" w:semiHidden="0" w:uiPriority="19" w:unhideWhenUsed="0" w:qFormat="1"/>
+    <w:lsdException w:name="Intense Emphasis" w:semiHidden="0" w:uiPriority="21" w:unhideWhenUsed="0" w:qFormat="1"/>
+    <w:lsdException w:name="Subtle Reference" w:semiHidden="0" w:uiPriority="31" w:unhideWhenUsed="0" w:qFormat="1"/>
+    <w:lsdException w:name="Intense Reference" w:semiHidden="0" w:uiPriority="32" w:unhideWhenUsed="0" w:qFormat="1"/>
+    <w:lsdException w:name="Book Title" w:semiHidden="0" w:uiPriority="33" w:unhideWhenUsed="0" w:qFormat="1"/>
+    <w:lsdException w:name="Bibliography" w:uiPriority="37"/>
+    <w:lsdException w:name="TOC Heading" w:uiPriority="39" w:qFormat="1"/>
   </w:latentStyles>
   <w:style w:type="paragraph" w:default="1" w:styleId="Normal">
     <w:name w:val="Normal"/>
     <w:qFormat/>
+    <w:rsid w:val="00D24E90"/>
   </w:style>
   <w:style w:type="paragraph" w:styleId="Ttulo1">
     <w:name w:val="heading 1"/>
@@ -9261,6 +8719,7 @@
   <w:style w:type="character" w:default="1" w:styleId="Fuentedeprrafopredeter">
     <w:name w:val="Default Paragraph Font"/>
     <w:uiPriority w:val="1"/>
+    <w:semiHidden/>
     <w:unhideWhenUsed/>
   </w:style>
   <w:style w:type="table" w:default="1" w:styleId="Tablanormal">
@@ -9268,6 +8727,7 @@
     <w:uiPriority w:val="99"/>
     <w:semiHidden/>
     <w:unhideWhenUsed/>
+    <w:qFormat/>
     <w:tblPr>
       <w:tblInd w:w="0" w:type="dxa"/>
       <w:tblCellMar>
@@ -9585,7 +9045,7 @@
       <w:u w:val="single"/>
     </w:rPr>
   </w:style>
-  <w:style w:type="character" w:styleId="Mencinsinresolver">
+  <w:style w:type="character" w:customStyle="1" w:styleId="UnresolvedMention">
     <w:name w:val="Unresolved Mention"/>
     <w:basedOn w:val="Fuentedeprrafopredeter"/>
     <w:uiPriority w:val="99"/>
@@ -9595,6 +9055,36 @@
     <w:rPr>
       <w:color w:val="605E5C"/>
       <w:shd w:val="clear" w:color="auto" w:fill="E1DFDD"/>
+    </w:rPr>
+  </w:style>
+  <w:style w:type="paragraph" w:styleId="Textodeglobo">
+    <w:name w:val="Balloon Text"/>
+    <w:basedOn w:val="Normal"/>
+    <w:link w:val="TextodegloboCar"/>
+    <w:uiPriority w:val="99"/>
+    <w:semiHidden/>
+    <w:unhideWhenUsed/>
+    <w:rsid w:val="00BF6B00"/>
+    <w:pPr>
+      <w:spacing w:after="0" w:line="240" w:lineRule="auto"/>
+    </w:pPr>
+    <w:rPr>
+      <w:rFonts w:ascii="Tahoma" w:hAnsi="Tahoma" w:cs="Tahoma"/>
+      <w:sz w:val="16"/>
+      <w:szCs w:val="16"/>
+    </w:rPr>
+  </w:style>
+  <w:style w:type="character" w:customStyle="1" w:styleId="TextodegloboCar">
+    <w:name w:val="Texto de globo Car"/>
+    <w:basedOn w:val="Fuentedeprrafopredeter"/>
+    <w:link w:val="Textodeglobo"/>
+    <w:uiPriority w:val="99"/>
+    <w:semiHidden/>
+    <w:rsid w:val="00BF6B00"/>
+    <w:rPr>
+      <w:rFonts w:ascii="Tahoma" w:hAnsi="Tahoma" w:cs="Tahoma"/>
+      <w:sz w:val="16"/>
+      <w:szCs w:val="16"/>
     </w:rPr>
   </w:style>
 </w:styles>
@@ -9643,7 +9133,7 @@
     </a:clrScheme>
     <a:fontScheme name="Office">
       <a:majorFont>
-        <a:latin typeface="Aptos Display" panose="02110004020202020204"/>
+        <a:latin typeface="Aptos Display"/>
         <a:ea typeface=""/>
         <a:cs typeface=""/>
         <a:font script="Jpan" typeface="游ゴシック Light"/>
@@ -9695,7 +9185,7 @@
         <a:font script="Tfng" typeface="Ebrima"/>
       </a:majorFont>
       <a:minorFont>
-        <a:latin typeface="Aptos" panose="02110004020202020204"/>
+        <a:latin typeface="Aptos"/>
         <a:ea typeface=""/>
         <a:cs typeface=""/>
         <a:font script="Jpan" typeface="游ゴシック"/>
@@ -9889,7 +9379,7 @@
   <a:extraClrSchemeLst/>
   <a:extLst>
     <a:ext uri="{05A4C25C-085E-4340-85A3-A5531E510DB2}">
-      <thm15:themeFamily xmlns:thm15="http://schemas.microsoft.com/office/thememl/2012/main" name="Office Theme 2013 - 2022" id="{62F939B6-93AF-4DB8-9C6B-D6C7DFDC589F}" vid="{4A3C46E8-61CC-4603-A589-7422A47A8E4A}"/>
+      <thm15:themeFamily xmlns:thm15="http://schemas.microsoft.com/office/thememl/2012/main" xmlns="" name="Office Theme 2013 - 2022" id="{62F939B6-93AF-4DB8-9C6B-D6C7DFDC589F}" vid="{4A3C46E8-61CC-4603-A589-7422A47A8E4A}"/>
     </a:ext>
   </a:extLst>
 </a:theme>
